--- a/doc/内容和页面.docx
+++ b/doc/内容和页面.docx
@@ -1,13 +1,10 @@
 
 <file path=word/document.xml><?xml version="1.0" encoding="utf-8"?>
-<w:document xmlns:wpc="http://schemas.microsoft.com/office/word/2010/wordprocessingCanvas" xmlns:mc="http://schemas.openxmlformats.org/markup-compatibility/2006" xmlns:o="urn:schemas-microsoft-com:office:office" xmlns:r="http://schemas.openxmlformats.org/officeDocument/2006/relationships" xmlns:m="http://schemas.openxmlformats.org/officeDocument/2006/math" xmlns:v="urn:schemas-microsoft-com:vml" xmlns:wp14="http://schemas.microsoft.com/office/word/2010/wordprocessingDrawing" xmlns:wp="http://schemas.openxmlformats.org/drawingml/2006/wordprocessingDrawing" xmlns:w10="urn:schemas-microsoft-com:office:word" xmlns:w="http://schemas.openxmlformats.org/wordprocessingml/2006/main" xmlns:w14="http://schemas.microsoft.com/office/word/2010/wordml" xmlns:w15="http://schemas.microsoft.com/office/word/2012/wordml" xmlns:wpg="http://schemas.microsoft.com/office/word/2010/wordprocessingGroup" xmlns:wpi="http://schemas.microsoft.com/office/word/2010/wordprocessingInk" xmlns:wne="http://schemas.microsoft.com/office/word/2006/wordml" xmlns:wps="http://schemas.microsoft.com/office/word/2010/wordprocessingShape" mc:Ignorable="w14 w15 wp14">
+<w:document xmlns:wpc="http://schemas.microsoft.com/office/word/2010/wordprocessingCanvas" xmlns:mc="http://schemas.openxmlformats.org/markup-compatibility/2006" xmlns:o="urn:schemas-microsoft-com:office:office" xmlns:r="http://schemas.openxmlformats.org/officeDocument/2006/relationships" xmlns:m="http://schemas.openxmlformats.org/officeDocument/2006/math" xmlns:v="urn:schemas-microsoft-com:vml" xmlns:wp14="http://schemas.microsoft.com/office/word/2010/wordprocessingDrawing" xmlns:wp="http://schemas.openxmlformats.org/drawingml/2006/wordprocessingDrawing" xmlns:w10="urn:schemas-microsoft-com:office:word" xmlns:w="http://schemas.openxmlformats.org/wordprocessingml/2006/main" xmlns:w14="http://schemas.microsoft.com/office/word/2010/wordml" xmlns:wpg="http://schemas.microsoft.com/office/word/2010/wordprocessingGroup" xmlns:wpi="http://schemas.microsoft.com/office/word/2010/wordprocessingInk" xmlns:wne="http://schemas.microsoft.com/office/word/2006/wordml" xmlns:wps="http://schemas.microsoft.com/office/word/2010/wordprocessingShape" mc:Ignorable="w14 wp14">
   <w:body>
     <w:p>
       <w:pPr>
         <w:pStyle w:val="Title"/>
-        <w:rPr>
-          <w:rFonts w:hint="eastAsia"/>
-        </w:rPr>
       </w:pPr>
       <w:r>
         <w:rPr>
@@ -22,9 +19,6 @@
     <w:p>
       <w:pPr>
         <w:pStyle w:val="Heading1"/>
-        <w:rPr>
-          <w:rFonts w:hint="eastAsia"/>
-        </w:rPr>
       </w:pPr>
       <w:r>
         <w:t xml:space="preserve">1 </w:t>
@@ -42,9 +36,6 @@
     <w:p>
       <w:pPr>
         <w:pStyle w:val="Heading2"/>
-        <w:rPr>
-          <w:rFonts w:hint="eastAsia"/>
-        </w:rPr>
       </w:pPr>
       <w:r>
         <w:t xml:space="preserve">1.1 </w:t>
@@ -110,11 +101,6 @@
       </w:r>
     </w:p>
     <w:p>
-      <w:pPr>
-        <w:rPr>
-          <w:rFonts w:hint="eastAsia"/>
-        </w:rPr>
-      </w:pPr>
       <w:r>
         <w:rPr>
           <w:rFonts w:hint="eastAsia"/>
@@ -153,7 +139,6 @@
             <w:pPr>
               <w:jc w:val="center"/>
               <w:rPr>
-                <w:rFonts w:hint="eastAsia"/>
                 <w:b/>
               </w:rPr>
             </w:pPr>
@@ -175,7 +160,6 @@
             <w:pPr>
               <w:jc w:val="center"/>
               <w:rPr>
-                <w:rFonts w:hint="eastAsia"/>
                 <w:b/>
               </w:rPr>
             </w:pPr>
@@ -197,7 +181,6 @@
             <w:pPr>
               <w:jc w:val="center"/>
               <w:rPr>
-                <w:rFonts w:hint="eastAsia"/>
                 <w:b/>
               </w:rPr>
             </w:pPr>
@@ -219,7 +202,6 @@
             <w:pPr>
               <w:jc w:val="center"/>
               <w:rPr>
-                <w:rFonts w:hint="eastAsia"/>
                 <w:b/>
               </w:rPr>
             </w:pPr>
@@ -252,9 +234,6 @@
           <w:p>
             <w:pPr>
               <w:jc w:val="center"/>
-              <w:rPr>
-                <w:rFonts w:hint="eastAsia"/>
-              </w:rPr>
             </w:pPr>
             <w:r>
               <w:rPr>
@@ -269,11 +248,6 @@
             <w:tcW w:w="1870" w:type="dxa"/>
           </w:tcPr>
           <w:p>
-            <w:pPr>
-              <w:rPr>
-                <w:rFonts w:hint="eastAsia"/>
-              </w:rPr>
-            </w:pPr>
             <w:r>
               <w:rPr>
                 <w:rFonts w:hint="eastAsia"/>
@@ -287,11 +261,6 @@
             <w:tcW w:w="1870" w:type="dxa"/>
           </w:tcPr>
           <w:p>
-            <w:pPr>
-              <w:rPr>
-                <w:rFonts w:hint="eastAsia"/>
-              </w:rPr>
-            </w:pPr>
             <w:r>
               <w:t>内容是视频为</w:t>
             </w:r>
@@ -333,9 +302,6 @@
           <w:p>
             <w:pPr>
               <w:jc w:val="center"/>
-              <w:rPr>
-                <w:rFonts w:hint="eastAsia"/>
-              </w:rPr>
             </w:pPr>
             <w:r>
               <w:rPr>
@@ -359,9 +325,6 @@
           <w:p>
             <w:pPr>
               <w:jc w:val="center"/>
-              <w:rPr>
-                <w:rFonts w:hint="eastAsia"/>
-              </w:rPr>
             </w:pPr>
           </w:p>
         </w:tc>
@@ -370,11 +333,6 @@
             <w:tcW w:w="1870" w:type="dxa"/>
           </w:tcPr>
           <w:p>
-            <w:pPr>
-              <w:rPr>
-                <w:rFonts w:hint="eastAsia"/>
-              </w:rPr>
-            </w:pPr>
             <w:r>
               <w:rPr>
                 <w:rFonts w:hint="eastAsia"/>
@@ -388,11 +346,6 @@
             <w:tcW w:w="1870" w:type="dxa"/>
           </w:tcPr>
           <w:p>
-            <w:pPr>
-              <w:rPr>
-                <w:rFonts w:hint="eastAsia"/>
-              </w:rPr>
-            </w:pPr>
             <w:r>
               <w:t>内容是文字为</w:t>
             </w:r>
@@ -434,9 +387,6 @@
           <w:p>
             <w:pPr>
               <w:jc w:val="center"/>
-              <w:rPr>
-                <w:rFonts w:hint="eastAsia"/>
-              </w:rPr>
             </w:pPr>
           </w:p>
         </w:tc>
@@ -454,9 +404,6 @@
           <w:p>
             <w:pPr>
               <w:jc w:val="center"/>
-              <w:rPr>
-                <w:rFonts w:hint="eastAsia"/>
-              </w:rPr>
             </w:pPr>
           </w:p>
         </w:tc>
@@ -465,11 +412,6 @@
             <w:tcW w:w="1870" w:type="dxa"/>
           </w:tcPr>
           <w:p>
-            <w:pPr>
-              <w:rPr>
-                <w:rFonts w:hint="eastAsia"/>
-              </w:rPr>
-            </w:pPr>
             <w:r>
               <w:rPr>
                 <w:rFonts w:hint="eastAsia"/>
@@ -483,11 +425,6 @@
             <w:tcW w:w="1870" w:type="dxa"/>
           </w:tcPr>
           <w:p>
-            <w:pPr>
-              <w:rPr>
-                <w:rFonts w:hint="eastAsia"/>
-              </w:rPr>
-            </w:pPr>
             <w:r>
               <w:rPr>
                 <w:rFonts w:hint="eastAsia"/>
@@ -529,9 +466,6 @@
           <w:p>
             <w:pPr>
               <w:jc w:val="center"/>
-              <w:rPr>
-                <w:rFonts w:hint="eastAsia"/>
-              </w:rPr>
             </w:pPr>
           </w:p>
         </w:tc>
@@ -549,9 +483,6 @@
           <w:p>
             <w:pPr>
               <w:jc w:val="center"/>
-              <w:rPr>
-                <w:rFonts w:hint="eastAsia"/>
-              </w:rPr>
             </w:pPr>
           </w:p>
         </w:tc>
@@ -560,11 +491,6 @@
             <w:tcW w:w="1870" w:type="dxa"/>
           </w:tcPr>
           <w:p>
-            <w:pPr>
-              <w:rPr>
-                <w:rFonts w:hint="eastAsia"/>
-              </w:rPr>
-            </w:pPr>
             <w:r>
               <w:rPr>
                 <w:rFonts w:hint="eastAsia"/>
@@ -578,11 +504,6 @@
             <w:tcW w:w="1870" w:type="dxa"/>
           </w:tcPr>
           <w:p>
-            <w:pPr>
-              <w:rPr>
-                <w:rFonts w:hint="eastAsia"/>
-              </w:rPr>
-            </w:pPr>
             <w:r>
               <w:rPr>
                 <w:rFonts w:hint="eastAsia"/>
@@ -630,9 +551,6 @@
           <w:p>
             <w:pPr>
               <w:jc w:val="center"/>
-              <w:rPr>
-                <w:rFonts w:hint="eastAsia"/>
-              </w:rPr>
             </w:pPr>
           </w:p>
         </w:tc>
@@ -646,9 +564,6 @@
           <w:p>
             <w:pPr>
               <w:jc w:val="center"/>
-              <w:rPr>
-                <w:rFonts w:hint="eastAsia"/>
-              </w:rPr>
             </w:pPr>
             <w:r>
               <w:rPr>
@@ -662,25 +577,13 @@
           <w:tcPr>
             <w:tcW w:w="1870" w:type="dxa"/>
           </w:tcPr>
-          <w:p>
-            <w:pPr>
-              <w:rPr>
-                <w:rFonts w:hint="eastAsia"/>
-              </w:rPr>
-            </w:pPr>
-          </w:p>
-        </w:tc>
-        <w:tc>
-          <w:tcPr>
-            <w:tcW w:w="1870" w:type="dxa"/>
-          </w:tcPr>
-          <w:p>
-            <w:pPr>
-              <w:rPr>
-                <w:rFonts w:hint="eastAsia"/>
-              </w:rPr>
-            </w:pPr>
-          </w:p>
+          <w:p/>
+        </w:tc>
+        <w:tc>
+          <w:tcPr>
+            <w:tcW w:w="1870" w:type="dxa"/>
+          </w:tcPr>
+          <w:p/>
         </w:tc>
         <w:tc>
           <w:tcPr>
@@ -690,9 +593,6 @@
           <w:p>
             <w:pPr>
               <w:jc w:val="center"/>
-              <w:rPr>
-                <w:rFonts w:hint="eastAsia"/>
-              </w:rPr>
             </w:pPr>
             <w:r>
               <w:rPr>
@@ -712,9 +612,6 @@
           <w:p>
             <w:pPr>
               <w:jc w:val="center"/>
-              <w:rPr>
-                <w:rFonts w:hint="eastAsia"/>
-              </w:rPr>
             </w:pPr>
             <w:r>
               <w:rPr>
@@ -732,11 +629,6 @@
             <w:tcW w:w="1870" w:type="dxa"/>
           </w:tcPr>
           <w:p>
-            <w:pPr>
-              <w:rPr>
-                <w:rFonts w:hint="eastAsia"/>
-              </w:rPr>
-            </w:pPr>
             <w:r>
               <w:rPr>
                 <w:rFonts w:hint="eastAsia"/>
@@ -759,11 +651,6 @@
             <w:tcW w:w="1870" w:type="dxa"/>
           </w:tcPr>
           <w:p>
-            <w:pPr>
-              <w:rPr>
-                <w:rFonts w:hint="eastAsia"/>
-              </w:rPr>
-            </w:pPr>
             <w:r>
               <w:rPr>
                 <w:rFonts w:hint="eastAsia"/>
@@ -783,9 +670,6 @@
           <w:p>
             <w:pPr>
               <w:jc w:val="center"/>
-              <w:rPr>
-                <w:rFonts w:hint="eastAsia"/>
-              </w:rPr>
             </w:pPr>
             <w:r>
               <w:rPr>
@@ -809,9 +693,6 @@
           <w:p>
             <w:pPr>
               <w:jc w:val="center"/>
-              <w:rPr>
-                <w:rFonts w:hint="eastAsia"/>
-              </w:rPr>
             </w:pPr>
             <w:r>
               <w:rPr>
@@ -829,11 +710,6 @@
             <w:tcW w:w="1870" w:type="dxa"/>
           </w:tcPr>
           <w:p>
-            <w:pPr>
-              <w:rPr>
-                <w:rFonts w:hint="eastAsia"/>
-              </w:rPr>
-            </w:pPr>
             <w:r>
               <w:rPr>
                 <w:rFonts w:hint="eastAsia"/>
@@ -850,11 +726,6 @@
             <w:tcW w:w="1870" w:type="dxa"/>
           </w:tcPr>
           <w:p>
-            <w:pPr>
-              <w:rPr>
-                <w:rFonts w:hint="eastAsia"/>
-              </w:rPr>
-            </w:pPr>
             <w:r>
               <w:rPr>
                 <w:rFonts w:hint="eastAsia"/>
@@ -875,9 +746,6 @@
           <w:p>
             <w:pPr>
               <w:jc w:val="center"/>
-              <w:rPr>
-                <w:rFonts w:hint="eastAsia"/>
-              </w:rPr>
             </w:pPr>
             <w:r>
               <w:rPr>
@@ -901,9 +769,6 @@
           <w:p>
             <w:pPr>
               <w:jc w:val="center"/>
-              <w:rPr>
-                <w:rFonts w:hint="eastAsia"/>
-              </w:rPr>
             </w:pPr>
           </w:p>
         </w:tc>
@@ -912,11 +777,6 @@
             <w:tcW w:w="1870" w:type="dxa"/>
           </w:tcPr>
           <w:p>
-            <w:pPr>
-              <w:rPr>
-                <w:rFonts w:hint="eastAsia"/>
-              </w:rPr>
-            </w:pPr>
             <w:r>
               <w:rPr>
                 <w:rFonts w:hint="eastAsia"/>
@@ -930,11 +790,6 @@
             <w:tcW w:w="1870" w:type="dxa"/>
           </w:tcPr>
           <w:p>
-            <w:pPr>
-              <w:rPr>
-                <w:rFonts w:hint="eastAsia"/>
-              </w:rPr>
-            </w:pPr>
             <w:r>
               <w:rPr>
                 <w:rFonts w:hint="eastAsia"/>
@@ -991,9 +846,6 @@
           <w:p>
             <w:pPr>
               <w:jc w:val="center"/>
-              <w:rPr>
-                <w:rFonts w:hint="eastAsia"/>
-              </w:rPr>
             </w:pPr>
           </w:p>
         </w:tc>
@@ -1007,9 +859,6 @@
           <w:p>
             <w:pPr>
               <w:jc w:val="center"/>
-              <w:rPr>
-                <w:rFonts w:hint="eastAsia"/>
-              </w:rPr>
             </w:pPr>
             <w:r>
               <w:rPr>
@@ -1039,25 +888,13 @@
           <w:tcPr>
             <w:tcW w:w="1870" w:type="dxa"/>
           </w:tcPr>
-          <w:p>
-            <w:pPr>
-              <w:rPr>
-                <w:rFonts w:hint="eastAsia"/>
-              </w:rPr>
-            </w:pPr>
-          </w:p>
-        </w:tc>
-        <w:tc>
-          <w:tcPr>
-            <w:tcW w:w="1870" w:type="dxa"/>
-          </w:tcPr>
-          <w:p>
-            <w:pPr>
-              <w:rPr>
-                <w:rFonts w:hint="eastAsia"/>
-              </w:rPr>
-            </w:pPr>
-          </w:p>
+          <w:p/>
+        </w:tc>
+        <w:tc>
+          <w:tcPr>
+            <w:tcW w:w="1870" w:type="dxa"/>
+          </w:tcPr>
+          <w:p/>
         </w:tc>
         <w:tc>
           <w:tcPr>
@@ -1067,9 +904,6 @@
           <w:p>
             <w:pPr>
               <w:jc w:val="center"/>
-              <w:rPr>
-                <w:rFonts w:hint="eastAsia"/>
-              </w:rPr>
             </w:pPr>
             <w:r>
               <w:rPr>
@@ -1089,9 +923,6 @@
           <w:p>
             <w:pPr>
               <w:jc w:val="center"/>
-              <w:rPr>
-                <w:rFonts w:hint="eastAsia"/>
-              </w:rPr>
             </w:pPr>
             <w:r>
               <w:rPr>
@@ -1123,25 +954,13 @@
           <w:tcPr>
             <w:tcW w:w="1870" w:type="dxa"/>
           </w:tcPr>
-          <w:p>
-            <w:pPr>
-              <w:rPr>
-                <w:rFonts w:hint="eastAsia"/>
-              </w:rPr>
-            </w:pPr>
-          </w:p>
-        </w:tc>
-        <w:tc>
-          <w:tcPr>
-            <w:tcW w:w="1870" w:type="dxa"/>
-          </w:tcPr>
-          <w:p>
-            <w:pPr>
-              <w:rPr>
-                <w:rFonts w:hint="eastAsia"/>
-              </w:rPr>
-            </w:pPr>
-          </w:p>
+          <w:p/>
+        </w:tc>
+        <w:tc>
+          <w:tcPr>
+            <w:tcW w:w="1870" w:type="dxa"/>
+          </w:tcPr>
+          <w:p/>
         </w:tc>
         <w:tc>
           <w:tcPr>
@@ -1151,9 +970,6 @@
           <w:p>
             <w:pPr>
               <w:jc w:val="center"/>
-              <w:rPr>
-                <w:rFonts w:hint="eastAsia"/>
-              </w:rPr>
             </w:pPr>
             <w:r>
               <w:rPr>
@@ -1173,9 +989,6 @@
           <w:p>
             <w:pPr>
               <w:jc w:val="center"/>
-              <w:rPr>
-                <w:rFonts w:hint="eastAsia"/>
-              </w:rPr>
             </w:pPr>
             <w:r>
               <w:rPr>
@@ -1207,25 +1020,13 @@
           <w:tcPr>
             <w:tcW w:w="1870" w:type="dxa"/>
           </w:tcPr>
-          <w:p>
-            <w:pPr>
-              <w:rPr>
-                <w:rFonts w:hint="eastAsia"/>
-              </w:rPr>
-            </w:pPr>
-          </w:p>
-        </w:tc>
-        <w:tc>
-          <w:tcPr>
-            <w:tcW w:w="1870" w:type="dxa"/>
-          </w:tcPr>
-          <w:p>
-            <w:pPr>
-              <w:rPr>
-                <w:rFonts w:hint="eastAsia"/>
-              </w:rPr>
-            </w:pPr>
-          </w:p>
+          <w:p/>
+        </w:tc>
+        <w:tc>
+          <w:tcPr>
+            <w:tcW w:w="1870" w:type="dxa"/>
+          </w:tcPr>
+          <w:p/>
         </w:tc>
         <w:tc>
           <w:tcPr>
@@ -1235,9 +1036,6 @@
           <w:p>
             <w:pPr>
               <w:jc w:val="center"/>
-              <w:rPr>
-                <w:rFonts w:hint="eastAsia"/>
-              </w:rPr>
             </w:pPr>
             <w:r>
               <w:rPr>
@@ -1249,13 +1047,7 @@
         </w:tc>
       </w:tr>
     </w:tbl>
-    <w:p>
-      <w:pPr>
-        <w:rPr>
-          <w:rFonts w:hint="eastAsia"/>
-        </w:rPr>
-      </w:pPr>
-    </w:p>
+    <w:p/>
     <w:p>
       <w:r>
         <w:rPr>
@@ -1277,7 +1069,7 @@
                     <pic:cNvPicPr/>
                   </pic:nvPicPr>
                   <pic:blipFill>
-                    <a:blip r:embed="rId4"/>
+                    <a:blip r:embed="rId5"/>
                     <a:stretch>
                       <a:fillRect/>
                     </a:stretch>
@@ -1455,9 +1247,6 @@
     <w:p>
       <w:pPr>
         <w:pStyle w:val="Heading1"/>
-        <w:rPr>
-          <w:rFonts w:hint="eastAsia"/>
-        </w:rPr>
       </w:pPr>
       <w:r>
         <w:t xml:space="preserve">2 </w:t>
@@ -1550,11 +1339,6 @@
       </w:r>
     </w:p>
     <w:p>
-      <w:pPr>
-        <w:rPr>
-          <w:rFonts w:hint="eastAsia"/>
-        </w:rPr>
-      </w:pPr>
       <w:r>
         <w:rPr>
           <w:rFonts w:hint="eastAsia"/>
@@ -1581,6 +1365,969 @@
       </w:r>
       <w:r>
         <w:t>地址进行播放。</w:t>
+      </w:r>
+    </w:p>
+    <w:p/>
+    <w:p>
+      <w:pPr>
+        <w:rPr>
+          <w:rFonts w:hint="eastAsia"/>
+          <w:b/>
+          <w:sz w:val="28"/>
+          <w:szCs w:val="28"/>
+        </w:rPr>
+      </w:pPr>
+      <w:r>
+        <w:rPr>
+          <w:rFonts w:hint="eastAsia"/>
+          <w:b/>
+          <w:sz w:val="28"/>
+          <w:szCs w:val="28"/>
+        </w:rPr>
+        <w:t>普通用户注册和登录</w:t>
+      </w:r>
+    </w:p>
+    <w:p>
+      <w:pPr>
+        <w:rPr>
+          <w:rFonts w:hint="eastAsia"/>
+        </w:rPr>
+      </w:pPr>
+      <w:r>
+        <w:rPr>
+          <w:noProof/>
+        </w:rPr>
+        <w:drawing>
+          <wp:inline distT="0" distB="0" distL="0" distR="0" wp14:anchorId="39AD47E0" wp14:editId="554A1502">
+            <wp:extent cx="5486400" cy="3233420"/>
+            <wp:effectExtent l="0" t="0" r="0" b="5080"/>
+            <wp:docPr id="2" name="Picture 2"/>
+            <wp:cNvGraphicFramePr>
+              <a:graphicFrameLocks xmlns:a="http://schemas.openxmlformats.org/drawingml/2006/main" noChangeAspect="1"/>
+            </wp:cNvGraphicFramePr>
+            <a:graphic xmlns:a="http://schemas.openxmlformats.org/drawingml/2006/main">
+              <a:graphicData uri="http://schemas.openxmlformats.org/drawingml/2006/picture">
+                <pic:pic xmlns:pic="http://schemas.openxmlformats.org/drawingml/2006/picture">
+                  <pic:nvPicPr>
+                    <pic:cNvPr id="0" name=""/>
+                    <pic:cNvPicPr/>
+                  </pic:nvPicPr>
+                  <pic:blipFill>
+                    <a:blip r:embed="rId6"/>
+                    <a:stretch>
+                      <a:fillRect/>
+                    </a:stretch>
+                  </pic:blipFill>
+                  <pic:spPr>
+                    <a:xfrm>
+                      <a:off x="0" y="0"/>
+                      <a:ext cx="5486400" cy="3233420"/>
+                    </a:xfrm>
+                    <a:prstGeom prst="rect">
+                      <a:avLst/>
+                    </a:prstGeom>
+                  </pic:spPr>
+                </pic:pic>
+              </a:graphicData>
+            </a:graphic>
+          </wp:inline>
+        </w:drawing>
+      </w:r>
+    </w:p>
+    <w:p>
+      <w:pPr>
+        <w:rPr>
+          <w:rFonts w:hint="eastAsia"/>
+        </w:rPr>
+      </w:pPr>
+    </w:p>
+    <w:p>
+      <w:pPr>
+        <w:rPr>
+          <w:rFonts w:hint="eastAsia"/>
+        </w:rPr>
+      </w:pPr>
+      <w:r>
+        <w:rPr>
+          <w:noProof/>
+        </w:rPr>
+        <w:lastRenderedPageBreak/>
+        <w:drawing>
+          <wp:inline distT="0" distB="0" distL="0" distR="0" wp14:anchorId="05CAB591" wp14:editId="4F8F9569">
+            <wp:extent cx="5486400" cy="2767330"/>
+            <wp:effectExtent l="0" t="0" r="0" b="0"/>
+            <wp:docPr id="3" name="Picture 3"/>
+            <wp:cNvGraphicFramePr>
+              <a:graphicFrameLocks xmlns:a="http://schemas.openxmlformats.org/drawingml/2006/main" noChangeAspect="1"/>
+            </wp:cNvGraphicFramePr>
+            <a:graphic xmlns:a="http://schemas.openxmlformats.org/drawingml/2006/main">
+              <a:graphicData uri="http://schemas.openxmlformats.org/drawingml/2006/picture">
+                <pic:pic xmlns:pic="http://schemas.openxmlformats.org/drawingml/2006/picture">
+                  <pic:nvPicPr>
+                    <pic:cNvPr id="0" name=""/>
+                    <pic:cNvPicPr/>
+                  </pic:nvPicPr>
+                  <pic:blipFill>
+                    <a:blip r:embed="rId7"/>
+                    <a:stretch>
+                      <a:fillRect/>
+                    </a:stretch>
+                  </pic:blipFill>
+                  <pic:spPr>
+                    <a:xfrm>
+                      <a:off x="0" y="0"/>
+                      <a:ext cx="5486400" cy="2767330"/>
+                    </a:xfrm>
+                    <a:prstGeom prst="rect">
+                      <a:avLst/>
+                    </a:prstGeom>
+                  </pic:spPr>
+                </pic:pic>
+              </a:graphicData>
+            </a:graphic>
+          </wp:inline>
+        </w:drawing>
+      </w:r>
+      <w:r>
+        <w:rPr>
+          <w:rFonts w:hint="eastAsia"/>
+        </w:rPr>
+        <w:t>、</w:t>
+      </w:r>
+    </w:p>
+    <w:p>
+      <w:pPr>
+        <w:rPr>
+          <w:rFonts w:hint="eastAsia"/>
+          <w:b/>
+          <w:sz w:val="28"/>
+          <w:szCs w:val="28"/>
+        </w:rPr>
+      </w:pPr>
+      <w:r>
+        <w:rPr>
+          <w:rFonts w:hint="eastAsia"/>
+          <w:b/>
+          <w:sz w:val="28"/>
+          <w:szCs w:val="28"/>
+        </w:rPr>
+        <w:t>咨询师</w:t>
+      </w:r>
+      <w:r>
+        <w:rPr>
+          <w:rFonts w:hint="eastAsia"/>
+          <w:b/>
+          <w:sz w:val="28"/>
+          <w:szCs w:val="28"/>
+        </w:rPr>
+        <w:t>注册和登录</w:t>
+      </w:r>
+    </w:p>
+    <w:p>
+      <w:pPr>
+        <w:rPr>
+          <w:rFonts w:hint="eastAsia"/>
+        </w:rPr>
+      </w:pPr>
+      <w:r>
+        <w:rPr>
+          <w:noProof/>
+        </w:rPr>
+        <w:drawing>
+          <wp:inline distT="0" distB="0" distL="0" distR="0" wp14:anchorId="6AD2BD37" wp14:editId="6CCB7789">
+            <wp:extent cx="5486400" cy="3235960"/>
+            <wp:effectExtent l="0" t="0" r="0" b="2540"/>
+            <wp:docPr id="4" name="Picture 4"/>
+            <wp:cNvGraphicFramePr>
+              <a:graphicFrameLocks xmlns:a="http://schemas.openxmlformats.org/drawingml/2006/main" noChangeAspect="1"/>
+            </wp:cNvGraphicFramePr>
+            <a:graphic xmlns:a="http://schemas.openxmlformats.org/drawingml/2006/main">
+              <a:graphicData uri="http://schemas.openxmlformats.org/drawingml/2006/picture">
+                <pic:pic xmlns:pic="http://schemas.openxmlformats.org/drawingml/2006/picture">
+                  <pic:nvPicPr>
+                    <pic:cNvPr id="0" name=""/>
+                    <pic:cNvPicPr/>
+                  </pic:nvPicPr>
+                  <pic:blipFill>
+                    <a:blip r:embed="rId8"/>
+                    <a:stretch>
+                      <a:fillRect/>
+                    </a:stretch>
+                  </pic:blipFill>
+                  <pic:spPr>
+                    <a:xfrm>
+                      <a:off x="0" y="0"/>
+                      <a:ext cx="5486400" cy="3235960"/>
+                    </a:xfrm>
+                    <a:prstGeom prst="rect">
+                      <a:avLst/>
+                    </a:prstGeom>
+                  </pic:spPr>
+                </pic:pic>
+              </a:graphicData>
+            </a:graphic>
+          </wp:inline>
+        </w:drawing>
+      </w:r>
+    </w:p>
+    <w:p>
+      <w:pPr>
+        <w:rPr>
+          <w:rFonts w:hint="eastAsia"/>
+        </w:rPr>
+      </w:pPr>
+      <w:r>
+        <w:rPr>
+          <w:rFonts w:hint="eastAsia"/>
+        </w:rPr>
+        <w:t>咨询师的注册必须经过管理员认证才能登录</w:t>
+      </w:r>
+    </w:p>
+    <w:p>
+      <w:pPr>
+        <w:rPr>
+          <w:rFonts w:hint="eastAsia"/>
+        </w:rPr>
+      </w:pPr>
+      <w:r>
+        <w:rPr>
+          <w:noProof/>
+        </w:rPr>
+        <w:lastRenderedPageBreak/>
+        <w:drawing>
+          <wp:inline distT="0" distB="0" distL="0" distR="0" wp14:anchorId="429FB4FB" wp14:editId="63386F19">
+            <wp:extent cx="5486400" cy="2758440"/>
+            <wp:effectExtent l="0" t="0" r="0" b="3810"/>
+            <wp:docPr id="5" name="Picture 5"/>
+            <wp:cNvGraphicFramePr>
+              <a:graphicFrameLocks xmlns:a="http://schemas.openxmlformats.org/drawingml/2006/main" noChangeAspect="1"/>
+            </wp:cNvGraphicFramePr>
+            <a:graphic xmlns:a="http://schemas.openxmlformats.org/drawingml/2006/main">
+              <a:graphicData uri="http://schemas.openxmlformats.org/drawingml/2006/picture">
+                <pic:pic xmlns:pic="http://schemas.openxmlformats.org/drawingml/2006/picture">
+                  <pic:nvPicPr>
+                    <pic:cNvPr id="0" name=""/>
+                    <pic:cNvPicPr/>
+                  </pic:nvPicPr>
+                  <pic:blipFill>
+                    <a:blip r:embed="rId9"/>
+                    <a:stretch>
+                      <a:fillRect/>
+                    </a:stretch>
+                  </pic:blipFill>
+                  <pic:spPr>
+                    <a:xfrm>
+                      <a:off x="0" y="0"/>
+                      <a:ext cx="5486400" cy="2758440"/>
+                    </a:xfrm>
+                    <a:prstGeom prst="rect">
+                      <a:avLst/>
+                    </a:prstGeom>
+                  </pic:spPr>
+                </pic:pic>
+              </a:graphicData>
+            </a:graphic>
+          </wp:inline>
+        </w:drawing>
+      </w:r>
+    </w:p>
+    <w:p>
+      <w:pPr>
+        <w:rPr>
+          <w:rFonts w:hint="eastAsia"/>
+        </w:rPr>
+      </w:pPr>
+    </w:p>
+    <w:p>
+      <w:pPr>
+        <w:rPr>
+          <w:rFonts w:hint="eastAsia"/>
+        </w:rPr>
+      </w:pPr>
+      <w:r>
+        <w:rPr>
+          <w:noProof/>
+        </w:rPr>
+        <w:drawing>
+          <wp:inline distT="0" distB="0" distL="0" distR="0" wp14:anchorId="235C0848" wp14:editId="1ECCEDDA">
+            <wp:extent cx="5486400" cy="254635"/>
+            <wp:effectExtent l="0" t="0" r="0" b="0"/>
+            <wp:docPr id="6" name="Picture 6"/>
+            <wp:cNvGraphicFramePr>
+              <a:graphicFrameLocks xmlns:a="http://schemas.openxmlformats.org/drawingml/2006/main" noChangeAspect="1"/>
+            </wp:cNvGraphicFramePr>
+            <a:graphic xmlns:a="http://schemas.openxmlformats.org/drawingml/2006/main">
+              <a:graphicData uri="http://schemas.openxmlformats.org/drawingml/2006/picture">
+                <pic:pic xmlns:pic="http://schemas.openxmlformats.org/drawingml/2006/picture">
+                  <pic:nvPicPr>
+                    <pic:cNvPr id="0" name=""/>
+                    <pic:cNvPicPr/>
+                  </pic:nvPicPr>
+                  <pic:blipFill>
+                    <a:blip r:embed="rId10"/>
+                    <a:stretch>
+                      <a:fillRect/>
+                    </a:stretch>
+                  </pic:blipFill>
+                  <pic:spPr>
+                    <a:xfrm>
+                      <a:off x="0" y="0"/>
+                      <a:ext cx="5486400" cy="254635"/>
+                    </a:xfrm>
+                    <a:prstGeom prst="rect">
+                      <a:avLst/>
+                    </a:prstGeom>
+                  </pic:spPr>
+                </pic:pic>
+              </a:graphicData>
+            </a:graphic>
+          </wp:inline>
+        </w:drawing>
+      </w:r>
+    </w:p>
+    <w:p>
+      <w:pPr>
+        <w:rPr>
+          <w:rFonts w:hint="eastAsia"/>
+        </w:rPr>
+      </w:pPr>
+    </w:p>
+    <w:p>
+      <w:pPr>
+        <w:rPr>
+          <w:rFonts w:hint="eastAsia"/>
+        </w:rPr>
+      </w:pPr>
+      <w:r>
+        <w:rPr>
+          <w:noProof/>
+        </w:rPr>
+        <w:drawing>
+          <wp:inline distT="0" distB="0" distL="0" distR="0" wp14:anchorId="2072F1F6" wp14:editId="005E0F3E">
+            <wp:extent cx="5486400" cy="2498725"/>
+            <wp:effectExtent l="0" t="0" r="0" b="0"/>
+            <wp:docPr id="7" name="Picture 7"/>
+            <wp:cNvGraphicFramePr>
+              <a:graphicFrameLocks xmlns:a="http://schemas.openxmlformats.org/drawingml/2006/main" noChangeAspect="1"/>
+            </wp:cNvGraphicFramePr>
+            <a:graphic xmlns:a="http://schemas.openxmlformats.org/drawingml/2006/main">
+              <a:graphicData uri="http://schemas.openxmlformats.org/drawingml/2006/picture">
+                <pic:pic xmlns:pic="http://schemas.openxmlformats.org/drawingml/2006/picture">
+                  <pic:nvPicPr>
+                    <pic:cNvPr id="0" name=""/>
+                    <pic:cNvPicPr/>
+                  </pic:nvPicPr>
+                  <pic:blipFill>
+                    <a:blip r:embed="rId11"/>
+                    <a:stretch>
+                      <a:fillRect/>
+                    </a:stretch>
+                  </pic:blipFill>
+                  <pic:spPr>
+                    <a:xfrm>
+                      <a:off x="0" y="0"/>
+                      <a:ext cx="5486400" cy="2498725"/>
+                    </a:xfrm>
+                    <a:prstGeom prst="rect">
+                      <a:avLst/>
+                    </a:prstGeom>
+                  </pic:spPr>
+                </pic:pic>
+              </a:graphicData>
+            </a:graphic>
+          </wp:inline>
+        </w:drawing>
+      </w:r>
+    </w:p>
+    <w:p>
+      <w:pPr>
+        <w:rPr>
+          <w:rFonts w:hint="eastAsia"/>
+        </w:rPr>
+      </w:pPr>
+      <w:r>
+        <w:rPr>
+          <w:rFonts w:hint="eastAsia"/>
+        </w:rPr>
+        <w:t>点击审核通过</w:t>
+      </w:r>
+    </w:p>
+    <w:p>
+      <w:pPr>
+        <w:rPr>
+          <w:rFonts w:hint="eastAsia"/>
+        </w:rPr>
+      </w:pPr>
+      <w:r>
+        <w:rPr>
+          <w:noProof/>
+        </w:rPr>
+        <w:lastRenderedPageBreak/>
+        <w:drawing>
+          <wp:inline distT="0" distB="0" distL="0" distR="0" wp14:anchorId="230BCAD5" wp14:editId="0A684A25">
+            <wp:extent cx="5486400" cy="1642110"/>
+            <wp:effectExtent l="0" t="0" r="0" b="0"/>
+            <wp:docPr id="8" name="Picture 8"/>
+            <wp:cNvGraphicFramePr>
+              <a:graphicFrameLocks xmlns:a="http://schemas.openxmlformats.org/drawingml/2006/main" noChangeAspect="1"/>
+            </wp:cNvGraphicFramePr>
+            <a:graphic xmlns:a="http://schemas.openxmlformats.org/drawingml/2006/main">
+              <a:graphicData uri="http://schemas.openxmlformats.org/drawingml/2006/picture">
+                <pic:pic xmlns:pic="http://schemas.openxmlformats.org/drawingml/2006/picture">
+                  <pic:nvPicPr>
+                    <pic:cNvPr id="0" name=""/>
+                    <pic:cNvPicPr/>
+                  </pic:nvPicPr>
+                  <pic:blipFill>
+                    <a:blip r:embed="rId12"/>
+                    <a:stretch>
+                      <a:fillRect/>
+                    </a:stretch>
+                  </pic:blipFill>
+                  <pic:spPr>
+                    <a:xfrm>
+                      <a:off x="0" y="0"/>
+                      <a:ext cx="5486400" cy="1642110"/>
+                    </a:xfrm>
+                    <a:prstGeom prst="rect">
+                      <a:avLst/>
+                    </a:prstGeom>
+                  </pic:spPr>
+                </pic:pic>
+              </a:graphicData>
+            </a:graphic>
+          </wp:inline>
+        </w:drawing>
+      </w:r>
+    </w:p>
+    <w:p>
+      <w:pPr>
+        <w:rPr>
+          <w:rFonts w:hint="eastAsia"/>
+        </w:rPr>
+      </w:pPr>
+      <w:r>
+        <w:rPr>
+          <w:rFonts w:hint="eastAsia"/>
+        </w:rPr>
+        <w:t>此后咨询师可以登录系统</w:t>
+      </w:r>
+    </w:p>
+    <w:p>
+      <w:pPr>
+        <w:rPr>
+          <w:rFonts w:hint="eastAsia"/>
+        </w:rPr>
+      </w:pPr>
+      <w:r>
+        <w:rPr>
+          <w:noProof/>
+        </w:rPr>
+        <w:drawing>
+          <wp:inline distT="0" distB="0" distL="0" distR="0" wp14:anchorId="2DF3479A" wp14:editId="2D17771F">
+            <wp:extent cx="5486400" cy="2830830"/>
+            <wp:effectExtent l="0" t="0" r="0" b="7620"/>
+            <wp:docPr id="9" name="Picture 9"/>
+            <wp:cNvGraphicFramePr>
+              <a:graphicFrameLocks xmlns:a="http://schemas.openxmlformats.org/drawingml/2006/main" noChangeAspect="1"/>
+            </wp:cNvGraphicFramePr>
+            <a:graphic xmlns:a="http://schemas.openxmlformats.org/drawingml/2006/main">
+              <a:graphicData uri="http://schemas.openxmlformats.org/drawingml/2006/picture">
+                <pic:pic xmlns:pic="http://schemas.openxmlformats.org/drawingml/2006/picture">
+                  <pic:nvPicPr>
+                    <pic:cNvPr id="0" name=""/>
+                    <pic:cNvPicPr/>
+                  </pic:nvPicPr>
+                  <pic:blipFill>
+                    <a:blip r:embed="rId13"/>
+                    <a:stretch>
+                      <a:fillRect/>
+                    </a:stretch>
+                  </pic:blipFill>
+                  <pic:spPr>
+                    <a:xfrm>
+                      <a:off x="0" y="0"/>
+                      <a:ext cx="5486400" cy="2830830"/>
+                    </a:xfrm>
+                    <a:prstGeom prst="rect">
+                      <a:avLst/>
+                    </a:prstGeom>
+                  </pic:spPr>
+                </pic:pic>
+              </a:graphicData>
+            </a:graphic>
+          </wp:inline>
+        </w:drawing>
+      </w:r>
+    </w:p>
+    <w:p>
+      <w:pPr>
+        <w:rPr>
+          <w:rFonts w:hint="eastAsia"/>
+        </w:rPr>
+      </w:pPr>
+    </w:p>
+    <w:p>
+      <w:pPr>
+        <w:rPr>
+          <w:rFonts w:hint="eastAsia"/>
+          <w:b/>
+          <w:sz w:val="28"/>
+          <w:szCs w:val="28"/>
+        </w:rPr>
+      </w:pPr>
+      <w:r>
+        <w:rPr>
+          <w:rFonts w:hint="eastAsia"/>
+          <w:b/>
+          <w:sz w:val="28"/>
+          <w:szCs w:val="28"/>
+        </w:rPr>
+        <w:t>用户面板</w:t>
+      </w:r>
+    </w:p>
+    <w:p>
+      <w:pPr>
+        <w:rPr>
+          <w:rFonts w:hint="eastAsia"/>
+        </w:rPr>
+      </w:pPr>
+      <w:r>
+        <w:rPr>
+          <w:rFonts w:hint="eastAsia"/>
+        </w:rPr>
+        <w:t>修改个人信息</w:t>
+      </w:r>
+    </w:p>
+    <w:p>
+      <w:pPr>
+        <w:rPr>
+          <w:rFonts w:hint="eastAsia"/>
+        </w:rPr>
+      </w:pPr>
+      <w:r>
+        <w:rPr>
+          <w:noProof/>
+        </w:rPr>
+        <w:lastRenderedPageBreak/>
+        <w:drawing>
+          <wp:inline distT="0" distB="0" distL="0" distR="0" wp14:anchorId="4DED570B" wp14:editId="5AA7AAE4">
+            <wp:extent cx="5486400" cy="3728085"/>
+            <wp:effectExtent l="0" t="0" r="0" b="5715"/>
+            <wp:docPr id="10" name="Picture 10"/>
+            <wp:cNvGraphicFramePr>
+              <a:graphicFrameLocks xmlns:a="http://schemas.openxmlformats.org/drawingml/2006/main" noChangeAspect="1"/>
+            </wp:cNvGraphicFramePr>
+            <a:graphic xmlns:a="http://schemas.openxmlformats.org/drawingml/2006/main">
+              <a:graphicData uri="http://schemas.openxmlformats.org/drawingml/2006/picture">
+                <pic:pic xmlns:pic="http://schemas.openxmlformats.org/drawingml/2006/picture">
+                  <pic:nvPicPr>
+                    <pic:cNvPr id="0" name=""/>
+                    <pic:cNvPicPr/>
+                  </pic:nvPicPr>
+                  <pic:blipFill>
+                    <a:blip r:embed="rId14"/>
+                    <a:stretch>
+                      <a:fillRect/>
+                    </a:stretch>
+                  </pic:blipFill>
+                  <pic:spPr>
+                    <a:xfrm>
+                      <a:off x="0" y="0"/>
+                      <a:ext cx="5486400" cy="3728085"/>
+                    </a:xfrm>
+                    <a:prstGeom prst="rect">
+                      <a:avLst/>
+                    </a:prstGeom>
+                  </pic:spPr>
+                </pic:pic>
+              </a:graphicData>
+            </a:graphic>
+          </wp:inline>
+        </w:drawing>
+      </w:r>
+    </w:p>
+    <w:p>
+      <w:pPr>
+        <w:rPr>
+          <w:rFonts w:hint="eastAsia"/>
+        </w:rPr>
+      </w:pPr>
+    </w:p>
+    <w:p>
+      <w:pPr>
+        <w:rPr>
+          <w:rFonts w:hint="eastAsia"/>
+        </w:rPr>
+      </w:pPr>
+      <w:r>
+        <w:rPr>
+          <w:rFonts w:hint="eastAsia"/>
+        </w:rPr>
+        <w:t>我的心里档案</w:t>
+      </w:r>
+    </w:p>
+    <w:p>
+      <w:pPr>
+        <w:rPr>
+          <w:rFonts w:hint="eastAsia"/>
+        </w:rPr>
+      </w:pPr>
+    </w:p>
+    <w:p>
+      <w:pPr>
+        <w:rPr>
+          <w:rFonts w:hint="eastAsia"/>
+        </w:rPr>
+      </w:pPr>
+      <w:r>
+        <w:rPr>
+          <w:rFonts w:hint="eastAsia"/>
+        </w:rPr>
+        <w:t>管理员界面</w:t>
+      </w:r>
+    </w:p>
+    <w:p>
+      <w:pPr>
+        <w:rPr>
+          <w:rFonts w:hint="eastAsia"/>
+        </w:rPr>
+      </w:pPr>
+      <w:r>
+        <w:rPr>
+          <w:rFonts w:hint="eastAsia"/>
+        </w:rPr>
+        <w:t>咨询师特长</w:t>
+      </w:r>
+    </w:p>
+    <w:p>
+      <w:pPr>
+        <w:rPr>
+          <w:rFonts w:hint="eastAsia"/>
+        </w:rPr>
+      </w:pPr>
+      <w:r>
+        <w:rPr>
+          <w:noProof/>
+        </w:rPr>
+        <w:lastRenderedPageBreak/>
+        <w:drawing>
+          <wp:inline distT="0" distB="0" distL="0" distR="0" wp14:anchorId="223D533F" wp14:editId="057419B0">
+            <wp:extent cx="5486400" cy="3806190"/>
+            <wp:effectExtent l="0" t="0" r="0" b="3810"/>
+            <wp:docPr id="11" name="Picture 11"/>
+            <wp:cNvGraphicFramePr>
+              <a:graphicFrameLocks xmlns:a="http://schemas.openxmlformats.org/drawingml/2006/main" noChangeAspect="1"/>
+            </wp:cNvGraphicFramePr>
+            <a:graphic xmlns:a="http://schemas.openxmlformats.org/drawingml/2006/main">
+              <a:graphicData uri="http://schemas.openxmlformats.org/drawingml/2006/picture">
+                <pic:pic xmlns:pic="http://schemas.openxmlformats.org/drawingml/2006/picture">
+                  <pic:nvPicPr>
+                    <pic:cNvPr id="0" name=""/>
+                    <pic:cNvPicPr/>
+                  </pic:nvPicPr>
+                  <pic:blipFill>
+                    <a:blip r:embed="rId15"/>
+                    <a:stretch>
+                      <a:fillRect/>
+                    </a:stretch>
+                  </pic:blipFill>
+                  <pic:spPr>
+                    <a:xfrm>
+                      <a:off x="0" y="0"/>
+                      <a:ext cx="5486400" cy="3806190"/>
+                    </a:xfrm>
+                    <a:prstGeom prst="rect">
+                      <a:avLst/>
+                    </a:prstGeom>
+                  </pic:spPr>
+                </pic:pic>
+              </a:graphicData>
+            </a:graphic>
+          </wp:inline>
+        </w:drawing>
+      </w:r>
+    </w:p>
+    <w:p>
+      <w:pPr>
+        <w:rPr>
+          <w:rFonts w:hint="eastAsia"/>
+        </w:rPr>
+      </w:pPr>
+      <w:r>
+        <w:rPr>
+          <w:rFonts w:hint="eastAsia"/>
+        </w:rPr>
+        <w:t>点击添加特长，</w:t>
+      </w:r>
+    </w:p>
+    <w:p>
+      <w:pPr>
+        <w:rPr>
+          <w:rFonts w:hint="eastAsia"/>
+        </w:rPr>
+      </w:pPr>
+      <w:r>
+        <w:rPr>
+          <w:rFonts w:hint="eastAsia"/>
+        </w:rPr>
+        <w:t>添加某个特长，请注意添加，不提供修改特长功能。</w:t>
+      </w:r>
+    </w:p>
+    <w:p>
+      <w:pPr>
+        <w:rPr>
+          <w:rFonts w:hint="eastAsia"/>
+        </w:rPr>
+      </w:pPr>
+      <w:r>
+        <w:rPr>
+          <w:noProof/>
+        </w:rPr>
+        <w:drawing>
+          <wp:inline distT="0" distB="0" distL="0" distR="0" wp14:anchorId="15679C2E" wp14:editId="0CD439C1">
+            <wp:extent cx="5486400" cy="3569335"/>
+            <wp:effectExtent l="0" t="0" r="0" b="0"/>
+            <wp:docPr id="12" name="Picture 12"/>
+            <wp:cNvGraphicFramePr>
+              <a:graphicFrameLocks xmlns:a="http://schemas.openxmlformats.org/drawingml/2006/main" noChangeAspect="1"/>
+            </wp:cNvGraphicFramePr>
+            <a:graphic xmlns:a="http://schemas.openxmlformats.org/drawingml/2006/main">
+              <a:graphicData uri="http://schemas.openxmlformats.org/drawingml/2006/picture">
+                <pic:pic xmlns:pic="http://schemas.openxmlformats.org/drawingml/2006/picture">
+                  <pic:nvPicPr>
+                    <pic:cNvPr id="0" name=""/>
+                    <pic:cNvPicPr/>
+                  </pic:nvPicPr>
+                  <pic:blipFill>
+                    <a:blip r:embed="rId16"/>
+                    <a:stretch>
+                      <a:fillRect/>
+                    </a:stretch>
+                  </pic:blipFill>
+                  <pic:spPr>
+                    <a:xfrm>
+                      <a:off x="0" y="0"/>
+                      <a:ext cx="5486400" cy="3569335"/>
+                    </a:xfrm>
+                    <a:prstGeom prst="rect">
+                      <a:avLst/>
+                    </a:prstGeom>
+                  </pic:spPr>
+                </pic:pic>
+              </a:graphicData>
+            </a:graphic>
+          </wp:inline>
+        </w:drawing>
+      </w:r>
+    </w:p>
+    <w:p>
+      <w:pPr>
+        <w:rPr>
+          <w:rFonts w:hint="eastAsia"/>
+        </w:rPr>
+      </w:pPr>
+      <w:r>
+        <w:rPr>
+          <w:rFonts w:hint="eastAsia"/>
+        </w:rPr>
+        <w:lastRenderedPageBreak/>
+        <w:t>提交所添加的特长</w:t>
+      </w:r>
+    </w:p>
+    <w:p>
+      <w:pPr>
+        <w:rPr>
+          <w:rFonts w:hint="eastAsia"/>
+        </w:rPr>
+      </w:pPr>
+      <w:r>
+        <w:rPr>
+          <w:noProof/>
+        </w:rPr>
+        <w:drawing>
+          <wp:inline distT="0" distB="0" distL="0" distR="0" wp14:anchorId="73984FE6" wp14:editId="2CB06996">
+            <wp:extent cx="5486400" cy="3625850"/>
+            <wp:effectExtent l="0" t="0" r="0" b="0"/>
+            <wp:docPr id="13" name="Picture 13"/>
+            <wp:cNvGraphicFramePr>
+              <a:graphicFrameLocks xmlns:a="http://schemas.openxmlformats.org/drawingml/2006/main" noChangeAspect="1"/>
+            </wp:cNvGraphicFramePr>
+            <a:graphic xmlns:a="http://schemas.openxmlformats.org/drawingml/2006/main">
+              <a:graphicData uri="http://schemas.openxmlformats.org/drawingml/2006/picture">
+                <pic:pic xmlns:pic="http://schemas.openxmlformats.org/drawingml/2006/picture">
+                  <pic:nvPicPr>
+                    <pic:cNvPr id="0" name=""/>
+                    <pic:cNvPicPr/>
+                  </pic:nvPicPr>
+                  <pic:blipFill>
+                    <a:blip r:embed="rId17"/>
+                    <a:stretch>
+                      <a:fillRect/>
+                    </a:stretch>
+                  </pic:blipFill>
+                  <pic:spPr>
+                    <a:xfrm>
+                      <a:off x="0" y="0"/>
+                      <a:ext cx="5486400" cy="3625850"/>
+                    </a:xfrm>
+                    <a:prstGeom prst="rect">
+                      <a:avLst/>
+                    </a:prstGeom>
+                  </pic:spPr>
+                </pic:pic>
+              </a:graphicData>
+            </a:graphic>
+          </wp:inline>
+        </w:drawing>
+      </w:r>
+    </w:p>
+    <w:p>
+      <w:pPr>
+        <w:rPr>
+          <w:rFonts w:hint="eastAsia"/>
+        </w:rPr>
+      </w:pPr>
+    </w:p>
+    <w:p>
+      <w:pPr>
+        <w:rPr>
+          <w:rFonts w:hint="eastAsia"/>
+        </w:rPr>
+      </w:pPr>
+      <w:r>
+        <w:rPr>
+          <w:rFonts w:hint="eastAsia"/>
+        </w:rPr>
+        <w:t>心理档案管理</w:t>
+      </w:r>
+    </w:p>
+    <w:p>
+      <w:pPr>
+        <w:rPr>
+          <w:rFonts w:hint="eastAsia"/>
+        </w:rPr>
+      </w:pPr>
+      <w:r>
+        <w:rPr>
+          <w:rFonts w:hint="eastAsia"/>
+        </w:rPr>
+        <w:t>心理咨询的档案管理</w:t>
+      </w:r>
+    </w:p>
+    <w:p>
+      <w:pPr>
+        <w:rPr>
+          <w:rFonts w:hint="eastAsia"/>
+        </w:rPr>
+      </w:pPr>
+      <w:r>
+        <w:rPr>
+          <w:rFonts w:hint="eastAsia"/>
+        </w:rPr>
+        <w:t>点击</w:t>
+      </w:r>
+      <w:r>
+        <w:rPr>
+          <w:rFonts w:hint="eastAsia"/>
+        </w:rPr>
+        <w:t>输入档案</w:t>
+      </w:r>
+    </w:p>
+    <w:p>
+      <w:pPr>
+        <w:rPr>
+          <w:rFonts w:hint="eastAsia"/>
+        </w:rPr>
+      </w:pPr>
+      <w:r>
+        <w:rPr>
+          <w:noProof/>
+        </w:rPr>
+        <w:drawing>
+          <wp:inline distT="0" distB="0" distL="0" distR="0" wp14:anchorId="0B49AEB1" wp14:editId="5DD4269D">
+            <wp:extent cx="5486400" cy="1300480"/>
+            <wp:effectExtent l="0" t="0" r="0" b="0"/>
+            <wp:docPr id="14" name="Picture 14"/>
+            <wp:cNvGraphicFramePr>
+              <a:graphicFrameLocks xmlns:a="http://schemas.openxmlformats.org/drawingml/2006/main" noChangeAspect="1"/>
+            </wp:cNvGraphicFramePr>
+            <a:graphic xmlns:a="http://schemas.openxmlformats.org/drawingml/2006/main">
+              <a:graphicData uri="http://schemas.openxmlformats.org/drawingml/2006/picture">
+                <pic:pic xmlns:pic="http://schemas.openxmlformats.org/drawingml/2006/picture">
+                  <pic:nvPicPr>
+                    <pic:cNvPr id="0" name=""/>
+                    <pic:cNvPicPr/>
+                  </pic:nvPicPr>
+                  <pic:blipFill>
+                    <a:blip r:embed="rId18"/>
+                    <a:stretch>
+                      <a:fillRect/>
+                    </a:stretch>
+                  </pic:blipFill>
+                  <pic:spPr>
+                    <a:xfrm>
+                      <a:off x="0" y="0"/>
+                      <a:ext cx="5486400" cy="1300480"/>
+                    </a:xfrm>
+                    <a:prstGeom prst="rect">
+                      <a:avLst/>
+                    </a:prstGeom>
+                  </pic:spPr>
+                </pic:pic>
+              </a:graphicData>
+            </a:graphic>
+          </wp:inline>
+        </w:drawing>
+      </w:r>
+    </w:p>
+    <w:p>
+      <w:pPr>
+        <w:rPr>
+          <w:rFonts w:hint="eastAsia"/>
+        </w:rPr>
+      </w:pPr>
+      <w:r>
+        <w:rPr>
+          <w:rFonts w:hint="eastAsia"/>
+        </w:rPr>
+        <w:t>输入详细记录后，点击保存。随后普通用户登录后在</w:t>
+      </w:r>
+      <w:r>
+        <w:t>”</w:t>
+      </w:r>
+      <w:r>
+        <w:rPr>
+          <w:rFonts w:hint="eastAsia"/>
+        </w:rPr>
+        <w:t>用户面板</w:t>
+      </w:r>
+      <w:r>
+        <w:t>”</w:t>
+      </w:r>
+      <w:r>
+        <w:rPr>
+          <w:rFonts w:hint="eastAsia"/>
+        </w:rPr>
+        <w:t>的</w:t>
+      </w:r>
+      <w:r>
+        <w:t>”</w:t>
+      </w:r>
+      <w:r>
+        <w:rPr>
+          <w:rFonts w:hint="eastAsia"/>
+        </w:rPr>
+        <w:t>我的心里档案</w:t>
+      </w:r>
+      <w:r>
+        <w:t>”</w:t>
+      </w:r>
+      <w:r>
+        <w:rPr>
+          <w:rFonts w:hint="eastAsia"/>
+        </w:rPr>
+        <w:t>能查阅此次心理咨询的详细档案。</w:t>
       </w:r>
       <w:bookmarkStart w:id="0" w:name="_GoBack"/>
       <w:bookmarkEnd w:id="0"/>
@@ -1591,13 +2338,47 @@
           <w:rFonts w:hint="eastAsia"/>
         </w:rPr>
       </w:pPr>
-    </w:p>
-    <w:p>
-      <w:pPr>
-        <w:rPr>
-          <w:rFonts w:hint="eastAsia"/>
-        </w:rPr>
-      </w:pPr>
+      <w:r>
+        <w:rPr>
+          <w:noProof/>
+        </w:rPr>
+        <w:lastRenderedPageBreak/>
+        <w:drawing>
+          <wp:inline distT="0" distB="0" distL="0" distR="0" wp14:anchorId="609133FA" wp14:editId="078A8DD6">
+            <wp:extent cx="5486400" cy="1969770"/>
+            <wp:effectExtent l="0" t="0" r="0" b="0"/>
+            <wp:docPr id="15" name="Picture 15"/>
+            <wp:cNvGraphicFramePr>
+              <a:graphicFrameLocks xmlns:a="http://schemas.openxmlformats.org/drawingml/2006/main" noChangeAspect="1"/>
+            </wp:cNvGraphicFramePr>
+            <a:graphic xmlns:a="http://schemas.openxmlformats.org/drawingml/2006/main">
+              <a:graphicData uri="http://schemas.openxmlformats.org/drawingml/2006/picture">
+                <pic:pic xmlns:pic="http://schemas.openxmlformats.org/drawingml/2006/picture">
+                  <pic:nvPicPr>
+                    <pic:cNvPr id="0" name=""/>
+                    <pic:cNvPicPr/>
+                  </pic:nvPicPr>
+                  <pic:blipFill>
+                    <a:blip r:embed="rId19"/>
+                    <a:stretch>
+                      <a:fillRect/>
+                    </a:stretch>
+                  </pic:blipFill>
+                  <pic:spPr>
+                    <a:xfrm>
+                      <a:off x="0" y="0"/>
+                      <a:ext cx="5486400" cy="1969770"/>
+                    </a:xfrm>
+                    <a:prstGeom prst="rect">
+                      <a:avLst/>
+                    </a:prstGeom>
+                  </pic:spPr>
+                </pic:pic>
+              </a:graphicData>
+            </a:graphic>
+          </wp:inline>
+        </w:drawing>
+      </w:r>
     </w:p>
     <w:sectPr>
       <w:pgSz w:w="12240" w:h="15840"/>
@@ -1610,7 +2391,7 @@
 </file>
 
 <file path=word/styles.xml><?xml version="1.0" encoding="utf-8"?>
-<w:styles xmlns:mc="http://schemas.openxmlformats.org/markup-compatibility/2006" xmlns:r="http://schemas.openxmlformats.org/officeDocument/2006/relationships" xmlns:w="http://schemas.openxmlformats.org/wordprocessingml/2006/main" xmlns:w14="http://schemas.microsoft.com/office/word/2010/wordml" xmlns:w15="http://schemas.microsoft.com/office/word/2012/wordml" mc:Ignorable="w14 w15">
+<w:styles xmlns:mc="http://schemas.openxmlformats.org/markup-compatibility/2006" xmlns:r="http://schemas.openxmlformats.org/officeDocument/2006/relationships" xmlns:w="http://schemas.openxmlformats.org/wordprocessingml/2006/main" xmlns:w14="http://schemas.microsoft.com/office/word/2010/wordml" mc:Ignorable="w14">
   <w:docDefaults>
     <w:rPrDefault>
       <w:rPr>
@@ -1626,378 +2407,144 @@
       </w:pPr>
     </w:pPrDefault>
   </w:docDefaults>
-  <w:latentStyles w:defLockedState="0" w:defUIPriority="99" w:defSemiHidden="0" w:defUnhideWhenUsed="0" w:defQFormat="0" w:count="371">
-    <w:lsdException w:name="Normal" w:uiPriority="0" w:qFormat="1"/>
-    <w:lsdException w:name="heading 1" w:uiPriority="9" w:qFormat="1"/>
-    <w:lsdException w:name="heading 2" w:semiHidden="1" w:uiPriority="9" w:unhideWhenUsed="1" w:qFormat="1"/>
-    <w:lsdException w:name="heading 3" w:semiHidden="1" w:uiPriority="9" w:unhideWhenUsed="1" w:qFormat="1"/>
-    <w:lsdException w:name="heading 4" w:semiHidden="1" w:uiPriority="9" w:unhideWhenUsed="1" w:qFormat="1"/>
-    <w:lsdException w:name="heading 5" w:semiHidden="1" w:uiPriority="9" w:unhideWhenUsed="1" w:qFormat="1"/>
-    <w:lsdException w:name="heading 6" w:semiHidden="1" w:uiPriority="9" w:unhideWhenUsed="1" w:qFormat="1"/>
-    <w:lsdException w:name="heading 7" w:semiHidden="1" w:uiPriority="9" w:unhideWhenUsed="1" w:qFormat="1"/>
-    <w:lsdException w:name="heading 8" w:semiHidden="1" w:uiPriority="9" w:unhideWhenUsed="1" w:qFormat="1"/>
-    <w:lsdException w:name="heading 9" w:semiHidden="1" w:uiPriority="9" w:unhideWhenUsed="1" w:qFormat="1"/>
-    <w:lsdException w:name="index 1" w:semiHidden="1" w:unhideWhenUsed="1"/>
-    <w:lsdException w:name="index 2" w:semiHidden="1" w:unhideWhenUsed="1"/>
-    <w:lsdException w:name="index 3" w:semiHidden="1" w:unhideWhenUsed="1"/>
-    <w:lsdException w:name="index 4" w:semiHidden="1" w:unhideWhenUsed="1"/>
-    <w:lsdException w:name="index 5" w:semiHidden="1" w:unhideWhenUsed="1"/>
-    <w:lsdException w:name="index 6" w:semiHidden="1" w:unhideWhenUsed="1"/>
-    <w:lsdException w:name="index 7" w:semiHidden="1" w:unhideWhenUsed="1"/>
-    <w:lsdException w:name="index 8" w:semiHidden="1" w:unhideWhenUsed="1"/>
-    <w:lsdException w:name="index 9" w:semiHidden="1" w:unhideWhenUsed="1"/>
-    <w:lsdException w:name="toc 1" w:semiHidden="1" w:uiPriority="39" w:unhideWhenUsed="1"/>
-    <w:lsdException w:name="toc 2" w:semiHidden="1" w:uiPriority="39" w:unhideWhenUsed="1"/>
-    <w:lsdException w:name="toc 3" w:semiHidden="1" w:uiPriority="39" w:unhideWhenUsed="1"/>
-    <w:lsdException w:name="toc 4" w:semiHidden="1" w:uiPriority="39" w:unhideWhenUsed="1"/>
-    <w:lsdException w:name="toc 5" w:semiHidden="1" w:uiPriority="39" w:unhideWhenUsed="1"/>
-    <w:lsdException w:name="toc 6" w:semiHidden="1" w:uiPriority="39" w:unhideWhenUsed="1"/>
-    <w:lsdException w:name="toc 7" w:semiHidden="1" w:uiPriority="39" w:unhideWhenUsed="1"/>
-    <w:lsdException w:name="toc 8" w:semiHidden="1" w:uiPriority="39" w:unhideWhenUsed="1"/>
-    <w:lsdException w:name="toc 9" w:semiHidden="1" w:uiPriority="39" w:unhideWhenUsed="1"/>
-    <w:lsdException w:name="Normal Indent" w:semiHidden="1" w:unhideWhenUsed="1"/>
-    <w:lsdException w:name="footnote text" w:semiHidden="1" w:unhideWhenUsed="1"/>
-    <w:lsdException w:name="annotation text" w:semiHidden="1" w:unhideWhenUsed="1"/>
-    <w:lsdException w:name="header" w:semiHidden="1" w:unhideWhenUsed="1"/>
-    <w:lsdException w:name="footer" w:semiHidden="1" w:unhideWhenUsed="1"/>
-    <w:lsdException w:name="index heading" w:semiHidden="1" w:unhideWhenUsed="1"/>
-    <w:lsdException w:name="caption" w:semiHidden="1" w:uiPriority="35" w:unhideWhenUsed="1" w:qFormat="1"/>
-    <w:lsdException w:name="table of figures" w:semiHidden="1" w:unhideWhenUsed="1"/>
-    <w:lsdException w:name="envelope address" w:semiHidden="1" w:unhideWhenUsed="1"/>
-    <w:lsdException w:name="envelope return" w:semiHidden="1" w:unhideWhenUsed="1"/>
-    <w:lsdException w:name="footnote reference" w:semiHidden="1" w:unhideWhenUsed="1"/>
-    <w:lsdException w:name="annotation reference" w:semiHidden="1" w:unhideWhenUsed="1"/>
-    <w:lsdException w:name="line number" w:semiHidden="1" w:unhideWhenUsed="1"/>
-    <w:lsdException w:name="page number" w:semiHidden="1" w:unhideWhenUsed="1"/>
-    <w:lsdException w:name="endnote reference" w:semiHidden="1" w:unhideWhenUsed="1"/>
-    <w:lsdException w:name="endnote text" w:semiHidden="1" w:unhideWhenUsed="1"/>
-    <w:lsdException w:name="table of authorities" w:semiHidden="1" w:unhideWhenUsed="1"/>
-    <w:lsdException w:name="macro" w:semiHidden="1" w:unhideWhenUsed="1"/>
-    <w:lsdException w:name="toa heading" w:semiHidden="1" w:unhideWhenUsed="1"/>
-    <w:lsdException w:name="List" w:semiHidden="1" w:unhideWhenUsed="1"/>
-    <w:lsdException w:name="List Bullet" w:semiHidden="1" w:unhideWhenUsed="1"/>
-    <w:lsdException w:name="List Number" w:semiHidden="1" w:unhideWhenUsed="1"/>
-    <w:lsdException w:name="List 2" w:semiHidden="1" w:unhideWhenUsed="1"/>
-    <w:lsdException w:name="List 3" w:semiHidden="1" w:unhideWhenUsed="1"/>
-    <w:lsdException w:name="List 4" w:semiHidden="1" w:unhideWhenUsed="1"/>
-    <w:lsdException w:name="List 5" w:semiHidden="1" w:unhideWhenUsed="1"/>
-    <w:lsdException w:name="List Bullet 2" w:semiHidden="1" w:unhideWhenUsed="1"/>
-    <w:lsdException w:name="List Bullet 3" w:semiHidden="1" w:unhideWhenUsed="1"/>
-    <w:lsdException w:name="List Bullet 4" w:semiHidden="1" w:unhideWhenUsed="1"/>
-    <w:lsdException w:name="List Bullet 5" w:semiHidden="1" w:unhideWhenUsed="1"/>
-    <w:lsdException w:name="List Number 2" w:semiHidden="1" w:unhideWhenUsed="1"/>
-    <w:lsdException w:name="List Number 3" w:semiHidden="1" w:unhideWhenUsed="1"/>
-    <w:lsdException w:name="List Number 4" w:semiHidden="1" w:unhideWhenUsed="1"/>
-    <w:lsdException w:name="List Number 5" w:semiHidden="1" w:unhideWhenUsed="1"/>
-    <w:lsdException w:name="Title" w:uiPriority="10" w:qFormat="1"/>
-    <w:lsdException w:name="Closing" w:semiHidden="1" w:unhideWhenUsed="1"/>
-    <w:lsdException w:name="Signature" w:semiHidden="1" w:unhideWhenUsed="1"/>
-    <w:lsdException w:name="Default Paragraph Font" w:semiHidden="1" w:uiPriority="1" w:unhideWhenUsed="1"/>
-    <w:lsdException w:name="Body Text" w:semiHidden="1" w:unhideWhenUsed="1"/>
-    <w:lsdException w:name="Body Text Indent" w:semiHidden="1" w:unhideWhenUsed="1"/>
-    <w:lsdException w:name="List Continue" w:semiHidden="1" w:unhideWhenUsed="1"/>
-    <w:lsdException w:name="List Continue 2" w:semiHidden="1" w:unhideWhenUsed="1"/>
-    <w:lsdException w:name="List Continue 3" w:semiHidden="1" w:unhideWhenUsed="1"/>
-    <w:lsdException w:name="List Continue 4" w:semiHidden="1" w:unhideWhenUsed="1"/>
-    <w:lsdException w:name="List Continue 5" w:semiHidden="1" w:unhideWhenUsed="1"/>
-    <w:lsdException w:name="Message Header" w:semiHidden="1" w:unhideWhenUsed="1"/>
-    <w:lsdException w:name="Subtitle" w:uiPriority="11" w:qFormat="1"/>
-    <w:lsdException w:name="Salutation" w:semiHidden="1" w:unhideWhenUsed="1"/>
-    <w:lsdException w:name="Date" w:semiHidden="1" w:unhideWhenUsed="1"/>
-    <w:lsdException w:name="Body Text First Indent" w:semiHidden="1" w:unhideWhenUsed="1"/>
-    <w:lsdException w:name="Body Text First Indent 2" w:semiHidden="1" w:unhideWhenUsed="1"/>
-    <w:lsdException w:name="Note Heading" w:semiHidden="1" w:unhideWhenUsed="1"/>
-    <w:lsdException w:name="Body Text 2" w:semiHidden="1" w:unhideWhenUsed="1"/>
-    <w:lsdException w:name="Body Text 3" w:semiHidden="1" w:unhideWhenUsed="1"/>
-    <w:lsdException w:name="Body Text Indent 2" w:semiHidden="1" w:unhideWhenUsed="1"/>
-    <w:lsdException w:name="Body Text Indent 3" w:semiHidden="1" w:unhideWhenUsed="1"/>
-    <w:lsdException w:name="Block Text" w:semiHidden="1" w:unhideWhenUsed="1"/>
-    <w:lsdException w:name="Hyperlink" w:semiHidden="1" w:unhideWhenUsed="1"/>
-    <w:lsdException w:name="FollowedHyperlink" w:semiHidden="1" w:unhideWhenUsed="1"/>
-    <w:lsdException w:name="Strong" w:uiPriority="22" w:qFormat="1"/>
-    <w:lsdException w:name="Emphasis" w:uiPriority="20" w:qFormat="1"/>
-    <w:lsdException w:name="Document Map" w:semiHidden="1" w:unhideWhenUsed="1"/>
-    <w:lsdException w:name="Plain Text" w:semiHidden="1" w:unhideWhenUsed="1"/>
-    <w:lsdException w:name="E-mail Signature" w:semiHidden="1" w:unhideWhenUsed="1"/>
-    <w:lsdException w:name="HTML Top of Form" w:semiHidden="1" w:unhideWhenUsed="1"/>
-    <w:lsdException w:name="HTML Bottom of Form" w:semiHidden="1" w:unhideWhenUsed="1"/>
-    <w:lsdException w:name="Normal (Web)" w:semiHidden="1" w:unhideWhenUsed="1"/>
-    <w:lsdException w:name="HTML Acronym" w:semiHidden="1" w:unhideWhenUsed="1"/>
-    <w:lsdException w:name="HTML Address" w:semiHidden="1" w:unhideWhenUsed="1"/>
-    <w:lsdException w:name="HTML Cite" w:semiHidden="1" w:unhideWhenUsed="1"/>
-    <w:lsdException w:name="HTML Code" w:semiHidden="1" w:unhideWhenUsed="1"/>
-    <w:lsdException w:name="HTML Definition" w:semiHidden="1" w:unhideWhenUsed="1"/>
-    <w:lsdException w:name="HTML Keyboard" w:semiHidden="1" w:unhideWhenUsed="1"/>
-    <w:lsdException w:name="HTML Preformatted" w:semiHidden="1" w:unhideWhenUsed="1"/>
-    <w:lsdException w:name="HTML Sample" w:semiHidden="1" w:unhideWhenUsed="1"/>
-    <w:lsdException w:name="HTML Typewriter" w:semiHidden="1" w:unhideWhenUsed="1"/>
-    <w:lsdException w:name="HTML Variable" w:semiHidden="1" w:unhideWhenUsed="1"/>
-    <w:lsdException w:name="Normal Table" w:semiHidden="1" w:unhideWhenUsed="1"/>
-    <w:lsdException w:name="annotation subject" w:semiHidden="1" w:unhideWhenUsed="1"/>
-    <w:lsdException w:name="No List" w:semiHidden="1" w:unhideWhenUsed="1"/>
-    <w:lsdException w:name="Outline List 1" w:semiHidden="1" w:unhideWhenUsed="1"/>
-    <w:lsdException w:name="Outline List 2" w:semiHidden="1" w:unhideWhenUsed="1"/>
-    <w:lsdException w:name="Outline List 3" w:semiHidden="1" w:unhideWhenUsed="1"/>
-    <w:lsdException w:name="Table Simple 1" w:semiHidden="1" w:unhideWhenUsed="1"/>
-    <w:lsdException w:name="Table Simple 2" w:semiHidden="1" w:unhideWhenUsed="1"/>
-    <w:lsdException w:name="Table Simple 3" w:semiHidden="1" w:unhideWhenUsed="1"/>
-    <w:lsdException w:name="Table Classic 1" w:semiHidden="1" w:unhideWhenUsed="1"/>
-    <w:lsdException w:name="Table Classic 2" w:semiHidden="1" w:unhideWhenUsed="1"/>
-    <w:lsdException w:name="Table Classic 3" w:semiHidden="1" w:unhideWhenUsed="1"/>
-    <w:lsdException w:name="Table Classic 4" w:semiHidden="1" w:unhideWhenUsed="1"/>
-    <w:lsdException w:name="Table Colorful 1" w:semiHidden="1" w:unhideWhenUsed="1"/>
-    <w:lsdException w:name="Table Colorful 2" w:semiHidden="1" w:unhideWhenUsed="1"/>
-    <w:lsdException w:name="Table Colorful 3" w:semiHidden="1" w:unhideWhenUsed="1"/>
-    <w:lsdException w:name="Table Columns 1" w:semiHidden="1" w:unhideWhenUsed="1"/>
-    <w:lsdException w:name="Table Columns 2" w:semiHidden="1" w:unhideWhenUsed="1"/>
-    <w:lsdException w:name="Table Columns 3" w:semiHidden="1" w:unhideWhenUsed="1"/>
-    <w:lsdException w:name="Table Columns 4" w:semiHidden="1" w:unhideWhenUsed="1"/>
-    <w:lsdException w:name="Table Columns 5" w:semiHidden="1" w:unhideWhenUsed="1"/>
-    <w:lsdException w:name="Table Grid 1" w:semiHidden="1" w:unhideWhenUsed="1"/>
-    <w:lsdException w:name="Table Grid 2" w:semiHidden="1" w:unhideWhenUsed="1"/>
-    <w:lsdException w:name="Table Grid 3" w:semiHidden="1" w:unhideWhenUsed="1"/>
-    <w:lsdException w:name="Table Grid 4" w:semiHidden="1" w:unhideWhenUsed="1"/>
-    <w:lsdException w:name="Table Grid 5" w:semiHidden="1" w:unhideWhenUsed="1"/>
-    <w:lsdException w:name="Table Grid 6" w:semiHidden="1" w:unhideWhenUsed="1"/>
-    <w:lsdException w:name="Table Grid 7" w:semiHidden="1" w:unhideWhenUsed="1"/>
-    <w:lsdException w:name="Table Grid 8" w:semiHidden="1" w:unhideWhenUsed="1"/>
-    <w:lsdException w:name="Table List 1" w:semiHidden="1" w:unhideWhenUsed="1"/>
-    <w:lsdException w:name="Table List 2" w:semiHidden="1" w:unhideWhenUsed="1"/>
-    <w:lsdException w:name="Table List 3" w:semiHidden="1" w:unhideWhenUsed="1"/>
-    <w:lsdException w:name="Table List 4" w:semiHidden="1" w:unhideWhenUsed="1"/>
-    <w:lsdException w:name="Table List 5" w:semiHidden="1" w:unhideWhenUsed="1"/>
-    <w:lsdException w:name="Table List 6" w:semiHidden="1" w:unhideWhenUsed="1"/>
-    <w:lsdException w:name="Table List 7" w:semiHidden="1" w:unhideWhenUsed="1"/>
-    <w:lsdException w:name="Table List 8" w:semiHidden="1" w:unhideWhenUsed="1"/>
-    <w:lsdException w:name="Table 3D effects 1" w:semiHidden="1" w:unhideWhenUsed="1"/>
-    <w:lsdException w:name="Table 3D effects 2" w:semiHidden="1" w:unhideWhenUsed="1"/>
-    <w:lsdException w:name="Table 3D effects 3" w:semiHidden="1" w:unhideWhenUsed="1"/>
-    <w:lsdException w:name="Table Contemporary" w:semiHidden="1" w:unhideWhenUsed="1"/>
-    <w:lsdException w:name="Table Elegant" w:semiHidden="1" w:unhideWhenUsed="1"/>
-    <w:lsdException w:name="Table Professional" w:semiHidden="1" w:unhideWhenUsed="1"/>
-    <w:lsdException w:name="Table Subtle 1" w:semiHidden="1" w:unhideWhenUsed="1"/>
-    <w:lsdException w:name="Table Subtle 2" w:semiHidden="1" w:unhideWhenUsed="1"/>
-    <w:lsdException w:name="Table Web 1" w:semiHidden="1" w:unhideWhenUsed="1"/>
-    <w:lsdException w:name="Table Web 2" w:semiHidden="1" w:unhideWhenUsed="1"/>
-    <w:lsdException w:name="Table Web 3" w:semiHidden="1" w:unhideWhenUsed="1"/>
-    <w:lsdException w:name="Balloon Text" w:semiHidden="1" w:unhideWhenUsed="1"/>
-    <w:lsdException w:name="Table Grid" w:uiPriority="39"/>
-    <w:lsdException w:name="Table Theme" w:semiHidden="1" w:unhideWhenUsed="1"/>
-    <w:lsdException w:name="Placeholder Text" w:semiHidden="1"/>
-    <w:lsdException w:name="No Spacing" w:uiPriority="1" w:qFormat="1"/>
-    <w:lsdException w:name="Light Shading" w:uiPriority="60"/>
-    <w:lsdException w:name="Light List" w:uiPriority="61"/>
-    <w:lsdException w:name="Light Grid" w:uiPriority="62"/>
-    <w:lsdException w:name="Medium Shading 1" w:uiPriority="63"/>
-    <w:lsdException w:name="Medium Shading 2" w:uiPriority="64"/>
-    <w:lsdException w:name="Medium List 1" w:uiPriority="65"/>
-    <w:lsdException w:name="Medium List 2" w:uiPriority="66"/>
-    <w:lsdException w:name="Medium Grid 1" w:uiPriority="67"/>
-    <w:lsdException w:name="Medium Grid 2" w:uiPriority="68"/>
-    <w:lsdException w:name="Medium Grid 3" w:uiPriority="69"/>
-    <w:lsdException w:name="Dark List" w:uiPriority="70"/>
-    <w:lsdException w:name="Colorful Shading" w:uiPriority="71"/>
-    <w:lsdException w:name="Colorful List" w:uiPriority="72"/>
-    <w:lsdException w:name="Colorful Grid" w:uiPriority="73"/>
-    <w:lsdException w:name="Light Shading Accent 1" w:uiPriority="60"/>
-    <w:lsdException w:name="Light List Accent 1" w:uiPriority="61"/>
-    <w:lsdException w:name="Light Grid Accent 1" w:uiPriority="62"/>
-    <w:lsdException w:name="Medium Shading 1 Accent 1" w:uiPriority="63"/>
-    <w:lsdException w:name="Medium Shading 2 Accent 1" w:uiPriority="64"/>
-    <w:lsdException w:name="Medium List 1 Accent 1" w:uiPriority="65"/>
-    <w:lsdException w:name="Revision" w:semiHidden="1"/>
-    <w:lsdException w:name="List Paragraph" w:uiPriority="34" w:qFormat="1"/>
-    <w:lsdException w:name="Quote" w:uiPriority="29" w:qFormat="1"/>
-    <w:lsdException w:name="Intense Quote" w:uiPriority="30" w:qFormat="1"/>
-    <w:lsdException w:name="Medium List 2 Accent 1" w:uiPriority="66"/>
-    <w:lsdException w:name="Medium Grid 1 Accent 1" w:uiPriority="67"/>
-    <w:lsdException w:name="Medium Grid 2 Accent 1" w:uiPriority="68"/>
-    <w:lsdException w:name="Medium Grid 3 Accent 1" w:uiPriority="69"/>
-    <w:lsdException w:name="Dark List Accent 1" w:uiPriority="70"/>
-    <w:lsdException w:name="Colorful Shading Accent 1" w:uiPriority="71"/>
-    <w:lsdException w:name="Colorful List Accent 1" w:uiPriority="72"/>
-    <w:lsdException w:name="Colorful Grid Accent 1" w:uiPriority="73"/>
-    <w:lsdException w:name="Light Shading Accent 2" w:uiPriority="60"/>
-    <w:lsdException w:name="Light List Accent 2" w:uiPriority="61"/>
-    <w:lsdException w:name="Light Grid Accent 2" w:uiPriority="62"/>
-    <w:lsdException w:name="Medium Shading 1 Accent 2" w:uiPriority="63"/>
-    <w:lsdException w:name="Medium Shading 2 Accent 2" w:uiPriority="64"/>
-    <w:lsdException w:name="Medium List 1 Accent 2" w:uiPriority="65"/>
-    <w:lsdException w:name="Medium List 2 Accent 2" w:uiPriority="66"/>
-    <w:lsdException w:name="Medium Grid 1 Accent 2" w:uiPriority="67"/>
-    <w:lsdException w:name="Medium Grid 2 Accent 2" w:uiPriority="68"/>
-    <w:lsdException w:name="Medium Grid 3 Accent 2" w:uiPriority="69"/>
-    <w:lsdException w:name="Dark List Accent 2" w:uiPriority="70"/>
-    <w:lsdException w:name="Colorful Shading Accent 2" w:uiPriority="71"/>
-    <w:lsdException w:name="Colorful List Accent 2" w:uiPriority="72"/>
-    <w:lsdException w:name="Colorful Grid Accent 2" w:uiPriority="73"/>
-    <w:lsdException w:name="Light Shading Accent 3" w:uiPriority="60"/>
-    <w:lsdException w:name="Light List Accent 3" w:uiPriority="61"/>
-    <w:lsdException w:name="Light Grid Accent 3" w:uiPriority="62"/>
-    <w:lsdException w:name="Medium Shading 1 Accent 3" w:uiPriority="63"/>
-    <w:lsdException w:name="Medium Shading 2 Accent 3" w:uiPriority="64"/>
-    <w:lsdException w:name="Medium List 1 Accent 3" w:uiPriority="65"/>
-    <w:lsdException w:name="Medium List 2 Accent 3" w:uiPriority="66"/>
-    <w:lsdException w:name="Medium Grid 1 Accent 3" w:uiPriority="67"/>
-    <w:lsdException w:name="Medium Grid 2 Accent 3" w:uiPriority="68"/>
-    <w:lsdException w:name="Medium Grid 3 Accent 3" w:uiPriority="69"/>
-    <w:lsdException w:name="Dark List Accent 3" w:uiPriority="70"/>
-    <w:lsdException w:name="Colorful Shading Accent 3" w:uiPriority="71"/>
-    <w:lsdException w:name="Colorful List Accent 3" w:uiPriority="72"/>
-    <w:lsdException w:name="Colorful Grid Accent 3" w:uiPriority="73"/>
-    <w:lsdException w:name="Light Shading Accent 4" w:uiPriority="60"/>
-    <w:lsdException w:name="Light List Accent 4" w:uiPriority="61"/>
-    <w:lsdException w:name="Light Grid Accent 4" w:uiPriority="62"/>
-    <w:lsdException w:name="Medium Shading 1 Accent 4" w:uiPriority="63"/>
-    <w:lsdException w:name="Medium Shading 2 Accent 4" w:uiPriority="64"/>
-    <w:lsdException w:name="Medium List 1 Accent 4" w:uiPriority="65"/>
-    <w:lsdException w:name="Medium List 2 Accent 4" w:uiPriority="66"/>
-    <w:lsdException w:name="Medium Grid 1 Accent 4" w:uiPriority="67"/>
-    <w:lsdException w:name="Medium Grid 2 Accent 4" w:uiPriority="68"/>
-    <w:lsdException w:name="Medium Grid 3 Accent 4" w:uiPriority="69"/>
-    <w:lsdException w:name="Dark List Accent 4" w:uiPriority="70"/>
-    <w:lsdException w:name="Colorful Shading Accent 4" w:uiPriority="71"/>
-    <w:lsdException w:name="Colorful List Accent 4" w:uiPriority="72"/>
-    <w:lsdException w:name="Colorful Grid Accent 4" w:uiPriority="73"/>
-    <w:lsdException w:name="Light Shading Accent 5" w:uiPriority="60"/>
-    <w:lsdException w:name="Light List Accent 5" w:uiPriority="61"/>
-    <w:lsdException w:name="Light Grid Accent 5" w:uiPriority="62"/>
-    <w:lsdException w:name="Medium Shading 1 Accent 5" w:uiPriority="63"/>
-    <w:lsdException w:name="Medium Shading 2 Accent 5" w:uiPriority="64"/>
-    <w:lsdException w:name="Medium List 1 Accent 5" w:uiPriority="65"/>
-    <w:lsdException w:name="Medium List 2 Accent 5" w:uiPriority="66"/>
-    <w:lsdException w:name="Medium Grid 1 Accent 5" w:uiPriority="67"/>
-    <w:lsdException w:name="Medium Grid 2 Accent 5" w:uiPriority="68"/>
-    <w:lsdException w:name="Medium Grid 3 Accent 5" w:uiPriority="69"/>
-    <w:lsdException w:name="Dark List Accent 5" w:uiPriority="70"/>
-    <w:lsdException w:name="Colorful Shading Accent 5" w:uiPriority="71"/>
-    <w:lsdException w:name="Colorful List Accent 5" w:uiPriority="72"/>
-    <w:lsdException w:name="Colorful Grid Accent 5" w:uiPriority="73"/>
-    <w:lsdException w:name="Light Shading Accent 6" w:uiPriority="60"/>
-    <w:lsdException w:name="Light List Accent 6" w:uiPriority="61"/>
-    <w:lsdException w:name="Light Grid Accent 6" w:uiPriority="62"/>
-    <w:lsdException w:name="Medium Shading 1 Accent 6" w:uiPriority="63"/>
-    <w:lsdException w:name="Medium Shading 2 Accent 6" w:uiPriority="64"/>
-    <w:lsdException w:name="Medium List 1 Accent 6" w:uiPriority="65"/>
-    <w:lsdException w:name="Medium List 2 Accent 6" w:uiPriority="66"/>
-    <w:lsdException w:name="Medium Grid 1 Accent 6" w:uiPriority="67"/>
-    <w:lsdException w:name="Medium Grid 2 Accent 6" w:uiPriority="68"/>
-    <w:lsdException w:name="Medium Grid 3 Accent 6" w:uiPriority="69"/>
-    <w:lsdException w:name="Dark List Accent 6" w:uiPriority="70"/>
-    <w:lsdException w:name="Colorful Shading Accent 6" w:uiPriority="71"/>
-    <w:lsdException w:name="Colorful List Accent 6" w:uiPriority="72"/>
-    <w:lsdException w:name="Colorful Grid Accent 6" w:uiPriority="73"/>
-    <w:lsdException w:name="Subtle Emphasis" w:uiPriority="19" w:qFormat="1"/>
-    <w:lsdException w:name="Intense Emphasis" w:uiPriority="21" w:qFormat="1"/>
-    <w:lsdException w:name="Subtle Reference" w:uiPriority="31" w:qFormat="1"/>
-    <w:lsdException w:name="Intense Reference" w:uiPriority="32" w:qFormat="1"/>
-    <w:lsdException w:name="Book Title" w:uiPriority="33" w:qFormat="1"/>
-    <w:lsdException w:name="Bibliography" w:semiHidden="1" w:uiPriority="37" w:unhideWhenUsed="1"/>
-    <w:lsdException w:name="TOC Heading" w:semiHidden="1" w:uiPriority="39" w:unhideWhenUsed="1" w:qFormat="1"/>
-    <w:lsdException w:name="Plain Table 1" w:uiPriority="41"/>
-    <w:lsdException w:name="Plain Table 2" w:uiPriority="42"/>
-    <w:lsdException w:name="Plain Table 3" w:uiPriority="43"/>
-    <w:lsdException w:name="Plain Table 4" w:uiPriority="44"/>
-    <w:lsdException w:name="Plain Table 5" w:uiPriority="45"/>
-    <w:lsdException w:name="Grid Table Light" w:uiPriority="40"/>
-    <w:lsdException w:name="Grid Table 1 Light" w:uiPriority="46"/>
-    <w:lsdException w:name="Grid Table 2" w:uiPriority="47"/>
-    <w:lsdException w:name="Grid Table 3" w:uiPriority="48"/>
-    <w:lsdException w:name="Grid Table 4" w:uiPriority="49"/>
-    <w:lsdException w:name="Grid Table 5 Dark" w:uiPriority="50"/>
-    <w:lsdException w:name="Grid Table 6 Colorful" w:uiPriority="51"/>
-    <w:lsdException w:name="Grid Table 7 Colorful" w:uiPriority="52"/>
-    <w:lsdException w:name="Grid Table 1 Light Accent 1" w:uiPriority="46"/>
-    <w:lsdException w:name="Grid Table 2 Accent 1" w:uiPriority="47"/>
-    <w:lsdException w:name="Grid Table 3 Accent 1" w:uiPriority="48"/>
-    <w:lsdException w:name="Grid Table 4 Accent 1" w:uiPriority="49"/>
-    <w:lsdException w:name="Grid Table 5 Dark Accent 1" w:uiPriority="50"/>
-    <w:lsdException w:name="Grid Table 6 Colorful Accent 1" w:uiPriority="51"/>
-    <w:lsdException w:name="Grid Table 7 Colorful Accent 1" w:uiPriority="52"/>
-    <w:lsdException w:name="Grid Table 1 Light Accent 2" w:uiPriority="46"/>
-    <w:lsdException w:name="Grid Table 2 Accent 2" w:uiPriority="47"/>
-    <w:lsdException w:name="Grid Table 3 Accent 2" w:uiPriority="48"/>
-    <w:lsdException w:name="Grid Table 4 Accent 2" w:uiPriority="49"/>
-    <w:lsdException w:name="Grid Table 5 Dark Accent 2" w:uiPriority="50"/>
-    <w:lsdException w:name="Grid Table 6 Colorful Accent 2" w:uiPriority="51"/>
-    <w:lsdException w:name="Grid Table 7 Colorful Accent 2" w:uiPriority="52"/>
-    <w:lsdException w:name="Grid Table 1 Light Accent 3" w:uiPriority="46"/>
-    <w:lsdException w:name="Grid Table 2 Accent 3" w:uiPriority="47"/>
-    <w:lsdException w:name="Grid Table 3 Accent 3" w:uiPriority="48"/>
-    <w:lsdException w:name="Grid Table 4 Accent 3" w:uiPriority="49"/>
-    <w:lsdException w:name="Grid Table 5 Dark Accent 3" w:uiPriority="50"/>
-    <w:lsdException w:name="Grid Table 6 Colorful Accent 3" w:uiPriority="51"/>
-    <w:lsdException w:name="Grid Table 7 Colorful Accent 3" w:uiPriority="52"/>
-    <w:lsdException w:name="Grid Table 1 Light Accent 4" w:uiPriority="46"/>
-    <w:lsdException w:name="Grid Table 2 Accent 4" w:uiPriority="47"/>
-    <w:lsdException w:name="Grid Table 3 Accent 4" w:uiPriority="48"/>
-    <w:lsdException w:name="Grid Table 4 Accent 4" w:uiPriority="49"/>
-    <w:lsdException w:name="Grid Table 5 Dark Accent 4" w:uiPriority="50"/>
-    <w:lsdException w:name="Grid Table 6 Colorful Accent 4" w:uiPriority="51"/>
-    <w:lsdException w:name="Grid Table 7 Colorful Accent 4" w:uiPriority="52"/>
-    <w:lsdException w:name="Grid Table 1 Light Accent 5" w:uiPriority="46"/>
-    <w:lsdException w:name="Grid Table 2 Accent 5" w:uiPriority="47"/>
-    <w:lsdException w:name="Grid Table 3 Accent 5" w:uiPriority="48"/>
-    <w:lsdException w:name="Grid Table 4 Accent 5" w:uiPriority="49"/>
-    <w:lsdException w:name="Grid Table 5 Dark Accent 5" w:uiPriority="50"/>
-    <w:lsdException w:name="Grid Table 6 Colorful Accent 5" w:uiPriority="51"/>
-    <w:lsdException w:name="Grid Table 7 Colorful Accent 5" w:uiPriority="52"/>
-    <w:lsdException w:name="Grid Table 1 Light Accent 6" w:uiPriority="46"/>
-    <w:lsdException w:name="Grid Table 2 Accent 6" w:uiPriority="47"/>
-    <w:lsdException w:name="Grid Table 3 Accent 6" w:uiPriority="48"/>
-    <w:lsdException w:name="Grid Table 4 Accent 6" w:uiPriority="49"/>
-    <w:lsdException w:name="Grid Table 5 Dark Accent 6" w:uiPriority="50"/>
-    <w:lsdException w:name="Grid Table 6 Colorful Accent 6" w:uiPriority="51"/>
-    <w:lsdException w:name="Grid Table 7 Colorful Accent 6" w:uiPriority="52"/>
-    <w:lsdException w:name="List Table 1 Light" w:uiPriority="46"/>
-    <w:lsdException w:name="List Table 2" w:uiPriority="47"/>
-    <w:lsdException w:name="List Table 3" w:uiPriority="48"/>
-    <w:lsdException w:name="List Table 4" w:uiPriority="49"/>
-    <w:lsdException w:name="List Table 5 Dark" w:uiPriority="50"/>
-    <w:lsdException w:name="List Table 6 Colorful" w:uiPriority="51"/>
-    <w:lsdException w:name="List Table 7 Colorful" w:uiPriority="52"/>
-    <w:lsdException w:name="List Table 1 Light Accent 1" w:uiPriority="46"/>
-    <w:lsdException w:name="List Table 2 Accent 1" w:uiPriority="47"/>
-    <w:lsdException w:name="List Table 3 Accent 1" w:uiPriority="48"/>
-    <w:lsdException w:name="List Table 4 Accent 1" w:uiPriority="49"/>
-    <w:lsdException w:name="List Table 5 Dark Accent 1" w:uiPriority="50"/>
-    <w:lsdException w:name="List Table 6 Colorful Accent 1" w:uiPriority="51"/>
-    <w:lsdException w:name="List Table 7 Colorful Accent 1" w:uiPriority="52"/>
-    <w:lsdException w:name="List Table 1 Light Accent 2" w:uiPriority="46"/>
-    <w:lsdException w:name="List Table 2 Accent 2" w:uiPriority="47"/>
-    <w:lsdException w:name="List Table 3 Accent 2" w:uiPriority="48"/>
-    <w:lsdException w:name="List Table 4 Accent 2" w:uiPriority="49"/>
-    <w:lsdException w:name="List Table 5 Dark Accent 2" w:uiPriority="50"/>
-    <w:lsdException w:name="List Table 6 Colorful Accent 2" w:uiPriority="51"/>
-    <w:lsdException w:name="List Table 7 Colorful Accent 2" w:uiPriority="52"/>
-    <w:lsdException w:name="List Table 1 Light Accent 3" w:uiPriority="46"/>
-    <w:lsdException w:name="List Table 2 Accent 3" w:uiPriority="47"/>
-    <w:lsdException w:name="List Table 3 Accent 3" w:uiPriority="48"/>
-    <w:lsdException w:name="List Table 4 Accent 3" w:uiPriority="49"/>
-    <w:lsdException w:name="List Table 5 Dark Accent 3" w:uiPriority="50"/>
-    <w:lsdException w:name="List Table 6 Colorful Accent 3" w:uiPriority="51"/>
-    <w:lsdException w:name="List Table 7 Colorful Accent 3" w:uiPriority="52"/>
-    <w:lsdException w:name="List Table 1 Light Accent 4" w:uiPriority="46"/>
-    <w:lsdException w:name="List Table 2 Accent 4" w:uiPriority="47"/>
-    <w:lsdException w:name="List Table 3 Accent 4" w:uiPriority="48"/>
-    <w:lsdException w:name="List Table 4 Accent 4" w:uiPriority="49"/>
-    <w:lsdException w:name="List Table 5 Dark Accent 4" w:uiPriority="50"/>
-    <w:lsdException w:name="List Table 6 Colorful Accent 4" w:uiPriority="51"/>
-    <w:lsdException w:name="List Table 7 Colorful Accent 4" w:uiPriority="52"/>
-    <w:lsdException w:name="List Table 1 Light Accent 5" w:uiPriority="46"/>
-    <w:lsdException w:name="List Table 2 Accent 5" w:uiPriority="47"/>
-    <w:lsdException w:name="List Table 3 Accent 5" w:uiPriority="48"/>
-    <w:lsdException w:name="List Table 4 Accent 5" w:uiPriority="49"/>
-    <w:lsdException w:name="List Table 5 Dark Accent 5" w:uiPriority="50"/>
-    <w:lsdException w:name="List Table 6 Colorful Accent 5" w:uiPriority="51"/>
-    <w:lsdException w:name="List Table 7 Colorful Accent 5" w:uiPriority="52"/>
-    <w:lsdException w:name="List Table 1 Light Accent 6" w:uiPriority="46"/>
-    <w:lsdException w:name="List Table 2 Accent 6" w:uiPriority="47"/>
-    <w:lsdException w:name="List Table 3 Accent 6" w:uiPriority="48"/>
-    <w:lsdException w:name="List Table 4 Accent 6" w:uiPriority="49"/>
-    <w:lsdException w:name="List Table 5 Dark Accent 6" w:uiPriority="50"/>
-    <w:lsdException w:name="List Table 6 Colorful Accent 6" w:uiPriority="51"/>
-    <w:lsdException w:name="List Table 7 Colorful Accent 6" w:uiPriority="52"/>
+  <w:latentStyles w:defLockedState="0" w:defUIPriority="99" w:defSemiHidden="1" w:defUnhideWhenUsed="1" w:defQFormat="0" w:count="267">
+    <w:lsdException w:name="Normal" w:semiHidden="0" w:uiPriority="0" w:unhideWhenUsed="0" w:qFormat="1"/>
+    <w:lsdException w:name="heading 1" w:semiHidden="0" w:uiPriority="9" w:unhideWhenUsed="0" w:qFormat="1"/>
+    <w:lsdException w:name="heading 2" w:uiPriority="9" w:qFormat="1"/>
+    <w:lsdException w:name="heading 3" w:uiPriority="9" w:qFormat="1"/>
+    <w:lsdException w:name="heading 4" w:uiPriority="9" w:qFormat="1"/>
+    <w:lsdException w:name="heading 5" w:uiPriority="9" w:qFormat="1"/>
+    <w:lsdException w:name="heading 6" w:uiPriority="9" w:qFormat="1"/>
+    <w:lsdException w:name="heading 7" w:uiPriority="9" w:qFormat="1"/>
+    <w:lsdException w:name="heading 8" w:uiPriority="9" w:qFormat="1"/>
+    <w:lsdException w:name="heading 9" w:uiPriority="9" w:qFormat="1"/>
+    <w:lsdException w:name="toc 1" w:uiPriority="39"/>
+    <w:lsdException w:name="toc 2" w:uiPriority="39"/>
+    <w:lsdException w:name="toc 3" w:uiPriority="39"/>
+    <w:lsdException w:name="toc 4" w:uiPriority="39"/>
+    <w:lsdException w:name="toc 5" w:uiPriority="39"/>
+    <w:lsdException w:name="toc 6" w:uiPriority="39"/>
+    <w:lsdException w:name="toc 7" w:uiPriority="39"/>
+    <w:lsdException w:name="toc 8" w:uiPriority="39"/>
+    <w:lsdException w:name="toc 9" w:uiPriority="39"/>
+    <w:lsdException w:name="caption" w:uiPriority="35" w:qFormat="1"/>
+    <w:lsdException w:name="Title" w:semiHidden="0" w:uiPriority="10" w:unhideWhenUsed="0" w:qFormat="1"/>
+    <w:lsdException w:name="Default Paragraph Font" w:uiPriority="1"/>
+    <w:lsdException w:name="Subtitle" w:semiHidden="0" w:uiPriority="11" w:unhideWhenUsed="0" w:qFormat="1"/>
+    <w:lsdException w:name="Strong" w:semiHidden="0" w:uiPriority="22" w:unhideWhenUsed="0" w:qFormat="1"/>
+    <w:lsdException w:name="Emphasis" w:semiHidden="0" w:uiPriority="20" w:unhideWhenUsed="0" w:qFormat="1"/>
+    <w:lsdException w:name="Table Grid" w:semiHidden="0" w:uiPriority="39" w:unhideWhenUsed="0"/>
+    <w:lsdException w:name="Placeholder Text" w:unhideWhenUsed="0"/>
+    <w:lsdException w:name="No Spacing" w:semiHidden="0" w:uiPriority="1" w:unhideWhenUsed="0" w:qFormat="1"/>
+    <w:lsdException w:name="Light Shading" w:semiHidden="0" w:uiPriority="60" w:unhideWhenUsed="0"/>
+    <w:lsdException w:name="Light List" w:semiHidden="0" w:uiPriority="61" w:unhideWhenUsed="0"/>
+    <w:lsdException w:name="Light Grid" w:semiHidden="0" w:uiPriority="62" w:unhideWhenUsed="0"/>
+    <w:lsdException w:name="Medium Shading 1" w:semiHidden="0" w:uiPriority="63" w:unhideWhenUsed="0"/>
+    <w:lsdException w:name="Medium Shading 2" w:semiHidden="0" w:uiPriority="64" w:unhideWhenUsed="0"/>
+    <w:lsdException w:name="Medium List 1" w:semiHidden="0" w:uiPriority="65" w:unhideWhenUsed="0"/>
+    <w:lsdException w:name="Medium List 2" w:semiHidden="0" w:uiPriority="66" w:unhideWhenUsed="0"/>
+    <w:lsdException w:name="Medium Grid 1" w:semiHidden="0" w:uiPriority="67" w:unhideWhenUsed="0"/>
+    <w:lsdException w:name="Medium Grid 2" w:semiHidden="0" w:uiPriority="68" w:unhideWhenUsed="0"/>
+    <w:lsdException w:name="Medium Grid 3" w:semiHidden="0" w:uiPriority="69" w:unhideWhenUsed="0"/>
+    <w:lsdException w:name="Dark List" w:semiHidden="0" w:uiPriority="70" w:unhideWhenUsed="0"/>
+    <w:lsdException w:name="Colorful Shading" w:semiHidden="0" w:uiPriority="71" w:unhideWhenUsed="0"/>
+    <w:lsdException w:name="Colorful List" w:semiHidden="0" w:uiPriority="72" w:unhideWhenUsed="0"/>
+    <w:lsdException w:name="Colorful Grid" w:semiHidden="0" w:uiPriority="73" w:unhideWhenUsed="0"/>
+    <w:lsdException w:name="Light Shading Accent 1" w:semiHidden="0" w:uiPriority="60" w:unhideWhenUsed="0"/>
+    <w:lsdException w:name="Light List Accent 1" w:semiHidden="0" w:uiPriority="61" w:unhideWhenUsed="0"/>
+    <w:lsdException w:name="Light Grid Accent 1" w:semiHidden="0" w:uiPriority="62" w:unhideWhenUsed="0"/>
+    <w:lsdException w:name="Medium Shading 1 Accent 1" w:semiHidden="0" w:uiPriority="63" w:unhideWhenUsed="0"/>
+    <w:lsdException w:name="Medium Shading 2 Accent 1" w:semiHidden="0" w:uiPriority="64" w:unhideWhenUsed="0"/>
+    <w:lsdException w:name="Medium List 1 Accent 1" w:semiHidden="0" w:uiPriority="65" w:unhideWhenUsed="0"/>
+    <w:lsdException w:name="Revision" w:unhideWhenUsed="0"/>
+    <w:lsdException w:name="List Paragraph" w:semiHidden="0" w:uiPriority="34" w:unhideWhenUsed="0" w:qFormat="1"/>
+    <w:lsdException w:name="Quote" w:semiHidden="0" w:uiPriority="29" w:unhideWhenUsed="0" w:qFormat="1"/>
+    <w:lsdException w:name="Intense Quote" w:semiHidden="0" w:uiPriority="30" w:unhideWhenUsed="0" w:qFormat="1"/>
+    <w:lsdException w:name="Medium List 2 Accent 1" w:semiHidden="0" w:uiPriority="66" w:unhideWhenUsed="0"/>
+    <w:lsdException w:name="Medium Grid 1 Accent 1" w:semiHidden="0" w:uiPriority="67" w:unhideWhenUsed="0"/>
+    <w:lsdException w:name="Medium Grid 2 Accent 1" w:semiHidden="0" w:uiPriority="68" w:unhideWhenUsed="0"/>
+    <w:lsdException w:name="Medium Grid 3 Accent 1" w:semiHidden="0" w:uiPriority="69" w:unhideWhenUsed="0"/>
+    <w:lsdException w:name="Dark List Accent 1" w:semiHidden="0" w:uiPriority="70" w:unhideWhenUsed="0"/>
+    <w:lsdException w:name="Colorful Shading Accent 1" w:semiHidden="0" w:uiPriority="71" w:unhideWhenUsed="0"/>
+    <w:lsdException w:name="Colorful List Accent 1" w:semiHidden="0" w:uiPriority="72" w:unhideWhenUsed="0"/>
+    <w:lsdException w:name="Colorful Grid Accent 1" w:semiHidden="0" w:uiPriority="73" w:unhideWhenUsed="0"/>
+    <w:lsdException w:name="Light Shading Accent 2" w:semiHidden="0" w:uiPriority="60" w:unhideWhenUsed="0"/>
+    <w:lsdException w:name="Light List Accent 2" w:semiHidden="0" w:uiPriority="61" w:unhideWhenUsed="0"/>
+    <w:lsdException w:name="Light Grid Accent 2" w:semiHidden="0" w:uiPriority="62" w:unhideWhenUsed="0"/>
+    <w:lsdException w:name="Medium Shading 1 Accent 2" w:semiHidden="0" w:uiPriority="63" w:unhideWhenUsed="0"/>
+    <w:lsdException w:name="Medium Shading 2 Accent 2" w:semiHidden="0" w:uiPriority="64" w:unhideWhenUsed="0"/>
+    <w:lsdException w:name="Medium List 1 Accent 2" w:semiHidden="0" w:uiPriority="65" w:unhideWhenUsed="0"/>
+    <w:lsdException w:name="Medium List 2 Accent 2" w:semiHidden="0" w:uiPriority="66" w:unhideWhenUsed="0"/>
+    <w:lsdException w:name="Medium Grid 1 Accent 2" w:semiHidden="0" w:uiPriority="67" w:unhideWhenUsed="0"/>
+    <w:lsdException w:name="Medium Grid 2 Accent 2" w:semiHidden="0" w:uiPriority="68" w:unhideWhenUsed="0"/>
+    <w:lsdException w:name="Medium Grid 3 Accent 2" w:semiHidden="0" w:uiPriority="69" w:unhideWhenUsed="0"/>
+    <w:lsdException w:name="Dark List Accent 2" w:semiHidden="0" w:uiPriority="70" w:unhideWhenUsed="0"/>
+    <w:lsdException w:name="Colorful Shading Accent 2" w:semiHidden="0" w:uiPriority="71" w:unhideWhenUsed="0"/>
+    <w:lsdException w:name="Colorful List Accent 2" w:semiHidden="0" w:uiPriority="72" w:unhideWhenUsed="0"/>
+    <w:lsdException w:name="Colorful Grid Accent 2" w:semiHidden="0" w:uiPriority="73" w:unhideWhenUsed="0"/>
+    <w:lsdException w:name="Light Shading Accent 3" w:semiHidden="0" w:uiPriority="60" w:unhideWhenUsed="0"/>
+    <w:lsdException w:name="Light List Accent 3" w:semiHidden="0" w:uiPriority="61" w:unhideWhenUsed="0"/>
+    <w:lsdException w:name="Light Grid Accent 3" w:semiHidden="0" w:uiPriority="62" w:unhideWhenUsed="0"/>
+    <w:lsdException w:name="Medium Shading 1 Accent 3" w:semiHidden="0" w:uiPriority="63" w:unhideWhenUsed="0"/>
+    <w:lsdException w:name="Medium Shading 2 Accent 3" w:semiHidden="0" w:uiPriority="64" w:unhideWhenUsed="0"/>
+    <w:lsdException w:name="Medium List 1 Accent 3" w:semiHidden="0" w:uiPriority="65" w:unhideWhenUsed="0"/>
+    <w:lsdException w:name="Medium List 2 Accent 3" w:semiHidden="0" w:uiPriority="66" w:unhideWhenUsed="0"/>
+    <w:lsdException w:name="Medium Grid 1 Accent 3" w:semiHidden="0" w:uiPriority="67" w:unhideWhenUsed="0"/>
+    <w:lsdException w:name="Medium Grid 2 Accent 3" w:semiHidden="0" w:uiPriority="68" w:unhideWhenUsed="0"/>
+    <w:lsdException w:name="Medium Grid 3 Accent 3" w:semiHidden="0" w:uiPriority="69" w:unhideWhenUsed="0"/>
+    <w:lsdException w:name="Dark List Accent 3" w:semiHidden="0" w:uiPriority="70" w:unhideWhenUsed="0"/>
+    <w:lsdException w:name="Colorful Shading Accent 3" w:semiHidden="0" w:uiPriority="71" w:unhideWhenUsed="0"/>
+    <w:lsdException w:name="Colorful List Accent 3" w:semiHidden="0" w:uiPriority="72" w:unhideWhenUsed="0"/>
+    <w:lsdException w:name="Colorful Grid Accent 3" w:semiHidden="0" w:uiPriority="73" w:unhideWhenUsed="0"/>
+    <w:lsdException w:name="Light Shading Accent 4" w:semiHidden="0" w:uiPriority="60" w:unhideWhenUsed="0"/>
+    <w:lsdException w:name="Light List Accent 4" w:semiHidden="0" w:uiPriority="61" w:unhideWhenUsed="0"/>
+    <w:lsdException w:name="Light Grid Accent 4" w:semiHidden="0" w:uiPriority="62" w:unhideWhenUsed="0"/>
+    <w:lsdException w:name="Medium Shading 1 Accent 4" w:semiHidden="0" w:uiPriority="63" w:unhideWhenUsed="0"/>
+    <w:lsdException w:name="Medium Shading 2 Accent 4" w:semiHidden="0" w:uiPriority="64" w:unhideWhenUsed="0"/>
+    <w:lsdException w:name="Medium List 1 Accent 4" w:semiHidden="0" w:uiPriority="65" w:unhideWhenUsed="0"/>
+    <w:lsdException w:name="Medium List 2 Accent 4" w:semiHidden="0" w:uiPriority="66" w:unhideWhenUsed="0"/>
+    <w:lsdException w:name="Medium Grid 1 Accent 4" w:semiHidden="0" w:uiPriority="67" w:unhideWhenUsed="0"/>
+    <w:lsdException w:name="Medium Grid 2 Accent 4" w:semiHidden="0" w:uiPriority="68" w:unhideWhenUsed="0"/>
+    <w:lsdException w:name="Medium Grid 3 Accent 4" w:semiHidden="0" w:uiPriority="69" w:unhideWhenUsed="0"/>
+    <w:lsdException w:name="Dark List Accent 4" w:semiHidden="0" w:uiPriority="70" w:unhideWhenUsed="0"/>
+    <w:lsdException w:name="Colorful Shading Accent 4" w:semiHidden="0" w:uiPriority="71" w:unhideWhenUsed="0"/>
+    <w:lsdException w:name="Colorful List Accent 4" w:semiHidden="0" w:uiPriority="72" w:unhideWhenUsed="0"/>
+    <w:lsdException w:name="Colorful Grid Accent 4" w:semiHidden="0" w:uiPriority="73" w:unhideWhenUsed="0"/>
+    <w:lsdException w:name="Light Shading Accent 5" w:semiHidden="0" w:uiPriority="60" w:unhideWhenUsed="0"/>
+    <w:lsdException w:name="Light List Accent 5" w:semiHidden="0" w:uiPriority="61" w:unhideWhenUsed="0"/>
+    <w:lsdException w:name="Light Grid Accent 5" w:semiHidden="0" w:uiPriority="62" w:unhideWhenUsed="0"/>
+    <w:lsdException w:name="Medium Shading 1 Accent 5" w:semiHidden="0" w:uiPriority="63" w:unhideWhenUsed="0"/>
+    <w:lsdException w:name="Medium Shading 2 Accent 5" w:semiHidden="0" w:uiPriority="64" w:unhideWhenUsed="0"/>
+    <w:lsdException w:name="Medium List 1 Accent 5" w:semiHidden="0" w:uiPriority="65" w:unhideWhenUsed="0"/>
+    <w:lsdException w:name="Medium List 2 Accent 5" w:semiHidden="0" w:uiPriority="66" w:unhideWhenUsed="0"/>
+    <w:lsdException w:name="Medium Grid 1 Accent 5" w:semiHidden="0" w:uiPriority="67" w:unhideWhenUsed="0"/>
+    <w:lsdException w:name="Medium Grid 2 Accent 5" w:semiHidden="0" w:uiPriority="68" w:unhideWhenUsed="0"/>
+    <w:lsdException w:name="Medium Grid 3 Accent 5" w:semiHidden="0" w:uiPriority="69" w:unhideWhenUsed="0"/>
+    <w:lsdException w:name="Dark List Accent 5" w:semiHidden="0" w:uiPriority="70" w:unhideWhenUsed="0"/>
+    <w:lsdException w:name="Colorful Shading Accent 5" w:semiHidden="0" w:uiPriority="71" w:unhideWhenUsed="0"/>
+    <w:lsdException w:name="Colorful List Accent 5" w:semiHidden="0" w:uiPriority="72" w:unhideWhenUsed="0"/>
+    <w:lsdException w:name="Colorful Grid Accent 5" w:semiHidden="0" w:uiPriority="73" w:unhideWhenUsed="0"/>
+    <w:lsdException w:name="Light Shading Accent 6" w:semiHidden="0" w:uiPriority="60" w:unhideWhenUsed="0"/>
+    <w:lsdException w:name="Light List Accent 6" w:semiHidden="0" w:uiPriority="61" w:unhideWhenUsed="0"/>
+    <w:lsdException w:name="Light Grid Accent 6" w:semiHidden="0" w:uiPriority="62" w:unhideWhenUsed="0"/>
+    <w:lsdException w:name="Medium Shading 1 Accent 6" w:semiHidden="0" w:uiPriority="63" w:unhideWhenUsed="0"/>
+    <w:lsdException w:name="Medium Shading 2 Accent 6" w:semiHidden="0" w:uiPriority="64" w:unhideWhenUsed="0"/>
+    <w:lsdException w:name="Medium List 1 Accent 6" w:semiHidden="0" w:uiPriority="65" w:unhideWhenUsed="0"/>
+    <w:lsdException w:name="Medium List 2 Accent 6" w:semiHidden="0" w:uiPriority="66" w:unhideWhenUsed="0"/>
+    <w:lsdException w:name="Medium Grid 1 Accent 6" w:semiHidden="0" w:uiPriority="67" w:unhideWhenUsed="0"/>
+    <w:lsdException w:name="Medium Grid 2 Accent 6" w:semiHidden="0" w:uiPriority="68" w:unhideWhenUsed="0"/>
+    <w:lsdException w:name="Medium Grid 3 Accent 6" w:semiHidden="0" w:uiPriority="69" w:unhideWhenUsed="0"/>
+    <w:lsdException w:name="Dark List Accent 6" w:semiHidden="0" w:uiPriority="70" w:unhideWhenUsed="0"/>
+    <w:lsdException w:name="Colorful Shading Accent 6" w:semiHidden="0" w:uiPriority="71" w:unhideWhenUsed="0"/>
+    <w:lsdException w:name="Colorful List Accent 6" w:semiHidden="0" w:uiPriority="72" w:unhideWhenUsed="0"/>
+    <w:lsdException w:name="Colorful Grid Accent 6" w:semiHidden="0" w:uiPriority="73" w:unhideWhenUsed="0"/>
+    <w:lsdException w:name="Subtle Emphasis" w:semiHidden="0" w:uiPriority="19" w:unhideWhenUsed="0" w:qFormat="1"/>
+    <w:lsdException w:name="Intense Emphasis" w:semiHidden="0" w:uiPriority="21" w:unhideWhenUsed="0" w:qFormat="1"/>
+    <w:lsdException w:name="Subtle Reference" w:semiHidden="0" w:uiPriority="31" w:unhideWhenUsed="0" w:qFormat="1"/>
+    <w:lsdException w:name="Intense Reference" w:semiHidden="0" w:uiPriority="32" w:unhideWhenUsed="0" w:qFormat="1"/>
+    <w:lsdException w:name="Book Title" w:semiHidden="0" w:uiPriority="33" w:unhideWhenUsed="0" w:qFormat="1"/>
+    <w:lsdException w:name="Bibliography" w:uiPriority="37"/>
+    <w:lsdException w:name="TOC Heading" w:uiPriority="39" w:qFormat="1"/>
   </w:latentStyles>
   <w:style w:type="paragraph" w:default="1" w:styleId="Normal">
     <w:name w:val="Normal"/>
@@ -2129,6 +2676,7 @@
       <w:spacing w:after="0" w:line="240" w:lineRule="auto"/>
     </w:pPr>
     <w:tblPr>
+      <w:tblInd w:w="0" w:type="dxa"/>
       <w:tblBorders>
         <w:top w:val="single" w:sz="4" w:space="0" w:color="auto"/>
         <w:left w:val="single" w:sz="4" w:space="0" w:color="auto"/>
@@ -2137,6 +2685,12 @@
         <w:insideH w:val="single" w:sz="4" w:space="0" w:color="auto"/>
         <w:insideV w:val="single" w:sz="4" w:space="0" w:color="auto"/>
       </w:tblBorders>
+      <w:tblCellMar>
+        <w:top w:w="0" w:type="dxa"/>
+        <w:left w:w="108" w:type="dxa"/>
+        <w:bottom w:w="0" w:type="dxa"/>
+        <w:right w:w="108" w:type="dxa"/>
+      </w:tblCellMar>
     </w:tblPr>
   </w:style>
   <w:style w:type="character" w:customStyle="1" w:styleId="Heading2Char">
@@ -2150,6 +2704,385 @@
       <w:color w:val="2E74B5" w:themeColor="accent1" w:themeShade="BF"/>
       <w:sz w:val="26"/>
       <w:szCs w:val="26"/>
+    </w:rPr>
+  </w:style>
+  <w:style w:type="paragraph" w:styleId="BalloonText">
+    <w:name w:val="Balloon Text"/>
+    <w:basedOn w:val="Normal"/>
+    <w:link w:val="BalloonTextChar"/>
+    <w:uiPriority w:val="99"/>
+    <w:semiHidden/>
+    <w:unhideWhenUsed/>
+    <w:rsid w:val="002F7714"/>
+    <w:pPr>
+      <w:spacing w:after="0" w:line="240" w:lineRule="auto"/>
+    </w:pPr>
+    <w:rPr>
+      <w:rFonts w:ascii="Tahoma" w:hAnsi="Tahoma" w:cs="Tahoma"/>
+      <w:sz w:val="16"/>
+      <w:szCs w:val="16"/>
+    </w:rPr>
+  </w:style>
+  <w:style w:type="character" w:customStyle="1" w:styleId="BalloonTextChar">
+    <w:name w:val="Balloon Text Char"/>
+    <w:basedOn w:val="DefaultParagraphFont"/>
+    <w:link w:val="BalloonText"/>
+    <w:uiPriority w:val="99"/>
+    <w:semiHidden/>
+    <w:rsid w:val="002F7714"/>
+    <w:rPr>
+      <w:rFonts w:ascii="Tahoma" w:hAnsi="Tahoma" w:cs="Tahoma"/>
+      <w:sz w:val="16"/>
+      <w:szCs w:val="16"/>
+    </w:rPr>
+  </w:style>
+</w:styles>
+</file>
+
+<file path=word/stylesWithEffects.xml><?xml version="1.0" encoding="utf-8"?>
+<w:styles xmlns:wpc="http://schemas.microsoft.com/office/word/2010/wordprocessingCanvas" xmlns:mc="http://schemas.openxmlformats.org/markup-compatibility/2006" xmlns:o="urn:schemas-microsoft-com:office:office" xmlns:r="http://schemas.openxmlformats.org/officeDocument/2006/relationships" xmlns:m="http://schemas.openxmlformats.org/officeDocument/2006/math" xmlns:v="urn:schemas-microsoft-com:vml" xmlns:wp14="http://schemas.microsoft.com/office/word/2010/wordprocessingDrawing" xmlns:wp="http://schemas.openxmlformats.org/drawingml/2006/wordprocessingDrawing" xmlns:w10="urn:schemas-microsoft-com:office:word" xmlns:w="http://schemas.openxmlformats.org/wordprocessingml/2006/main" xmlns:w14="http://schemas.microsoft.com/office/word/2010/wordml" xmlns:wpg="http://schemas.microsoft.com/office/word/2010/wordprocessingGroup" xmlns:wpi="http://schemas.microsoft.com/office/word/2010/wordprocessingInk" xmlns:wne="http://schemas.microsoft.com/office/word/2006/wordml" xmlns:wps="http://schemas.microsoft.com/office/word/2010/wordprocessingShape" mc:Ignorable="w14 wp14">
+  <w:docDefaults>
+    <w:rPrDefault>
+      <w:rPr>
+        <w:rFonts w:asciiTheme="minorHAnsi" w:eastAsiaTheme="minorEastAsia" w:hAnsiTheme="minorHAnsi" w:cstheme="minorBidi"/>
+        <w:sz w:val="22"/>
+        <w:szCs w:val="22"/>
+        <w:lang w:val="en-US" w:eastAsia="zh-CN" w:bidi="ar-SA"/>
+      </w:rPr>
+    </w:rPrDefault>
+    <w:pPrDefault>
+      <w:pPr>
+        <w:spacing w:after="160" w:line="259" w:lineRule="auto"/>
+      </w:pPr>
+    </w:pPrDefault>
+  </w:docDefaults>
+  <w:latentStyles w:defLockedState="0" w:defUIPriority="99" w:defSemiHidden="1" w:defUnhideWhenUsed="1" w:defQFormat="0" w:count="267">
+    <w:lsdException w:name="Normal" w:semiHidden="0" w:uiPriority="0" w:unhideWhenUsed="0" w:qFormat="1"/>
+    <w:lsdException w:name="heading 1" w:semiHidden="0" w:uiPriority="9" w:unhideWhenUsed="0" w:qFormat="1"/>
+    <w:lsdException w:name="heading 2" w:uiPriority="9" w:qFormat="1"/>
+    <w:lsdException w:name="heading 3" w:uiPriority="9" w:qFormat="1"/>
+    <w:lsdException w:name="heading 4" w:uiPriority="9" w:qFormat="1"/>
+    <w:lsdException w:name="heading 5" w:uiPriority="9" w:qFormat="1"/>
+    <w:lsdException w:name="heading 6" w:uiPriority="9" w:qFormat="1"/>
+    <w:lsdException w:name="heading 7" w:uiPriority="9" w:qFormat="1"/>
+    <w:lsdException w:name="heading 8" w:uiPriority="9" w:qFormat="1"/>
+    <w:lsdException w:name="heading 9" w:uiPriority="9" w:qFormat="1"/>
+    <w:lsdException w:name="toc 1" w:uiPriority="39"/>
+    <w:lsdException w:name="toc 2" w:uiPriority="39"/>
+    <w:lsdException w:name="toc 3" w:uiPriority="39"/>
+    <w:lsdException w:name="toc 4" w:uiPriority="39"/>
+    <w:lsdException w:name="toc 5" w:uiPriority="39"/>
+    <w:lsdException w:name="toc 6" w:uiPriority="39"/>
+    <w:lsdException w:name="toc 7" w:uiPriority="39"/>
+    <w:lsdException w:name="toc 8" w:uiPriority="39"/>
+    <w:lsdException w:name="toc 9" w:uiPriority="39"/>
+    <w:lsdException w:name="caption" w:uiPriority="35" w:qFormat="1"/>
+    <w:lsdException w:name="Title" w:semiHidden="0" w:uiPriority="10" w:unhideWhenUsed="0" w:qFormat="1"/>
+    <w:lsdException w:name="Default Paragraph Font" w:uiPriority="1"/>
+    <w:lsdException w:name="Subtitle" w:semiHidden="0" w:uiPriority="11" w:unhideWhenUsed="0" w:qFormat="1"/>
+    <w:lsdException w:name="Strong" w:semiHidden="0" w:uiPriority="22" w:unhideWhenUsed="0" w:qFormat="1"/>
+    <w:lsdException w:name="Emphasis" w:semiHidden="0" w:uiPriority="20" w:unhideWhenUsed="0" w:qFormat="1"/>
+    <w:lsdException w:name="Table Grid" w:semiHidden="0" w:uiPriority="39" w:unhideWhenUsed="0"/>
+    <w:lsdException w:name="Placeholder Text" w:unhideWhenUsed="0"/>
+    <w:lsdException w:name="No Spacing" w:semiHidden="0" w:uiPriority="1" w:unhideWhenUsed="0" w:qFormat="1"/>
+    <w:lsdException w:name="Light Shading" w:semiHidden="0" w:uiPriority="60" w:unhideWhenUsed="0"/>
+    <w:lsdException w:name="Light List" w:semiHidden="0" w:uiPriority="61" w:unhideWhenUsed="0"/>
+    <w:lsdException w:name="Light Grid" w:semiHidden="0" w:uiPriority="62" w:unhideWhenUsed="0"/>
+    <w:lsdException w:name="Medium Shading 1" w:semiHidden="0" w:uiPriority="63" w:unhideWhenUsed="0"/>
+    <w:lsdException w:name="Medium Shading 2" w:semiHidden="0" w:uiPriority="64" w:unhideWhenUsed="0"/>
+    <w:lsdException w:name="Medium List 1" w:semiHidden="0" w:uiPriority="65" w:unhideWhenUsed="0"/>
+    <w:lsdException w:name="Medium List 2" w:semiHidden="0" w:uiPriority="66" w:unhideWhenUsed="0"/>
+    <w:lsdException w:name="Medium Grid 1" w:semiHidden="0" w:uiPriority="67" w:unhideWhenUsed="0"/>
+    <w:lsdException w:name="Medium Grid 2" w:semiHidden="0" w:uiPriority="68" w:unhideWhenUsed="0"/>
+    <w:lsdException w:name="Medium Grid 3" w:semiHidden="0" w:uiPriority="69" w:unhideWhenUsed="0"/>
+    <w:lsdException w:name="Dark List" w:semiHidden="0" w:uiPriority="70" w:unhideWhenUsed="0"/>
+    <w:lsdException w:name="Colorful Shading" w:semiHidden="0" w:uiPriority="71" w:unhideWhenUsed="0"/>
+    <w:lsdException w:name="Colorful List" w:semiHidden="0" w:uiPriority="72" w:unhideWhenUsed="0"/>
+    <w:lsdException w:name="Colorful Grid" w:semiHidden="0" w:uiPriority="73" w:unhideWhenUsed="0"/>
+    <w:lsdException w:name="Light Shading Accent 1" w:semiHidden="0" w:uiPriority="60" w:unhideWhenUsed="0"/>
+    <w:lsdException w:name="Light List Accent 1" w:semiHidden="0" w:uiPriority="61" w:unhideWhenUsed="0"/>
+    <w:lsdException w:name="Light Grid Accent 1" w:semiHidden="0" w:uiPriority="62" w:unhideWhenUsed="0"/>
+    <w:lsdException w:name="Medium Shading 1 Accent 1" w:semiHidden="0" w:uiPriority="63" w:unhideWhenUsed="0"/>
+    <w:lsdException w:name="Medium Shading 2 Accent 1" w:semiHidden="0" w:uiPriority="64" w:unhideWhenUsed="0"/>
+    <w:lsdException w:name="Medium List 1 Accent 1" w:semiHidden="0" w:uiPriority="65" w:unhideWhenUsed="0"/>
+    <w:lsdException w:name="Revision" w:unhideWhenUsed="0"/>
+    <w:lsdException w:name="List Paragraph" w:semiHidden="0" w:uiPriority="34" w:unhideWhenUsed="0" w:qFormat="1"/>
+    <w:lsdException w:name="Quote" w:semiHidden="0" w:uiPriority="29" w:unhideWhenUsed="0" w:qFormat="1"/>
+    <w:lsdException w:name="Intense Quote" w:semiHidden="0" w:uiPriority="30" w:unhideWhenUsed="0" w:qFormat="1"/>
+    <w:lsdException w:name="Medium List 2 Accent 1" w:semiHidden="0" w:uiPriority="66" w:unhideWhenUsed="0"/>
+    <w:lsdException w:name="Medium Grid 1 Accent 1" w:semiHidden="0" w:uiPriority="67" w:unhideWhenUsed="0"/>
+    <w:lsdException w:name="Medium Grid 2 Accent 1" w:semiHidden="0" w:uiPriority="68" w:unhideWhenUsed="0"/>
+    <w:lsdException w:name="Medium Grid 3 Accent 1" w:semiHidden="0" w:uiPriority="69" w:unhideWhenUsed="0"/>
+    <w:lsdException w:name="Dark List Accent 1" w:semiHidden="0" w:uiPriority="70" w:unhideWhenUsed="0"/>
+    <w:lsdException w:name="Colorful Shading Accent 1" w:semiHidden="0" w:uiPriority="71" w:unhideWhenUsed="0"/>
+    <w:lsdException w:name="Colorful List Accent 1" w:semiHidden="0" w:uiPriority="72" w:unhideWhenUsed="0"/>
+    <w:lsdException w:name="Colorful Grid Accent 1" w:semiHidden="0" w:uiPriority="73" w:unhideWhenUsed="0"/>
+    <w:lsdException w:name="Light Shading Accent 2" w:semiHidden="0" w:uiPriority="60" w:unhideWhenUsed="0"/>
+    <w:lsdException w:name="Light List Accent 2" w:semiHidden="0" w:uiPriority="61" w:unhideWhenUsed="0"/>
+    <w:lsdException w:name="Light Grid Accent 2" w:semiHidden="0" w:uiPriority="62" w:unhideWhenUsed="0"/>
+    <w:lsdException w:name="Medium Shading 1 Accent 2" w:semiHidden="0" w:uiPriority="63" w:unhideWhenUsed="0"/>
+    <w:lsdException w:name="Medium Shading 2 Accent 2" w:semiHidden="0" w:uiPriority="64" w:unhideWhenUsed="0"/>
+    <w:lsdException w:name="Medium List 1 Accent 2" w:semiHidden="0" w:uiPriority="65" w:unhideWhenUsed="0"/>
+    <w:lsdException w:name="Medium List 2 Accent 2" w:semiHidden="0" w:uiPriority="66" w:unhideWhenUsed="0"/>
+    <w:lsdException w:name="Medium Grid 1 Accent 2" w:semiHidden="0" w:uiPriority="67" w:unhideWhenUsed="0"/>
+    <w:lsdException w:name="Medium Grid 2 Accent 2" w:semiHidden="0" w:uiPriority="68" w:unhideWhenUsed="0"/>
+    <w:lsdException w:name="Medium Grid 3 Accent 2" w:semiHidden="0" w:uiPriority="69" w:unhideWhenUsed="0"/>
+    <w:lsdException w:name="Dark List Accent 2" w:semiHidden="0" w:uiPriority="70" w:unhideWhenUsed="0"/>
+    <w:lsdException w:name="Colorful Shading Accent 2" w:semiHidden="0" w:uiPriority="71" w:unhideWhenUsed="0"/>
+    <w:lsdException w:name="Colorful List Accent 2" w:semiHidden="0" w:uiPriority="72" w:unhideWhenUsed="0"/>
+    <w:lsdException w:name="Colorful Grid Accent 2" w:semiHidden="0" w:uiPriority="73" w:unhideWhenUsed="0"/>
+    <w:lsdException w:name="Light Shading Accent 3" w:semiHidden="0" w:uiPriority="60" w:unhideWhenUsed="0"/>
+    <w:lsdException w:name="Light List Accent 3" w:semiHidden="0" w:uiPriority="61" w:unhideWhenUsed="0"/>
+    <w:lsdException w:name="Light Grid Accent 3" w:semiHidden="0" w:uiPriority="62" w:unhideWhenUsed="0"/>
+    <w:lsdException w:name="Medium Shading 1 Accent 3" w:semiHidden="0" w:uiPriority="63" w:unhideWhenUsed="0"/>
+    <w:lsdException w:name="Medium Shading 2 Accent 3" w:semiHidden="0" w:uiPriority="64" w:unhideWhenUsed="0"/>
+    <w:lsdException w:name="Medium List 1 Accent 3" w:semiHidden="0" w:uiPriority="65" w:unhideWhenUsed="0"/>
+    <w:lsdException w:name="Medium List 2 Accent 3" w:semiHidden="0" w:uiPriority="66" w:unhideWhenUsed="0"/>
+    <w:lsdException w:name="Medium Grid 1 Accent 3" w:semiHidden="0" w:uiPriority="67" w:unhideWhenUsed="0"/>
+    <w:lsdException w:name="Medium Grid 2 Accent 3" w:semiHidden="0" w:uiPriority="68" w:unhideWhenUsed="0"/>
+    <w:lsdException w:name="Medium Grid 3 Accent 3" w:semiHidden="0" w:uiPriority="69" w:unhideWhenUsed="0"/>
+    <w:lsdException w:name="Dark List Accent 3" w:semiHidden="0" w:uiPriority="70" w:unhideWhenUsed="0"/>
+    <w:lsdException w:name="Colorful Shading Accent 3" w:semiHidden="0" w:uiPriority="71" w:unhideWhenUsed="0"/>
+    <w:lsdException w:name="Colorful List Accent 3" w:semiHidden="0" w:uiPriority="72" w:unhideWhenUsed="0"/>
+    <w:lsdException w:name="Colorful Grid Accent 3" w:semiHidden="0" w:uiPriority="73" w:unhideWhenUsed="0"/>
+    <w:lsdException w:name="Light Shading Accent 4" w:semiHidden="0" w:uiPriority="60" w:unhideWhenUsed="0"/>
+    <w:lsdException w:name="Light List Accent 4" w:semiHidden="0" w:uiPriority="61" w:unhideWhenUsed="0"/>
+    <w:lsdException w:name="Light Grid Accent 4" w:semiHidden="0" w:uiPriority="62" w:unhideWhenUsed="0"/>
+    <w:lsdException w:name="Medium Shading 1 Accent 4" w:semiHidden="0" w:uiPriority="63" w:unhideWhenUsed="0"/>
+    <w:lsdException w:name="Medium Shading 2 Accent 4" w:semiHidden="0" w:uiPriority="64" w:unhideWhenUsed="0"/>
+    <w:lsdException w:name="Medium List 1 Accent 4" w:semiHidden="0" w:uiPriority="65" w:unhideWhenUsed="0"/>
+    <w:lsdException w:name="Medium List 2 Accent 4" w:semiHidden="0" w:uiPriority="66" w:unhideWhenUsed="0"/>
+    <w:lsdException w:name="Medium Grid 1 Accent 4" w:semiHidden="0" w:uiPriority="67" w:unhideWhenUsed="0"/>
+    <w:lsdException w:name="Medium Grid 2 Accent 4" w:semiHidden="0" w:uiPriority="68" w:unhideWhenUsed="0"/>
+    <w:lsdException w:name="Medium Grid 3 Accent 4" w:semiHidden="0" w:uiPriority="69" w:unhideWhenUsed="0"/>
+    <w:lsdException w:name="Dark List Accent 4" w:semiHidden="0" w:uiPriority="70" w:unhideWhenUsed="0"/>
+    <w:lsdException w:name="Colorful Shading Accent 4" w:semiHidden="0" w:uiPriority="71" w:unhideWhenUsed="0"/>
+    <w:lsdException w:name="Colorful List Accent 4" w:semiHidden="0" w:uiPriority="72" w:unhideWhenUsed="0"/>
+    <w:lsdException w:name="Colorful Grid Accent 4" w:semiHidden="0" w:uiPriority="73" w:unhideWhenUsed="0"/>
+    <w:lsdException w:name="Light Shading Accent 5" w:semiHidden="0" w:uiPriority="60" w:unhideWhenUsed="0"/>
+    <w:lsdException w:name="Light List Accent 5" w:semiHidden="0" w:uiPriority="61" w:unhideWhenUsed="0"/>
+    <w:lsdException w:name="Light Grid Accent 5" w:semiHidden="0" w:uiPriority="62" w:unhideWhenUsed="0"/>
+    <w:lsdException w:name="Medium Shading 1 Accent 5" w:semiHidden="0" w:uiPriority="63" w:unhideWhenUsed="0"/>
+    <w:lsdException w:name="Medium Shading 2 Accent 5" w:semiHidden="0" w:uiPriority="64" w:unhideWhenUsed="0"/>
+    <w:lsdException w:name="Medium List 1 Accent 5" w:semiHidden="0" w:uiPriority="65" w:unhideWhenUsed="0"/>
+    <w:lsdException w:name="Medium List 2 Accent 5" w:semiHidden="0" w:uiPriority="66" w:unhideWhenUsed="0"/>
+    <w:lsdException w:name="Medium Grid 1 Accent 5" w:semiHidden="0" w:uiPriority="67" w:unhideWhenUsed="0"/>
+    <w:lsdException w:name="Medium Grid 2 Accent 5" w:semiHidden="0" w:uiPriority="68" w:unhideWhenUsed="0"/>
+    <w:lsdException w:name="Medium Grid 3 Accent 5" w:semiHidden="0" w:uiPriority="69" w:unhideWhenUsed="0"/>
+    <w:lsdException w:name="Dark List Accent 5" w:semiHidden="0" w:uiPriority="70" w:unhideWhenUsed="0"/>
+    <w:lsdException w:name="Colorful Shading Accent 5" w:semiHidden="0" w:uiPriority="71" w:unhideWhenUsed="0"/>
+    <w:lsdException w:name="Colorful List Accent 5" w:semiHidden="0" w:uiPriority="72" w:unhideWhenUsed="0"/>
+    <w:lsdException w:name="Colorful Grid Accent 5" w:semiHidden="0" w:uiPriority="73" w:unhideWhenUsed="0"/>
+    <w:lsdException w:name="Light Shading Accent 6" w:semiHidden="0" w:uiPriority="60" w:unhideWhenUsed="0"/>
+    <w:lsdException w:name="Light List Accent 6" w:semiHidden="0" w:uiPriority="61" w:unhideWhenUsed="0"/>
+    <w:lsdException w:name="Light Grid Accent 6" w:semiHidden="0" w:uiPriority="62" w:unhideWhenUsed="0"/>
+    <w:lsdException w:name="Medium Shading 1 Accent 6" w:semiHidden="0" w:uiPriority="63" w:unhideWhenUsed="0"/>
+    <w:lsdException w:name="Medium Shading 2 Accent 6" w:semiHidden="0" w:uiPriority="64" w:unhideWhenUsed="0"/>
+    <w:lsdException w:name="Medium List 1 Accent 6" w:semiHidden="0" w:uiPriority="65" w:unhideWhenUsed="0"/>
+    <w:lsdException w:name="Medium List 2 Accent 6" w:semiHidden="0" w:uiPriority="66" w:unhideWhenUsed="0"/>
+    <w:lsdException w:name="Medium Grid 1 Accent 6" w:semiHidden="0" w:uiPriority="67" w:unhideWhenUsed="0"/>
+    <w:lsdException w:name="Medium Grid 2 Accent 6" w:semiHidden="0" w:uiPriority="68" w:unhideWhenUsed="0"/>
+    <w:lsdException w:name="Medium Grid 3 Accent 6" w:semiHidden="0" w:uiPriority="69" w:unhideWhenUsed="0"/>
+    <w:lsdException w:name="Dark List Accent 6" w:semiHidden="0" w:uiPriority="70" w:unhideWhenUsed="0"/>
+    <w:lsdException w:name="Colorful Shading Accent 6" w:semiHidden="0" w:uiPriority="71" w:unhideWhenUsed="0"/>
+    <w:lsdException w:name="Colorful List Accent 6" w:semiHidden="0" w:uiPriority="72" w:unhideWhenUsed="0"/>
+    <w:lsdException w:name="Colorful Grid Accent 6" w:semiHidden="0" w:uiPriority="73" w:unhideWhenUsed="0"/>
+    <w:lsdException w:name="Subtle Emphasis" w:semiHidden="0" w:uiPriority="19" w:unhideWhenUsed="0" w:qFormat="1"/>
+    <w:lsdException w:name="Intense Emphasis" w:semiHidden="0" w:uiPriority="21" w:unhideWhenUsed="0" w:qFormat="1"/>
+    <w:lsdException w:name="Subtle Reference" w:semiHidden="0" w:uiPriority="31" w:unhideWhenUsed="0" w:qFormat="1"/>
+    <w:lsdException w:name="Intense Reference" w:semiHidden="0" w:uiPriority="32" w:unhideWhenUsed="0" w:qFormat="1"/>
+    <w:lsdException w:name="Book Title" w:semiHidden="0" w:uiPriority="33" w:unhideWhenUsed="0" w:qFormat="1"/>
+    <w:lsdException w:name="Bibliography" w:uiPriority="37"/>
+    <w:lsdException w:name="TOC Heading" w:uiPriority="39" w:qFormat="1"/>
+  </w:latentStyles>
+  <w:style w:type="paragraph" w:default="1" w:styleId="Normal">
+    <w:name w:val="Normal"/>
+    <w:qFormat/>
+  </w:style>
+  <w:style w:type="paragraph" w:styleId="Heading1">
+    <w:name w:val="heading 1"/>
+    <w:basedOn w:val="Normal"/>
+    <w:next w:val="Normal"/>
+    <w:link w:val="Heading1Char"/>
+    <w:uiPriority w:val="9"/>
+    <w:qFormat/>
+    <w:rsid w:val="001C20D8"/>
+    <w:pPr>
+      <w:keepNext/>
+      <w:keepLines/>
+      <w:spacing w:before="240" w:after="0"/>
+      <w:outlineLvl w:val="0"/>
+    </w:pPr>
+    <w:rPr>
+      <w:rFonts w:asciiTheme="majorHAnsi" w:eastAsiaTheme="majorEastAsia" w:hAnsiTheme="majorHAnsi" w:cstheme="majorBidi"/>
+      <w:color w:val="2E74B5" w:themeColor="accent1" w:themeShade="BF"/>
+      <w:sz w:val="32"/>
+      <w:szCs w:val="32"/>
+    </w:rPr>
+  </w:style>
+  <w:style w:type="paragraph" w:styleId="Heading2">
+    <w:name w:val="heading 2"/>
+    <w:basedOn w:val="Normal"/>
+    <w:next w:val="Normal"/>
+    <w:link w:val="Heading2Char"/>
+    <w:uiPriority w:val="9"/>
+    <w:unhideWhenUsed/>
+    <w:qFormat/>
+    <w:rsid w:val="003F0561"/>
+    <w:pPr>
+      <w:keepNext/>
+      <w:keepLines/>
+      <w:spacing w:before="40" w:after="0"/>
+      <w:outlineLvl w:val="1"/>
+    </w:pPr>
+    <w:rPr>
+      <w:rFonts w:asciiTheme="majorHAnsi" w:eastAsiaTheme="majorEastAsia" w:hAnsiTheme="majorHAnsi" w:cstheme="majorBidi"/>
+      <w:color w:val="2E74B5" w:themeColor="accent1" w:themeShade="BF"/>
+      <w:sz w:val="26"/>
+      <w:szCs w:val="26"/>
+    </w:rPr>
+  </w:style>
+  <w:style w:type="character" w:default="1" w:styleId="DefaultParagraphFont">
+    <w:name w:val="Default Paragraph Font"/>
+    <w:uiPriority w:val="1"/>
+    <w:semiHidden/>
+    <w:unhideWhenUsed/>
+  </w:style>
+  <w:style w:type="table" w:default="1" w:styleId="TableNormal">
+    <w:name w:val="Normal Table"/>
+    <w:uiPriority w:val="99"/>
+    <w:semiHidden/>
+    <w:unhideWhenUsed/>
+    <w:tblPr>
+      <w:tblInd w:w="0" w:type="dxa"/>
+      <w:tblCellMar>
+        <w:top w:w="0" w:type="dxa"/>
+        <w:left w:w="108" w:type="dxa"/>
+        <w:bottom w:w="0" w:type="dxa"/>
+        <w:right w:w="108" w:type="dxa"/>
+      </w:tblCellMar>
+    </w:tblPr>
+  </w:style>
+  <w:style w:type="numbering" w:default="1" w:styleId="NoList">
+    <w:name w:val="No List"/>
+    <w:uiPriority w:val="99"/>
+    <w:semiHidden/>
+    <w:unhideWhenUsed/>
+  </w:style>
+  <w:style w:type="paragraph" w:styleId="Title">
+    <w:name w:val="Title"/>
+    <w:basedOn w:val="Normal"/>
+    <w:next w:val="Normal"/>
+    <w:link w:val="TitleChar"/>
+    <w:uiPriority w:val="10"/>
+    <w:qFormat/>
+    <w:rsid w:val="001C20D8"/>
+    <w:pPr>
+      <w:spacing w:after="0" w:line="240" w:lineRule="auto"/>
+      <w:contextualSpacing/>
+    </w:pPr>
+    <w:rPr>
+      <w:rFonts w:asciiTheme="majorHAnsi" w:eastAsiaTheme="majorEastAsia" w:hAnsiTheme="majorHAnsi" w:cstheme="majorBidi"/>
+      <w:spacing w:val="-10"/>
+      <w:kern w:val="28"/>
+      <w:sz w:val="56"/>
+      <w:szCs w:val="56"/>
+    </w:rPr>
+  </w:style>
+  <w:style w:type="character" w:customStyle="1" w:styleId="TitleChar">
+    <w:name w:val="Title Char"/>
+    <w:basedOn w:val="DefaultParagraphFont"/>
+    <w:link w:val="Title"/>
+    <w:uiPriority w:val="10"/>
+    <w:rsid w:val="001C20D8"/>
+    <w:rPr>
+      <w:rFonts w:asciiTheme="majorHAnsi" w:eastAsiaTheme="majorEastAsia" w:hAnsiTheme="majorHAnsi" w:cstheme="majorBidi"/>
+      <w:spacing w:val="-10"/>
+      <w:kern w:val="28"/>
+      <w:sz w:val="56"/>
+      <w:szCs w:val="56"/>
+    </w:rPr>
+  </w:style>
+  <w:style w:type="character" w:customStyle="1" w:styleId="Heading1Char">
+    <w:name w:val="Heading 1 Char"/>
+    <w:basedOn w:val="DefaultParagraphFont"/>
+    <w:link w:val="Heading1"/>
+    <w:uiPriority w:val="9"/>
+    <w:rsid w:val="001C20D8"/>
+    <w:rPr>
+      <w:rFonts w:asciiTheme="majorHAnsi" w:eastAsiaTheme="majorEastAsia" w:hAnsiTheme="majorHAnsi" w:cstheme="majorBidi"/>
+      <w:color w:val="2E74B5" w:themeColor="accent1" w:themeShade="BF"/>
+      <w:sz w:val="32"/>
+      <w:szCs w:val="32"/>
+    </w:rPr>
+  </w:style>
+  <w:style w:type="table" w:styleId="TableGrid">
+    <w:name w:val="Table Grid"/>
+    <w:basedOn w:val="TableNormal"/>
+    <w:uiPriority w:val="39"/>
+    <w:rsid w:val="001C20D8"/>
+    <w:pPr>
+      <w:spacing w:after="0" w:line="240" w:lineRule="auto"/>
+    </w:pPr>
+    <w:tblPr>
+      <w:tblInd w:w="0" w:type="dxa"/>
+      <w:tblBorders>
+        <w:top w:val="single" w:sz="4" w:space="0" w:color="auto"/>
+        <w:left w:val="single" w:sz="4" w:space="0" w:color="auto"/>
+        <w:bottom w:val="single" w:sz="4" w:space="0" w:color="auto"/>
+        <w:right w:val="single" w:sz="4" w:space="0" w:color="auto"/>
+        <w:insideH w:val="single" w:sz="4" w:space="0" w:color="auto"/>
+        <w:insideV w:val="single" w:sz="4" w:space="0" w:color="auto"/>
+      </w:tblBorders>
+      <w:tblCellMar>
+        <w:top w:w="0" w:type="dxa"/>
+        <w:left w:w="108" w:type="dxa"/>
+        <w:bottom w:w="0" w:type="dxa"/>
+        <w:right w:w="108" w:type="dxa"/>
+      </w:tblCellMar>
+    </w:tblPr>
+  </w:style>
+  <w:style w:type="character" w:customStyle="1" w:styleId="Heading2Char">
+    <w:name w:val="Heading 2 Char"/>
+    <w:basedOn w:val="DefaultParagraphFont"/>
+    <w:link w:val="Heading2"/>
+    <w:uiPriority w:val="9"/>
+    <w:rsid w:val="003F0561"/>
+    <w:rPr>
+      <w:rFonts w:asciiTheme="majorHAnsi" w:eastAsiaTheme="majorEastAsia" w:hAnsiTheme="majorHAnsi" w:cstheme="majorBidi"/>
+      <w:color w:val="2E74B5" w:themeColor="accent1" w:themeShade="BF"/>
+      <w:sz w:val="26"/>
+      <w:szCs w:val="26"/>
+    </w:rPr>
+  </w:style>
+  <w:style w:type="paragraph" w:styleId="BalloonText">
+    <w:name w:val="Balloon Text"/>
+    <w:basedOn w:val="Normal"/>
+    <w:link w:val="BalloonTextChar"/>
+    <w:uiPriority w:val="99"/>
+    <w:semiHidden/>
+    <w:unhideWhenUsed/>
+    <w:rsid w:val="002F7714"/>
+    <w:pPr>
+      <w:spacing w:after="0" w:line="240" w:lineRule="auto"/>
+    </w:pPr>
+    <w:rPr>
+      <w:rFonts w:ascii="Tahoma" w:hAnsi="Tahoma" w:cs="Tahoma"/>
+      <w:sz w:val="16"/>
+      <w:szCs w:val="16"/>
+    </w:rPr>
+  </w:style>
+  <w:style w:type="character" w:customStyle="1" w:styleId="BalloonTextChar">
+    <w:name w:val="Balloon Text Char"/>
+    <w:basedOn w:val="DefaultParagraphFont"/>
+    <w:link w:val="BalloonText"/>
+    <w:uiPriority w:val="99"/>
+    <w:semiHidden/>
+    <w:rsid w:val="002F7714"/>
+    <w:rPr>
+      <w:rFonts w:ascii="Tahoma" w:hAnsi="Tahoma" w:cs="Tahoma"/>
+      <w:sz w:val="16"/>
+      <w:szCs w:val="16"/>
     </w:rPr>
   </w:style>
 </w:styles>
@@ -2410,7 +3343,7 @@
   <a:extraClrSchemeLst/>
   <a:extLst>
     <a:ext uri="{05A4C25C-085E-4340-85A3-A5531E510DB2}">
-      <thm15:themeFamily xmlns:thm15="http://schemas.microsoft.com/office/thememl/2012/main" name="Office Theme" id="{62F939B6-93AF-4DB8-9C6B-D6C7DFDC589F}" vid="{4A3C46E8-61CC-4603-A589-7422A47A8E4A}"/>
+      <thm15:themeFamily xmlns:thm15="http://schemas.microsoft.com/office/thememl/2012/main" xmlns="" name="Office Theme" id="{62F939B6-93AF-4DB8-9C6B-D6C7DFDC589F}" vid="{4A3C46E8-61CC-4603-A589-7422A47A8E4A}"/>
     </a:ext>
   </a:extLst>
 </a:theme>

--- a/doc/内容和页面.docx
+++ b/doc/内容和页面.docx
@@ -1,6 +1,6 @@
 
 <file path=word/document.xml><?xml version="1.0" encoding="utf-8"?>
-<w:document xmlns:wpc="http://schemas.microsoft.com/office/word/2010/wordprocessingCanvas" xmlns:mc="http://schemas.openxmlformats.org/markup-compatibility/2006" xmlns:o="urn:schemas-microsoft-com:office:office" xmlns:r="http://schemas.openxmlformats.org/officeDocument/2006/relationships" xmlns:m="http://schemas.openxmlformats.org/officeDocument/2006/math" xmlns:v="urn:schemas-microsoft-com:vml" xmlns:wp14="http://schemas.microsoft.com/office/word/2010/wordprocessingDrawing" xmlns:wp="http://schemas.openxmlformats.org/drawingml/2006/wordprocessingDrawing" xmlns:w10="urn:schemas-microsoft-com:office:word" xmlns:w="http://schemas.openxmlformats.org/wordprocessingml/2006/main" xmlns:w14="http://schemas.microsoft.com/office/word/2010/wordml" xmlns:wpg="http://schemas.microsoft.com/office/word/2010/wordprocessingGroup" xmlns:wpi="http://schemas.microsoft.com/office/word/2010/wordprocessingInk" xmlns:wne="http://schemas.microsoft.com/office/word/2006/wordml" xmlns:wps="http://schemas.microsoft.com/office/word/2010/wordprocessingShape" mc:Ignorable="w14 wp14">
+<w:document xmlns:wpc="http://schemas.microsoft.com/office/word/2010/wordprocessingCanvas" xmlns:mc="http://schemas.openxmlformats.org/markup-compatibility/2006" xmlns:o="urn:schemas-microsoft-com:office:office" xmlns:r="http://schemas.openxmlformats.org/officeDocument/2006/relationships" xmlns:m="http://schemas.openxmlformats.org/officeDocument/2006/math" xmlns:v="urn:schemas-microsoft-com:vml" xmlns:wp14="http://schemas.microsoft.com/office/word/2010/wordprocessingDrawing" xmlns:wp="http://schemas.openxmlformats.org/drawingml/2006/wordprocessingDrawing" xmlns:w10="urn:schemas-microsoft-com:office:word" xmlns:w="http://schemas.openxmlformats.org/wordprocessingml/2006/main" xmlns:w14="http://schemas.microsoft.com/office/word/2010/wordml" xmlns:w15="http://schemas.microsoft.com/office/word/2012/wordml" xmlns:wpg="http://schemas.microsoft.com/office/word/2010/wordprocessingGroup" xmlns:wpi="http://schemas.microsoft.com/office/word/2010/wordprocessingInk" xmlns:wne="http://schemas.microsoft.com/office/word/2006/wordml" xmlns:wps="http://schemas.microsoft.com/office/word/2010/wordprocessingShape" mc:Ignorable="w14 w15 wp14">
   <w:body>
     <w:p>
       <w:pPr>
@@ -1069,7 +1069,7 @@
                     <pic:cNvPicPr/>
                   </pic:nvPicPr>
                   <pic:blipFill>
-                    <a:blip r:embed="rId5"/>
+                    <a:blip r:embed="rId4"/>
                     <a:stretch>
                       <a:fillRect/>
                     </a:stretch>
@@ -1266,6 +1266,9 @@
     </w:p>
     <w:p/>
     <w:p>
+      <w:pPr>
+        <w:ind w:left="720" w:hanging="720"/>
+      </w:pPr>
       <w:r>
         <w:rPr>
           <w:rFonts w:hint="eastAsia"/>
@@ -1285,7 +1288,16 @@
         <w:t>同样</w:t>
       </w:r>
       <w:r>
-        <w:t>也是内容，以音频为主题，显示在心理</w:t>
+        <w:t>也是内容，以音频为主</w:t>
+      </w:r>
+      <w:r>
+        <w:rPr>
+          <w:rFonts w:hint="eastAsia"/>
+        </w:rPr>
+        <w:t>体</w:t>
+      </w:r>
+      <w:r>
+        <w:t>，显示在心理</w:t>
       </w:r>
       <w:r>
         <w:rPr>
@@ -1297,24 +1309,102 @@
         <w:rPr>
           <w:rFonts w:hint="eastAsia"/>
         </w:rPr>
-        <w:t>模块（定制播放器</w:t>
-      </w:r>
-      <w:r>
-        <w:t>还在</w:t>
-      </w:r>
-      <w:r>
-        <w:rPr>
-          <w:rFonts w:hint="eastAsia"/>
-        </w:rPr>
-        <w:t>开发中</w:t>
-      </w:r>
-      <w:r>
-        <w:t>）</w:t>
-      </w:r>
-      <w:r>
-        <w:rPr>
-          <w:rFonts w:hint="eastAsia"/>
-        </w:rPr>
+        <w:t>模块。</w:t>
+      </w:r>
+    </w:p>
+    <w:p>
+      <w:pPr>
+        <w:rPr>
+          <w:rFonts w:hint="eastAsia"/>
+        </w:rPr>
+      </w:pPr>
+      <w:r>
+        <w:rPr>
+          <w:rFonts w:hint="eastAsia"/>
+        </w:rPr>
+        <w:t>系统</w:t>
+      </w:r>
+      <w:r>
+        <w:t>自动摘取</w:t>
+      </w:r>
+      <w:r>
+        <w:rPr>
+          <w:rFonts w:hint="eastAsia"/>
+        </w:rPr>
+        <w:t>内容</w:t>
+      </w:r>
+      <w:r>
+        <w:t>第一张图片为封面，图片保持一致。</w:t>
+      </w:r>
+      <w:r>
+        <w:rPr>
+          <w:rFonts w:hint="eastAsia"/>
+        </w:rPr>
+        <w:t>封面</w:t>
+      </w:r>
+      <w:r>
+        <w:t>可以做成</w:t>
+      </w:r>
+      <w:r>
+        <w:rPr>
+          <w:rFonts w:hint="eastAsia"/>
+        </w:rPr>
+        <w:t>带字</w:t>
+      </w:r>
+      <w:r>
+        <w:t>的图片，</w:t>
+      </w:r>
+      <w:r>
+        <w:rPr>
+          <w:rFonts w:hint="eastAsia"/>
+        </w:rPr>
+        <w:t>用来</w:t>
+      </w:r>
+      <w:r>
+        <w:t>描述这条</w:t>
+      </w:r>
+      <w:proofErr w:type="spellStart"/>
+      <w:r>
+        <w:t>fm</w:t>
+      </w:r>
+      <w:proofErr w:type="spellEnd"/>
+      <w:r>
+        <w:t>的标题，简介等。</w:t>
+      </w:r>
+      <w:r>
+        <w:rPr>
+          <w:rFonts w:hint="eastAsia"/>
+        </w:rPr>
+        <w:t>设计师</w:t>
+      </w:r>
+      <w:r>
+        <w:t>倾向于把</w:t>
+      </w:r>
+      <w:r>
+        <w:rPr>
+          <w:rFonts w:hint="eastAsia"/>
+        </w:rPr>
+        <w:t>简短</w:t>
+      </w:r>
+      <w:r>
+        <w:t>的文字信息直接</w:t>
+      </w:r>
+      <w:r>
+        <w:rPr>
+          <w:rFonts w:hint="eastAsia"/>
+        </w:rPr>
+        <w:t>做</w:t>
+      </w:r>
+      <w:r>
+        <w:t>到图片上，保持整个页面的</w:t>
+      </w:r>
+      <w:r>
+        <w:rPr>
+          <w:rFonts w:hint="eastAsia"/>
+        </w:rPr>
+        <w:t>简洁</w:t>
+      </w:r>
+      <w:r>
         <w:t>。</w:t>
       </w:r>
     </w:p>
@@ -1323,26 +1413,6 @@
         <w:rPr>
           <w:rFonts w:hint="eastAsia"/>
         </w:rPr>
-        <w:t>系统</w:t>
-      </w:r>
-      <w:r>
-        <w:t>自动摘取</w:t>
-      </w:r>
-      <w:r>
-        <w:rPr>
-          <w:rFonts w:hint="eastAsia"/>
-        </w:rPr>
-        <w:t>内容</w:t>
-      </w:r>
-      <w:r>
-        <w:t>第一张图片为封面，图片保持一致。</w:t>
-      </w:r>
-    </w:p>
-    <w:p>
-      <w:r>
-        <w:rPr>
-          <w:rFonts w:hint="eastAsia"/>
-        </w:rPr>
         <w:t>系统自动</w:t>
       </w:r>
       <w:r>
@@ -1366,12 +1436,104 @@
       <w:r>
         <w:t>地址进行播放。</w:t>
       </w:r>
+      <w:r>
+        <w:rPr>
+          <w:rFonts w:hint="eastAsia"/>
+        </w:rPr>
+        <w:t>音频是</w:t>
+      </w:r>
+      <w:r>
+        <w:t>以附件的形式</w:t>
+      </w:r>
+      <w:r>
+        <w:rPr>
+          <w:rFonts w:hint="eastAsia"/>
+        </w:rPr>
+        <w:t>在</w:t>
+      </w:r>
+      <w:r>
+        <w:t>编辑正文的时候上传到服务器</w:t>
+      </w:r>
+      <w:r>
+        <w:rPr>
+          <w:rFonts w:hint="eastAsia"/>
+        </w:rPr>
+        <w:t>。注意</w:t>
+      </w:r>
+      <w:r>
+        <w:t>只</w:t>
+      </w:r>
+      <w:r>
+        <w:rPr>
+          <w:rFonts w:hint="eastAsia"/>
+        </w:rPr>
+        <w:t>使用</w:t>
+      </w:r>
+      <w:r>
+        <w:rPr>
+          <w:rFonts w:hint="eastAsia"/>
+        </w:rPr>
+        <w:t>mp</w:t>
+      </w:r>
+      <w:r>
+        <w:t>3</w:t>
+      </w:r>
+      <w:r>
+        <w:rPr>
+          <w:rFonts w:hint="eastAsia"/>
+        </w:rPr>
+        <w:t>格式</w:t>
+      </w:r>
+      <w:r>
+        <w:t>。</w:t>
+      </w:r>
+    </w:p>
+    <w:p>
+      <w:pPr>
+        <w:rPr>
+          <w:rFonts w:hint="eastAsia"/>
+        </w:rPr>
+      </w:pPr>
+      <w:r>
+        <w:rPr>
+          <w:rFonts w:hint="eastAsia"/>
+        </w:rPr>
+        <w:t>简介</w:t>
+      </w:r>
+      <w:r>
+        <w:t>部分可以填</w:t>
+      </w:r>
+      <w:r>
+        <w:rPr>
+          <w:rFonts w:hint="eastAsia"/>
+        </w:rPr>
+        <w:t>作者</w:t>
+      </w:r>
+      <w:r>
+        <w:t>，播音人之类的，不要超过</w:t>
+      </w:r>
+      <w:r>
+        <w:rPr>
+          <w:rFonts w:hint="eastAsia"/>
+        </w:rPr>
+        <w:t>20</w:t>
+      </w:r>
+      <w:r>
+        <w:rPr>
+          <w:rFonts w:hint="eastAsia"/>
+        </w:rPr>
+        <w:t>个</w:t>
+      </w:r>
+      <w:r>
+        <w:t>字，否则会被截取，为了保持播放器显示正常。</w:t>
+      </w:r>
+      <w:bookmarkStart w:id="0" w:name="_GoBack"/>
+      <w:bookmarkEnd w:id="0"/>
     </w:p>
     <w:p/>
     <w:p>
       <w:pPr>
         <w:rPr>
-          <w:rFonts w:hint="eastAsia"/>
           <w:b/>
           <w:sz w:val="28"/>
           <w:szCs w:val="28"/>
@@ -1388,11 +1550,6 @@
       </w:r>
     </w:p>
     <w:p>
-      <w:pPr>
-        <w:rPr>
-          <w:rFonts w:hint="eastAsia"/>
-        </w:rPr>
-      </w:pPr>
       <w:r>
         <w:rPr>
           <w:noProof/>
@@ -1402,6 +1559,50 @@
             <wp:extent cx="5486400" cy="3233420"/>
             <wp:effectExtent l="0" t="0" r="0" b="5080"/>
             <wp:docPr id="2" name="Picture 2"/>
+            <wp:cNvGraphicFramePr>
+              <a:graphicFrameLocks xmlns:a="http://schemas.openxmlformats.org/drawingml/2006/main" noChangeAspect="1"/>
+            </wp:cNvGraphicFramePr>
+            <a:graphic xmlns:a="http://schemas.openxmlformats.org/drawingml/2006/main">
+              <a:graphicData uri="http://schemas.openxmlformats.org/drawingml/2006/picture">
+                <pic:pic xmlns:pic="http://schemas.openxmlformats.org/drawingml/2006/picture">
+                  <pic:nvPicPr>
+                    <pic:cNvPr id="0" name=""/>
+                    <pic:cNvPicPr/>
+                  </pic:nvPicPr>
+                  <pic:blipFill>
+                    <a:blip r:embed="rId5"/>
+                    <a:stretch>
+                      <a:fillRect/>
+                    </a:stretch>
+                  </pic:blipFill>
+                  <pic:spPr>
+                    <a:xfrm>
+                      <a:off x="0" y="0"/>
+                      <a:ext cx="5486400" cy="3233420"/>
+                    </a:xfrm>
+                    <a:prstGeom prst="rect">
+                      <a:avLst/>
+                    </a:prstGeom>
+                  </pic:spPr>
+                </pic:pic>
+              </a:graphicData>
+            </a:graphic>
+          </wp:inline>
+        </w:drawing>
+      </w:r>
+    </w:p>
+    <w:p/>
+    <w:p>
+      <w:r>
+        <w:rPr>
+          <w:noProof/>
+        </w:rPr>
+        <w:lastRenderedPageBreak/>
+        <w:drawing>
+          <wp:inline distT="0" distB="0" distL="0" distR="0" wp14:anchorId="05CAB591" wp14:editId="4F8F9569">
+            <wp:extent cx="5486400" cy="2767330"/>
+            <wp:effectExtent l="0" t="0" r="0" b="0"/>
+            <wp:docPr id="3" name="Picture 3"/>
             <wp:cNvGraphicFramePr>
               <a:graphicFrameLocks xmlns:a="http://schemas.openxmlformats.org/drawingml/2006/main" noChangeAspect="1"/>
             </wp:cNvGraphicFramePr>
@@ -1421,7 +1622,7 @@
                   <pic:spPr>
                     <a:xfrm>
                       <a:off x="0" y="0"/>
-                      <a:ext cx="5486400" cy="3233420"/>
+                      <a:ext cx="5486400" cy="2767330"/>
                     </a:xfrm>
                     <a:prstGeom prst="rect">
                       <a:avLst/>
@@ -1433,30 +1634,41 @@
           </wp:inline>
         </w:drawing>
       </w:r>
+      <w:r>
+        <w:rPr>
+          <w:rFonts w:hint="eastAsia"/>
+        </w:rPr>
+        <w:t>、</w:t>
+      </w:r>
     </w:p>
     <w:p>
       <w:pPr>
         <w:rPr>
-          <w:rFonts w:hint="eastAsia"/>
+          <w:b/>
+          <w:sz w:val="28"/>
+          <w:szCs w:val="28"/>
         </w:rPr>
       </w:pPr>
-    </w:p>
-    <w:p>
-      <w:pPr>
-        <w:rPr>
-          <w:rFonts w:hint="eastAsia"/>
-        </w:rPr>
-      </w:pPr>
+      <w:r>
+        <w:rPr>
+          <w:rFonts w:hint="eastAsia"/>
+          <w:b/>
+          <w:sz w:val="28"/>
+          <w:szCs w:val="28"/>
+        </w:rPr>
+        <w:t>咨询师注册和登录</w:t>
+      </w:r>
+    </w:p>
+    <w:p>
       <w:r>
         <w:rPr>
           <w:noProof/>
         </w:rPr>
-        <w:lastRenderedPageBreak/>
         <w:drawing>
-          <wp:inline distT="0" distB="0" distL="0" distR="0" wp14:anchorId="05CAB591" wp14:editId="4F8F9569">
-            <wp:extent cx="5486400" cy="2767330"/>
-            <wp:effectExtent l="0" t="0" r="0" b="0"/>
-            <wp:docPr id="3" name="Picture 3"/>
+          <wp:inline distT="0" distB="0" distL="0" distR="0" wp14:anchorId="6AD2BD37" wp14:editId="6CCB7789">
+            <wp:extent cx="5486400" cy="3235960"/>
+            <wp:effectExtent l="0" t="0" r="0" b="2540"/>
+            <wp:docPr id="4" name="Picture 4"/>
             <wp:cNvGraphicFramePr>
               <a:graphicFrameLocks xmlns:a="http://schemas.openxmlformats.org/drawingml/2006/main" noChangeAspect="1"/>
             </wp:cNvGraphicFramePr>
@@ -1476,7 +1688,7 @@
                   <pic:spPr>
                     <a:xfrm>
                       <a:off x="0" y="0"/>
-                      <a:ext cx="5486400" cy="2767330"/>
+                      <a:ext cx="5486400" cy="3235960"/>
                     </a:xfrm>
                     <a:prstGeom prst="rect">
                       <a:avLst/>
@@ -1488,56 +1700,26 @@
           </wp:inline>
         </w:drawing>
       </w:r>
-      <w:r>
-        <w:rPr>
-          <w:rFonts w:hint="eastAsia"/>
-        </w:rPr>
-        <w:t>、</w:t>
-      </w:r>
-    </w:p>
-    <w:p>
-      <w:pPr>
-        <w:rPr>
-          <w:rFonts w:hint="eastAsia"/>
-          <w:b/>
-          <w:sz w:val="28"/>
-          <w:szCs w:val="28"/>
-        </w:rPr>
-      </w:pPr>
-      <w:r>
-        <w:rPr>
-          <w:rFonts w:hint="eastAsia"/>
-          <w:b/>
-          <w:sz w:val="28"/>
-          <w:szCs w:val="28"/>
-        </w:rPr>
-        <w:t>咨询师</w:t>
-      </w:r>
-      <w:r>
-        <w:rPr>
-          <w:rFonts w:hint="eastAsia"/>
-          <w:b/>
-          <w:sz w:val="28"/>
-          <w:szCs w:val="28"/>
-        </w:rPr>
-        <w:t>注册和登录</w:t>
-      </w:r>
-    </w:p>
-    <w:p>
-      <w:pPr>
-        <w:rPr>
-          <w:rFonts w:hint="eastAsia"/>
-        </w:rPr>
-      </w:pPr>
+    </w:p>
+    <w:p>
+      <w:r>
+        <w:rPr>
+          <w:rFonts w:hint="eastAsia"/>
+        </w:rPr>
+        <w:t>咨询师的注册必须经过管理员认证才能登录</w:t>
+      </w:r>
+    </w:p>
+    <w:p>
       <w:r>
         <w:rPr>
           <w:noProof/>
         </w:rPr>
+        <w:lastRenderedPageBreak/>
         <w:drawing>
-          <wp:inline distT="0" distB="0" distL="0" distR="0" wp14:anchorId="6AD2BD37" wp14:editId="6CCB7789">
-            <wp:extent cx="5486400" cy="3235960"/>
-            <wp:effectExtent l="0" t="0" r="0" b="2540"/>
-            <wp:docPr id="4" name="Picture 4"/>
+          <wp:inline distT="0" distB="0" distL="0" distR="0" wp14:anchorId="429FB4FB" wp14:editId="63386F19">
+            <wp:extent cx="5486400" cy="2758440"/>
+            <wp:effectExtent l="0" t="0" r="0" b="3810"/>
+            <wp:docPr id="5" name="Picture 5"/>
             <wp:cNvGraphicFramePr>
               <a:graphicFrameLocks xmlns:a="http://schemas.openxmlformats.org/drawingml/2006/main" noChangeAspect="1"/>
             </wp:cNvGraphicFramePr>
@@ -1557,7 +1739,7 @@
                   <pic:spPr>
                     <a:xfrm>
                       <a:off x="0" y="0"/>
-                      <a:ext cx="5486400" cy="3235960"/>
+                      <a:ext cx="5486400" cy="2758440"/>
                     </a:xfrm>
                     <a:prstGeom prst="rect">
                       <a:avLst/>
@@ -1570,35 +1752,17 @@
         </w:drawing>
       </w:r>
     </w:p>
-    <w:p>
-      <w:pPr>
-        <w:rPr>
-          <w:rFonts w:hint="eastAsia"/>
-        </w:rPr>
-      </w:pPr>
-      <w:r>
-        <w:rPr>
-          <w:rFonts w:hint="eastAsia"/>
-        </w:rPr>
-        <w:t>咨询师的注册必须经过管理员认证才能登录</w:t>
-      </w:r>
-    </w:p>
-    <w:p>
-      <w:pPr>
-        <w:rPr>
-          <w:rFonts w:hint="eastAsia"/>
-        </w:rPr>
-      </w:pPr>
+    <w:p/>
+    <w:p>
       <w:r>
         <w:rPr>
           <w:noProof/>
         </w:rPr>
-        <w:lastRenderedPageBreak/>
         <w:drawing>
-          <wp:inline distT="0" distB="0" distL="0" distR="0" wp14:anchorId="429FB4FB" wp14:editId="63386F19">
-            <wp:extent cx="5486400" cy="2758440"/>
-            <wp:effectExtent l="0" t="0" r="0" b="3810"/>
-            <wp:docPr id="5" name="Picture 5"/>
+          <wp:inline distT="0" distB="0" distL="0" distR="0" wp14:anchorId="235C0848" wp14:editId="1ECCEDDA">
+            <wp:extent cx="5486400" cy="254635"/>
+            <wp:effectExtent l="0" t="0" r="0" b="0"/>
+            <wp:docPr id="6" name="Picture 6"/>
             <wp:cNvGraphicFramePr>
               <a:graphicFrameLocks xmlns:a="http://schemas.openxmlformats.org/drawingml/2006/main" noChangeAspect="1"/>
             </wp:cNvGraphicFramePr>
@@ -1618,7 +1782,7 @@
                   <pic:spPr>
                     <a:xfrm>
                       <a:off x="0" y="0"/>
-                      <a:ext cx="5486400" cy="2758440"/>
+                      <a:ext cx="5486400" cy="254635"/>
                     </a:xfrm>
                     <a:prstGeom prst="rect">
                       <a:avLst/>
@@ -1631,28 +1795,17 @@
         </w:drawing>
       </w:r>
     </w:p>
-    <w:p>
-      <w:pPr>
-        <w:rPr>
-          <w:rFonts w:hint="eastAsia"/>
-        </w:rPr>
-      </w:pPr>
-    </w:p>
-    <w:p>
-      <w:pPr>
-        <w:rPr>
-          <w:rFonts w:hint="eastAsia"/>
-        </w:rPr>
-      </w:pPr>
+    <w:p/>
+    <w:p>
       <w:r>
         <w:rPr>
           <w:noProof/>
         </w:rPr>
         <w:drawing>
-          <wp:inline distT="0" distB="0" distL="0" distR="0" wp14:anchorId="235C0848" wp14:editId="1ECCEDDA">
-            <wp:extent cx="5486400" cy="254635"/>
+          <wp:inline distT="0" distB="0" distL="0" distR="0" wp14:anchorId="2072F1F6" wp14:editId="005E0F3E">
+            <wp:extent cx="5486400" cy="2498725"/>
             <wp:effectExtent l="0" t="0" r="0" b="0"/>
-            <wp:docPr id="6" name="Picture 6"/>
+            <wp:docPr id="7" name="Picture 7"/>
             <wp:cNvGraphicFramePr>
               <a:graphicFrameLocks xmlns:a="http://schemas.openxmlformats.org/drawingml/2006/main" noChangeAspect="1"/>
             </wp:cNvGraphicFramePr>
@@ -1672,7 +1825,7 @@
                   <pic:spPr>
                     <a:xfrm>
                       <a:off x="0" y="0"/>
-                      <a:ext cx="5486400" cy="254635"/>
+                      <a:ext cx="5486400" cy="2498725"/>
                     </a:xfrm>
                     <a:prstGeom prst="rect">
                       <a:avLst/>
@@ -1686,27 +1839,24 @@
       </w:r>
     </w:p>
     <w:p>
-      <w:pPr>
-        <w:rPr>
-          <w:rFonts w:hint="eastAsia"/>
-        </w:rPr>
-      </w:pPr>
-    </w:p>
-    <w:p>
-      <w:pPr>
-        <w:rPr>
-          <w:rFonts w:hint="eastAsia"/>
-        </w:rPr>
-      </w:pPr>
+      <w:r>
+        <w:rPr>
+          <w:rFonts w:hint="eastAsia"/>
+        </w:rPr>
+        <w:t>点击审核通过</w:t>
+      </w:r>
+    </w:p>
+    <w:p>
       <w:r>
         <w:rPr>
           <w:noProof/>
         </w:rPr>
+        <w:lastRenderedPageBreak/>
         <w:drawing>
-          <wp:inline distT="0" distB="0" distL="0" distR="0" wp14:anchorId="2072F1F6" wp14:editId="005E0F3E">
-            <wp:extent cx="5486400" cy="2498725"/>
+          <wp:inline distT="0" distB="0" distL="0" distR="0" wp14:anchorId="230BCAD5" wp14:editId="0A684A25">
+            <wp:extent cx="5486400" cy="1642110"/>
             <wp:effectExtent l="0" t="0" r="0" b="0"/>
-            <wp:docPr id="7" name="Picture 7"/>
+            <wp:docPr id="8" name="Picture 8"/>
             <wp:cNvGraphicFramePr>
               <a:graphicFrameLocks xmlns:a="http://schemas.openxmlformats.org/drawingml/2006/main" noChangeAspect="1"/>
             </wp:cNvGraphicFramePr>
@@ -1726,7 +1876,7 @@
                   <pic:spPr>
                     <a:xfrm>
                       <a:off x="0" y="0"/>
-                      <a:ext cx="5486400" cy="2498725"/>
+                      <a:ext cx="5486400" cy="1642110"/>
                     </a:xfrm>
                     <a:prstGeom prst="rect">
                       <a:avLst/>
@@ -1740,34 +1890,23 @@
       </w:r>
     </w:p>
     <w:p>
-      <w:pPr>
-        <w:rPr>
-          <w:rFonts w:hint="eastAsia"/>
-        </w:rPr>
-      </w:pPr>
-      <w:r>
-        <w:rPr>
-          <w:rFonts w:hint="eastAsia"/>
-        </w:rPr>
-        <w:t>点击审核通过</w:t>
-      </w:r>
-    </w:p>
-    <w:p>
-      <w:pPr>
-        <w:rPr>
-          <w:rFonts w:hint="eastAsia"/>
-        </w:rPr>
-      </w:pPr>
+      <w:r>
+        <w:rPr>
+          <w:rFonts w:hint="eastAsia"/>
+        </w:rPr>
+        <w:t>此后咨询师可以登录系统</w:t>
+      </w:r>
+    </w:p>
+    <w:p>
       <w:r>
         <w:rPr>
           <w:noProof/>
         </w:rPr>
-        <w:lastRenderedPageBreak/>
         <w:drawing>
-          <wp:inline distT="0" distB="0" distL="0" distR="0" wp14:anchorId="230BCAD5" wp14:editId="0A684A25">
-            <wp:extent cx="5486400" cy="1642110"/>
-            <wp:effectExtent l="0" t="0" r="0" b="0"/>
-            <wp:docPr id="8" name="Picture 8"/>
+          <wp:inline distT="0" distB="0" distL="0" distR="0" wp14:anchorId="2DF3479A" wp14:editId="2D17771F">
+            <wp:extent cx="5486400" cy="2830830"/>
+            <wp:effectExtent l="0" t="0" r="0" b="7620"/>
+            <wp:docPr id="9" name="Picture 9"/>
             <wp:cNvGraphicFramePr>
               <a:graphicFrameLocks xmlns:a="http://schemas.openxmlformats.org/drawingml/2006/main" noChangeAspect="1"/>
             </wp:cNvGraphicFramePr>
@@ -1787,7 +1926,7 @@
                   <pic:spPr>
                     <a:xfrm>
                       <a:off x="0" y="0"/>
-                      <a:ext cx="5486400" cy="1642110"/>
+                      <a:ext cx="5486400" cy="2830830"/>
                     </a:xfrm>
                     <a:prstGeom prst="rect">
                       <a:avLst/>
@@ -1800,34 +1939,44 @@
         </w:drawing>
       </w:r>
     </w:p>
+    <w:p/>
     <w:p>
       <w:pPr>
         <w:rPr>
-          <w:rFonts w:hint="eastAsia"/>
+          <w:b/>
+          <w:sz w:val="28"/>
+          <w:szCs w:val="28"/>
         </w:rPr>
       </w:pPr>
       <w:r>
         <w:rPr>
           <w:rFonts w:hint="eastAsia"/>
-        </w:rPr>
-        <w:t>此后咨询师可以登录系统</w:t>
-      </w:r>
-    </w:p>
-    <w:p>
-      <w:pPr>
-        <w:rPr>
-          <w:rFonts w:hint="eastAsia"/>
-        </w:rPr>
-      </w:pPr>
+          <w:b/>
+          <w:sz w:val="28"/>
+          <w:szCs w:val="28"/>
+        </w:rPr>
+        <w:t>用户面板</w:t>
+      </w:r>
+    </w:p>
+    <w:p>
+      <w:r>
+        <w:rPr>
+          <w:rFonts w:hint="eastAsia"/>
+        </w:rPr>
+        <w:t>修改个人信息</w:t>
+      </w:r>
+    </w:p>
+    <w:p>
       <w:r>
         <w:rPr>
           <w:noProof/>
         </w:rPr>
+        <w:lastRenderedPageBreak/>
         <w:drawing>
-          <wp:inline distT="0" distB="0" distL="0" distR="0" wp14:anchorId="2DF3479A" wp14:editId="2D17771F">
-            <wp:extent cx="5486400" cy="2830830"/>
-            <wp:effectExtent l="0" t="0" r="0" b="7620"/>
-            <wp:docPr id="9" name="Picture 9"/>
+          <wp:inline distT="0" distB="0" distL="0" distR="0" wp14:anchorId="4DED570B" wp14:editId="5AA7AAE4">
+            <wp:extent cx="5486400" cy="3728085"/>
+            <wp:effectExtent l="0" t="0" r="0" b="5715"/>
+            <wp:docPr id="10" name="Picture 10"/>
             <wp:cNvGraphicFramePr>
               <a:graphicFrameLocks xmlns:a="http://schemas.openxmlformats.org/drawingml/2006/main" noChangeAspect="1"/>
             </wp:cNvGraphicFramePr>
@@ -1847,7 +1996,7 @@
                   <pic:spPr>
                     <a:xfrm>
                       <a:off x="0" y="0"/>
-                      <a:ext cx="5486400" cy="2830830"/>
+                      <a:ext cx="5486400" cy="3728085"/>
                     </a:xfrm>
                     <a:prstGeom prst="rect">
                       <a:avLst/>
@@ -1860,61 +2009,43 @@
         </w:drawing>
       </w:r>
     </w:p>
-    <w:p>
-      <w:pPr>
-        <w:rPr>
-          <w:rFonts w:hint="eastAsia"/>
-        </w:rPr>
-      </w:pPr>
-    </w:p>
-    <w:p>
-      <w:pPr>
-        <w:rPr>
-          <w:rFonts w:hint="eastAsia"/>
-          <w:b/>
-          <w:sz w:val="28"/>
-          <w:szCs w:val="28"/>
-        </w:rPr>
-      </w:pPr>
-      <w:r>
-        <w:rPr>
-          <w:rFonts w:hint="eastAsia"/>
-          <w:b/>
-          <w:sz w:val="28"/>
-          <w:szCs w:val="28"/>
-        </w:rPr>
-        <w:t>用户面板</w:t>
-      </w:r>
-    </w:p>
-    <w:p>
-      <w:pPr>
-        <w:rPr>
-          <w:rFonts w:hint="eastAsia"/>
-        </w:rPr>
-      </w:pPr>
-      <w:r>
-        <w:rPr>
-          <w:rFonts w:hint="eastAsia"/>
-        </w:rPr>
-        <w:t>修改个人信息</w:t>
-      </w:r>
-    </w:p>
-    <w:p>
-      <w:pPr>
-        <w:rPr>
-          <w:rFonts w:hint="eastAsia"/>
-        </w:rPr>
-      </w:pPr>
+    <w:p/>
+    <w:p>
+      <w:r>
+        <w:rPr>
+          <w:rFonts w:hint="eastAsia"/>
+        </w:rPr>
+        <w:t>我的心里档案</w:t>
+      </w:r>
+    </w:p>
+    <w:p/>
+    <w:p>
+      <w:r>
+        <w:rPr>
+          <w:rFonts w:hint="eastAsia"/>
+        </w:rPr>
+        <w:t>管理员界面</w:t>
+      </w:r>
+    </w:p>
+    <w:p>
+      <w:r>
+        <w:rPr>
+          <w:rFonts w:hint="eastAsia"/>
+        </w:rPr>
+        <w:t>咨询师特长</w:t>
+      </w:r>
+    </w:p>
+    <w:p>
       <w:r>
         <w:rPr>
           <w:noProof/>
         </w:rPr>
         <w:lastRenderedPageBreak/>
         <w:drawing>
-          <wp:inline distT="0" distB="0" distL="0" distR="0" wp14:anchorId="4DED570B" wp14:editId="5AA7AAE4">
-            <wp:extent cx="5486400" cy="3728085"/>
-            <wp:effectExtent l="0" t="0" r="0" b="5715"/>
-            <wp:docPr id="10" name="Picture 10"/>
+          <wp:inline distT="0" distB="0" distL="0" distR="0" wp14:anchorId="223D533F" wp14:editId="057419B0">
+            <wp:extent cx="5486400" cy="3806190"/>
+            <wp:effectExtent l="0" t="0" r="0" b="3810"/>
+            <wp:docPr id="11" name="Picture 11"/>
             <wp:cNvGraphicFramePr>
               <a:graphicFrameLocks xmlns:a="http://schemas.openxmlformats.org/drawingml/2006/main" noChangeAspect="1"/>
             </wp:cNvGraphicFramePr>
@@ -1934,7 +2065,7 @@
                   <pic:spPr>
                     <a:xfrm>
                       <a:off x="0" y="0"/>
-                      <a:ext cx="5486400" cy="3728085"/>
+                      <a:ext cx="5486400" cy="3806190"/>
                     </a:xfrm>
                     <a:prstGeom prst="rect">
                       <a:avLst/>
@@ -1948,74 +2079,31 @@
       </w:r>
     </w:p>
     <w:p>
-      <w:pPr>
-        <w:rPr>
-          <w:rFonts w:hint="eastAsia"/>
-        </w:rPr>
-      </w:pPr>
-    </w:p>
-    <w:p>
-      <w:pPr>
-        <w:rPr>
-          <w:rFonts w:hint="eastAsia"/>
-        </w:rPr>
-      </w:pPr>
-      <w:r>
-        <w:rPr>
-          <w:rFonts w:hint="eastAsia"/>
-        </w:rPr>
-        <w:t>我的心里档案</w:t>
-      </w:r>
-    </w:p>
-    <w:p>
-      <w:pPr>
-        <w:rPr>
-          <w:rFonts w:hint="eastAsia"/>
-        </w:rPr>
-      </w:pPr>
-    </w:p>
-    <w:p>
-      <w:pPr>
-        <w:rPr>
-          <w:rFonts w:hint="eastAsia"/>
-        </w:rPr>
-      </w:pPr>
-      <w:r>
-        <w:rPr>
-          <w:rFonts w:hint="eastAsia"/>
-        </w:rPr>
-        <w:t>管理员界面</w:t>
-      </w:r>
-    </w:p>
-    <w:p>
-      <w:pPr>
-        <w:rPr>
-          <w:rFonts w:hint="eastAsia"/>
-        </w:rPr>
-      </w:pPr>
-      <w:r>
-        <w:rPr>
-          <w:rFonts w:hint="eastAsia"/>
-        </w:rPr>
-        <w:t>咨询师特长</w:t>
-      </w:r>
-    </w:p>
-    <w:p>
-      <w:pPr>
-        <w:rPr>
-          <w:rFonts w:hint="eastAsia"/>
-        </w:rPr>
-      </w:pPr>
+      <w:r>
+        <w:rPr>
+          <w:rFonts w:hint="eastAsia"/>
+        </w:rPr>
+        <w:t>点击添加特长，</w:t>
+      </w:r>
+    </w:p>
+    <w:p>
+      <w:r>
+        <w:rPr>
+          <w:rFonts w:hint="eastAsia"/>
+        </w:rPr>
+        <w:t>添加某个特长，请注意添加，不提供修改特长功能。</w:t>
+      </w:r>
+    </w:p>
+    <w:p>
       <w:r>
         <w:rPr>
           <w:noProof/>
         </w:rPr>
-        <w:lastRenderedPageBreak/>
         <w:drawing>
-          <wp:inline distT="0" distB="0" distL="0" distR="0" wp14:anchorId="223D533F" wp14:editId="057419B0">
-            <wp:extent cx="5486400" cy="3806190"/>
-            <wp:effectExtent l="0" t="0" r="0" b="3810"/>
-            <wp:docPr id="11" name="Picture 11"/>
+          <wp:inline distT="0" distB="0" distL="0" distR="0" wp14:anchorId="15679C2E" wp14:editId="0CD439C1">
+            <wp:extent cx="5486400" cy="3569335"/>
+            <wp:effectExtent l="0" t="0" r="0" b="0"/>
+            <wp:docPr id="12" name="Picture 12"/>
             <wp:cNvGraphicFramePr>
               <a:graphicFrameLocks xmlns:a="http://schemas.openxmlformats.org/drawingml/2006/main" noChangeAspect="1"/>
             </wp:cNvGraphicFramePr>
@@ -2035,7 +2123,7 @@
                   <pic:spPr>
                     <a:xfrm>
                       <a:off x="0" y="0"/>
-                      <a:ext cx="5486400" cy="3806190"/>
+                      <a:ext cx="5486400" cy="3569335"/>
                     </a:xfrm>
                     <a:prstGeom prst="rect">
                       <a:avLst/>
@@ -2049,46 +2137,24 @@
       </w:r>
     </w:p>
     <w:p>
-      <w:pPr>
-        <w:rPr>
-          <w:rFonts w:hint="eastAsia"/>
-        </w:rPr>
-      </w:pPr>
-      <w:r>
-        <w:rPr>
-          <w:rFonts w:hint="eastAsia"/>
-        </w:rPr>
-        <w:t>点击添加特长，</w:t>
-      </w:r>
-    </w:p>
-    <w:p>
-      <w:pPr>
-        <w:rPr>
-          <w:rFonts w:hint="eastAsia"/>
-        </w:rPr>
-      </w:pPr>
-      <w:r>
-        <w:rPr>
-          <w:rFonts w:hint="eastAsia"/>
-        </w:rPr>
-        <w:t>添加某个特长，请注意添加，不提供修改特长功能。</w:t>
-      </w:r>
-    </w:p>
-    <w:p>
-      <w:pPr>
-        <w:rPr>
-          <w:rFonts w:hint="eastAsia"/>
-        </w:rPr>
-      </w:pPr>
+      <w:r>
+        <w:rPr>
+          <w:rFonts w:hint="eastAsia"/>
+        </w:rPr>
+        <w:lastRenderedPageBreak/>
+        <w:t>提交所添加的特长</w:t>
+      </w:r>
+    </w:p>
+    <w:p>
       <w:r>
         <w:rPr>
           <w:noProof/>
         </w:rPr>
         <w:drawing>
-          <wp:inline distT="0" distB="0" distL="0" distR="0" wp14:anchorId="15679C2E" wp14:editId="0CD439C1">
-            <wp:extent cx="5486400" cy="3569335"/>
+          <wp:inline distT="0" distB="0" distL="0" distR="0" wp14:anchorId="73984FE6" wp14:editId="2CB06996">
+            <wp:extent cx="5486400" cy="3625850"/>
             <wp:effectExtent l="0" t="0" r="0" b="0"/>
-            <wp:docPr id="12" name="Picture 12"/>
+            <wp:docPr id="13" name="Picture 13"/>
             <wp:cNvGraphicFramePr>
               <a:graphicFrameLocks xmlns:a="http://schemas.openxmlformats.org/drawingml/2006/main" noChangeAspect="1"/>
             </wp:cNvGraphicFramePr>
@@ -2108,7 +2174,7 @@
                   <pic:spPr>
                     <a:xfrm>
                       <a:off x="0" y="0"/>
-                      <a:ext cx="5486400" cy="3569335"/>
+                      <a:ext cx="5486400" cy="3625850"/>
                     </a:xfrm>
                     <a:prstGeom prst="rect">
                       <a:avLst/>
@@ -2121,35 +2187,47 @@
         </w:drawing>
       </w:r>
     </w:p>
-    <w:p>
-      <w:pPr>
-        <w:rPr>
-          <w:rFonts w:hint="eastAsia"/>
-        </w:rPr>
-      </w:pPr>
-      <w:r>
-        <w:rPr>
-          <w:rFonts w:hint="eastAsia"/>
-        </w:rPr>
-        <w:lastRenderedPageBreak/>
-        <w:t>提交所添加的特长</w:t>
-      </w:r>
-    </w:p>
-    <w:p>
-      <w:pPr>
-        <w:rPr>
-          <w:rFonts w:hint="eastAsia"/>
-        </w:rPr>
-      </w:pPr>
+    <w:p/>
+    <w:p>
+      <w:r>
+        <w:rPr>
+          <w:rFonts w:hint="eastAsia"/>
+        </w:rPr>
+        <w:t>心理档案管理</w:t>
+      </w:r>
+    </w:p>
+    <w:p>
+      <w:r>
+        <w:rPr>
+          <w:rFonts w:hint="eastAsia"/>
+        </w:rPr>
+        <w:t>心理咨询的档案管理</w:t>
+      </w:r>
+    </w:p>
+    <w:p>
+      <w:r>
+        <w:rPr>
+          <w:rFonts w:hint="eastAsia"/>
+        </w:rPr>
+        <w:t>点击</w:t>
+      </w:r>
+      <w:r>
+        <w:rPr>
+          <w:rFonts w:hint="eastAsia"/>
+        </w:rPr>
+        <w:t>输入档案</w:t>
+      </w:r>
+    </w:p>
+    <w:p>
       <w:r>
         <w:rPr>
           <w:noProof/>
         </w:rPr>
         <w:drawing>
-          <wp:inline distT="0" distB="0" distL="0" distR="0" wp14:anchorId="73984FE6" wp14:editId="2CB06996">
-            <wp:extent cx="5486400" cy="3625850"/>
+          <wp:inline distT="0" distB="0" distL="0" distR="0" wp14:anchorId="0B49AEB1" wp14:editId="5DD4269D">
+            <wp:extent cx="5486400" cy="1300480"/>
             <wp:effectExtent l="0" t="0" r="0" b="0"/>
-            <wp:docPr id="13" name="Picture 13"/>
+            <wp:docPr id="14" name="Picture 14"/>
             <wp:cNvGraphicFramePr>
               <a:graphicFrameLocks xmlns:a="http://schemas.openxmlformats.org/drawingml/2006/main" noChangeAspect="1"/>
             </wp:cNvGraphicFramePr>
@@ -2169,7 +2247,7 @@
                   <pic:spPr>
                     <a:xfrm>
                       <a:off x="0" y="0"/>
-                      <a:ext cx="5486400" cy="3625850"/>
+                      <a:ext cx="5486400" cy="1300480"/>
                     </a:xfrm>
                     <a:prstGeom prst="rect">
                       <a:avLst/>
@@ -2183,72 +2261,60 @@
       </w:r>
     </w:p>
     <w:p>
-      <w:pPr>
-        <w:rPr>
-          <w:rFonts w:hint="eastAsia"/>
-        </w:rPr>
-      </w:pPr>
-    </w:p>
-    <w:p>
-      <w:pPr>
-        <w:rPr>
-          <w:rFonts w:hint="eastAsia"/>
-        </w:rPr>
-      </w:pPr>
-      <w:r>
-        <w:rPr>
-          <w:rFonts w:hint="eastAsia"/>
-        </w:rPr>
-        <w:t>心理档案管理</w:t>
-      </w:r>
-    </w:p>
-    <w:p>
-      <w:pPr>
-        <w:rPr>
-          <w:rFonts w:hint="eastAsia"/>
-        </w:rPr>
-      </w:pPr>
-      <w:r>
-        <w:rPr>
-          <w:rFonts w:hint="eastAsia"/>
-        </w:rPr>
-        <w:t>心理咨询的档案管理</w:t>
-      </w:r>
-    </w:p>
-    <w:p>
-      <w:pPr>
-        <w:rPr>
-          <w:rFonts w:hint="eastAsia"/>
-        </w:rPr>
-      </w:pPr>
-      <w:r>
-        <w:rPr>
-          <w:rFonts w:hint="eastAsia"/>
-        </w:rPr>
-        <w:t>点击</w:t>
-      </w:r>
-      <w:r>
-        <w:rPr>
-          <w:rFonts w:hint="eastAsia"/>
-        </w:rPr>
-        <w:t>输入档案</w:t>
-      </w:r>
-    </w:p>
-    <w:p>
-      <w:pPr>
-        <w:rPr>
-          <w:rFonts w:hint="eastAsia"/>
-        </w:rPr>
-      </w:pPr>
+      <w:r>
+        <w:rPr>
+          <w:rFonts w:hint="eastAsia"/>
+        </w:rPr>
+        <w:t>输入详细记录后，点击保存。随后普通用户登录后在</w:t>
+      </w:r>
+      <w:r>
+        <w:t>”</w:t>
+      </w:r>
+      <w:r>
+        <w:rPr>
+          <w:rFonts w:hint="eastAsia"/>
+        </w:rPr>
+        <w:t>用户面板</w:t>
+      </w:r>
+      <w:r>
+        <w:t>”</w:t>
+      </w:r>
+      <w:r>
+        <w:rPr>
+          <w:rFonts w:hint="eastAsia"/>
+        </w:rPr>
+        <w:t>的</w:t>
+      </w:r>
+      <w:r>
+        <w:t>”</w:t>
+      </w:r>
+      <w:r>
+        <w:rPr>
+          <w:rFonts w:hint="eastAsia"/>
+        </w:rPr>
+        <w:t>我的心里档案</w:t>
+      </w:r>
+      <w:r>
+        <w:t>”</w:t>
+      </w:r>
+      <w:r>
+        <w:rPr>
+          <w:rFonts w:hint="eastAsia"/>
+        </w:rPr>
+        <w:t>能查阅此次心理咨询的详细档案。</w:t>
+      </w:r>
+    </w:p>
+    <w:p>
       <w:r>
         <w:rPr>
           <w:noProof/>
         </w:rPr>
+        <w:lastRenderedPageBreak/>
         <w:drawing>
-          <wp:inline distT="0" distB="0" distL="0" distR="0" wp14:anchorId="0B49AEB1" wp14:editId="5DD4269D">
-            <wp:extent cx="5486400" cy="1300480"/>
+          <wp:inline distT="0" distB="0" distL="0" distR="0" wp14:anchorId="609133FA" wp14:editId="078A8DD6">
+            <wp:extent cx="5486400" cy="1969770"/>
             <wp:effectExtent l="0" t="0" r="0" b="0"/>
-            <wp:docPr id="14" name="Picture 14"/>
+            <wp:docPr id="15" name="Picture 15"/>
             <wp:cNvGraphicFramePr>
               <a:graphicFrameLocks xmlns:a="http://schemas.openxmlformats.org/drawingml/2006/main" noChangeAspect="1"/>
             </wp:cNvGraphicFramePr>
@@ -2268,105 +2334,6 @@
                   <pic:spPr>
                     <a:xfrm>
                       <a:off x="0" y="0"/>
-                      <a:ext cx="5486400" cy="1300480"/>
-                    </a:xfrm>
-                    <a:prstGeom prst="rect">
-                      <a:avLst/>
-                    </a:prstGeom>
-                  </pic:spPr>
-                </pic:pic>
-              </a:graphicData>
-            </a:graphic>
-          </wp:inline>
-        </w:drawing>
-      </w:r>
-    </w:p>
-    <w:p>
-      <w:pPr>
-        <w:rPr>
-          <w:rFonts w:hint="eastAsia"/>
-        </w:rPr>
-      </w:pPr>
-      <w:r>
-        <w:rPr>
-          <w:rFonts w:hint="eastAsia"/>
-        </w:rPr>
-        <w:t>输入详细记录后，点击保存。随后普通用户登录后在</w:t>
-      </w:r>
-      <w:r>
-        <w:t>”</w:t>
-      </w:r>
-      <w:r>
-        <w:rPr>
-          <w:rFonts w:hint="eastAsia"/>
-        </w:rPr>
-        <w:t>用户面板</w:t>
-      </w:r>
-      <w:r>
-        <w:t>”</w:t>
-      </w:r>
-      <w:r>
-        <w:rPr>
-          <w:rFonts w:hint="eastAsia"/>
-        </w:rPr>
-        <w:t>的</w:t>
-      </w:r>
-      <w:r>
-        <w:t>”</w:t>
-      </w:r>
-      <w:r>
-        <w:rPr>
-          <w:rFonts w:hint="eastAsia"/>
-        </w:rPr>
-        <w:t>我的心里档案</w:t>
-      </w:r>
-      <w:r>
-        <w:t>”</w:t>
-      </w:r>
-      <w:r>
-        <w:rPr>
-          <w:rFonts w:hint="eastAsia"/>
-        </w:rPr>
-        <w:t>能查阅此次心理咨询的详细档案。</w:t>
-      </w:r>
-      <w:bookmarkStart w:id="0" w:name="_GoBack"/>
-      <w:bookmarkEnd w:id="0"/>
-    </w:p>
-    <w:p>
-      <w:pPr>
-        <w:rPr>
-          <w:rFonts w:hint="eastAsia"/>
-        </w:rPr>
-      </w:pPr>
-      <w:r>
-        <w:rPr>
-          <w:noProof/>
-        </w:rPr>
-        <w:lastRenderedPageBreak/>
-        <w:drawing>
-          <wp:inline distT="0" distB="0" distL="0" distR="0" wp14:anchorId="609133FA" wp14:editId="078A8DD6">
-            <wp:extent cx="5486400" cy="1969770"/>
-            <wp:effectExtent l="0" t="0" r="0" b="0"/>
-            <wp:docPr id="15" name="Picture 15"/>
-            <wp:cNvGraphicFramePr>
-              <a:graphicFrameLocks xmlns:a="http://schemas.openxmlformats.org/drawingml/2006/main" noChangeAspect="1"/>
-            </wp:cNvGraphicFramePr>
-            <a:graphic xmlns:a="http://schemas.openxmlformats.org/drawingml/2006/main">
-              <a:graphicData uri="http://schemas.openxmlformats.org/drawingml/2006/picture">
-                <pic:pic xmlns:pic="http://schemas.openxmlformats.org/drawingml/2006/picture">
-                  <pic:nvPicPr>
-                    <pic:cNvPr id="0" name=""/>
-                    <pic:cNvPicPr/>
-                  </pic:nvPicPr>
-                  <pic:blipFill>
-                    <a:blip r:embed="rId19"/>
-                    <a:stretch>
-                      <a:fillRect/>
-                    </a:stretch>
-                  </pic:blipFill>
-                  <pic:spPr>
-                    <a:xfrm>
-                      <a:off x="0" y="0"/>
                       <a:ext cx="5486400" cy="1969770"/>
                     </a:xfrm>
                     <a:prstGeom prst="rect">
@@ -2391,7 +2358,7 @@
 </file>
 
 <file path=word/styles.xml><?xml version="1.0" encoding="utf-8"?>
-<w:styles xmlns:mc="http://schemas.openxmlformats.org/markup-compatibility/2006" xmlns:r="http://schemas.openxmlformats.org/officeDocument/2006/relationships" xmlns:w="http://schemas.openxmlformats.org/wordprocessingml/2006/main" xmlns:w14="http://schemas.microsoft.com/office/word/2010/wordml" mc:Ignorable="w14">
+<w:styles xmlns:mc="http://schemas.openxmlformats.org/markup-compatibility/2006" xmlns:r="http://schemas.openxmlformats.org/officeDocument/2006/relationships" xmlns:w="http://schemas.openxmlformats.org/wordprocessingml/2006/main" xmlns:w14="http://schemas.microsoft.com/office/word/2010/wordml" xmlns:w15="http://schemas.microsoft.com/office/word/2012/wordml" mc:Ignorable="w14 w15">
   <w:docDefaults>
     <w:rPrDefault>
       <w:rPr>
@@ -2407,144 +2374,378 @@
       </w:pPr>
     </w:pPrDefault>
   </w:docDefaults>
-  <w:latentStyles w:defLockedState="0" w:defUIPriority="99" w:defSemiHidden="1" w:defUnhideWhenUsed="1" w:defQFormat="0" w:count="267">
-    <w:lsdException w:name="Normal" w:semiHidden="0" w:uiPriority="0" w:unhideWhenUsed="0" w:qFormat="1"/>
-    <w:lsdException w:name="heading 1" w:semiHidden="0" w:uiPriority="9" w:unhideWhenUsed="0" w:qFormat="1"/>
-    <w:lsdException w:name="heading 2" w:uiPriority="9" w:qFormat="1"/>
-    <w:lsdException w:name="heading 3" w:uiPriority="9" w:qFormat="1"/>
-    <w:lsdException w:name="heading 4" w:uiPriority="9" w:qFormat="1"/>
-    <w:lsdException w:name="heading 5" w:uiPriority="9" w:qFormat="1"/>
-    <w:lsdException w:name="heading 6" w:uiPriority="9" w:qFormat="1"/>
-    <w:lsdException w:name="heading 7" w:uiPriority="9" w:qFormat="1"/>
-    <w:lsdException w:name="heading 8" w:uiPriority="9" w:qFormat="1"/>
-    <w:lsdException w:name="heading 9" w:uiPriority="9" w:qFormat="1"/>
-    <w:lsdException w:name="toc 1" w:uiPriority="39"/>
-    <w:lsdException w:name="toc 2" w:uiPriority="39"/>
-    <w:lsdException w:name="toc 3" w:uiPriority="39"/>
-    <w:lsdException w:name="toc 4" w:uiPriority="39"/>
-    <w:lsdException w:name="toc 5" w:uiPriority="39"/>
-    <w:lsdException w:name="toc 6" w:uiPriority="39"/>
-    <w:lsdException w:name="toc 7" w:uiPriority="39"/>
-    <w:lsdException w:name="toc 8" w:uiPriority="39"/>
-    <w:lsdException w:name="toc 9" w:uiPriority="39"/>
-    <w:lsdException w:name="caption" w:uiPriority="35" w:qFormat="1"/>
-    <w:lsdException w:name="Title" w:semiHidden="0" w:uiPriority="10" w:unhideWhenUsed="0" w:qFormat="1"/>
-    <w:lsdException w:name="Default Paragraph Font" w:uiPriority="1"/>
-    <w:lsdException w:name="Subtitle" w:semiHidden="0" w:uiPriority="11" w:unhideWhenUsed="0" w:qFormat="1"/>
-    <w:lsdException w:name="Strong" w:semiHidden="0" w:uiPriority="22" w:unhideWhenUsed="0" w:qFormat="1"/>
-    <w:lsdException w:name="Emphasis" w:semiHidden="0" w:uiPriority="20" w:unhideWhenUsed="0" w:qFormat="1"/>
-    <w:lsdException w:name="Table Grid" w:semiHidden="0" w:uiPriority="39" w:unhideWhenUsed="0"/>
-    <w:lsdException w:name="Placeholder Text" w:unhideWhenUsed="0"/>
-    <w:lsdException w:name="No Spacing" w:semiHidden="0" w:uiPriority="1" w:unhideWhenUsed="0" w:qFormat="1"/>
-    <w:lsdException w:name="Light Shading" w:semiHidden="0" w:uiPriority="60" w:unhideWhenUsed="0"/>
-    <w:lsdException w:name="Light List" w:semiHidden="0" w:uiPriority="61" w:unhideWhenUsed="0"/>
-    <w:lsdException w:name="Light Grid" w:semiHidden="0" w:uiPriority="62" w:unhideWhenUsed="0"/>
-    <w:lsdException w:name="Medium Shading 1" w:semiHidden="0" w:uiPriority="63" w:unhideWhenUsed="0"/>
-    <w:lsdException w:name="Medium Shading 2" w:semiHidden="0" w:uiPriority="64" w:unhideWhenUsed="0"/>
-    <w:lsdException w:name="Medium List 1" w:semiHidden="0" w:uiPriority="65" w:unhideWhenUsed="0"/>
-    <w:lsdException w:name="Medium List 2" w:semiHidden="0" w:uiPriority="66" w:unhideWhenUsed="0"/>
-    <w:lsdException w:name="Medium Grid 1" w:semiHidden="0" w:uiPriority="67" w:unhideWhenUsed="0"/>
-    <w:lsdException w:name="Medium Grid 2" w:semiHidden="0" w:uiPriority="68" w:unhideWhenUsed="0"/>
-    <w:lsdException w:name="Medium Grid 3" w:semiHidden="0" w:uiPriority="69" w:unhideWhenUsed="0"/>
-    <w:lsdException w:name="Dark List" w:semiHidden="0" w:uiPriority="70" w:unhideWhenUsed="0"/>
-    <w:lsdException w:name="Colorful Shading" w:semiHidden="0" w:uiPriority="71" w:unhideWhenUsed="0"/>
-    <w:lsdException w:name="Colorful List" w:semiHidden="0" w:uiPriority="72" w:unhideWhenUsed="0"/>
-    <w:lsdException w:name="Colorful Grid" w:semiHidden="0" w:uiPriority="73" w:unhideWhenUsed="0"/>
-    <w:lsdException w:name="Light Shading Accent 1" w:semiHidden="0" w:uiPriority="60" w:unhideWhenUsed="0"/>
-    <w:lsdException w:name="Light List Accent 1" w:semiHidden="0" w:uiPriority="61" w:unhideWhenUsed="0"/>
-    <w:lsdException w:name="Light Grid Accent 1" w:semiHidden="0" w:uiPriority="62" w:unhideWhenUsed="0"/>
-    <w:lsdException w:name="Medium Shading 1 Accent 1" w:semiHidden="0" w:uiPriority="63" w:unhideWhenUsed="0"/>
-    <w:lsdException w:name="Medium Shading 2 Accent 1" w:semiHidden="0" w:uiPriority="64" w:unhideWhenUsed="0"/>
-    <w:lsdException w:name="Medium List 1 Accent 1" w:semiHidden="0" w:uiPriority="65" w:unhideWhenUsed="0"/>
-    <w:lsdException w:name="Revision" w:unhideWhenUsed="0"/>
-    <w:lsdException w:name="List Paragraph" w:semiHidden="0" w:uiPriority="34" w:unhideWhenUsed="0" w:qFormat="1"/>
-    <w:lsdException w:name="Quote" w:semiHidden="0" w:uiPriority="29" w:unhideWhenUsed="0" w:qFormat="1"/>
-    <w:lsdException w:name="Intense Quote" w:semiHidden="0" w:uiPriority="30" w:unhideWhenUsed="0" w:qFormat="1"/>
-    <w:lsdException w:name="Medium List 2 Accent 1" w:semiHidden="0" w:uiPriority="66" w:unhideWhenUsed="0"/>
-    <w:lsdException w:name="Medium Grid 1 Accent 1" w:semiHidden="0" w:uiPriority="67" w:unhideWhenUsed="0"/>
-    <w:lsdException w:name="Medium Grid 2 Accent 1" w:semiHidden="0" w:uiPriority="68" w:unhideWhenUsed="0"/>
-    <w:lsdException w:name="Medium Grid 3 Accent 1" w:semiHidden="0" w:uiPriority="69" w:unhideWhenUsed="0"/>
-    <w:lsdException w:name="Dark List Accent 1" w:semiHidden="0" w:uiPriority="70" w:unhideWhenUsed="0"/>
-    <w:lsdException w:name="Colorful Shading Accent 1" w:semiHidden="0" w:uiPriority="71" w:unhideWhenUsed="0"/>
-    <w:lsdException w:name="Colorful List Accent 1" w:semiHidden="0" w:uiPriority="72" w:unhideWhenUsed="0"/>
-    <w:lsdException w:name="Colorful Grid Accent 1" w:semiHidden="0" w:uiPriority="73" w:unhideWhenUsed="0"/>
-    <w:lsdException w:name="Light Shading Accent 2" w:semiHidden="0" w:uiPriority="60" w:unhideWhenUsed="0"/>
-    <w:lsdException w:name="Light List Accent 2" w:semiHidden="0" w:uiPriority="61" w:unhideWhenUsed="0"/>
-    <w:lsdException w:name="Light Grid Accent 2" w:semiHidden="0" w:uiPriority="62" w:unhideWhenUsed="0"/>
-    <w:lsdException w:name="Medium Shading 1 Accent 2" w:semiHidden="0" w:uiPriority="63" w:unhideWhenUsed="0"/>
-    <w:lsdException w:name="Medium Shading 2 Accent 2" w:semiHidden="0" w:uiPriority="64" w:unhideWhenUsed="0"/>
-    <w:lsdException w:name="Medium List 1 Accent 2" w:semiHidden="0" w:uiPriority="65" w:unhideWhenUsed="0"/>
-    <w:lsdException w:name="Medium List 2 Accent 2" w:semiHidden="0" w:uiPriority="66" w:unhideWhenUsed="0"/>
-    <w:lsdException w:name="Medium Grid 1 Accent 2" w:semiHidden="0" w:uiPriority="67" w:unhideWhenUsed="0"/>
-    <w:lsdException w:name="Medium Grid 2 Accent 2" w:semiHidden="0" w:uiPriority="68" w:unhideWhenUsed="0"/>
-    <w:lsdException w:name="Medium Grid 3 Accent 2" w:semiHidden="0" w:uiPriority="69" w:unhideWhenUsed="0"/>
-    <w:lsdException w:name="Dark List Accent 2" w:semiHidden="0" w:uiPriority="70" w:unhideWhenUsed="0"/>
-    <w:lsdException w:name="Colorful Shading Accent 2" w:semiHidden="0" w:uiPriority="71" w:unhideWhenUsed="0"/>
-    <w:lsdException w:name="Colorful List Accent 2" w:semiHidden="0" w:uiPriority="72" w:unhideWhenUsed="0"/>
-    <w:lsdException w:name="Colorful Grid Accent 2" w:semiHidden="0" w:uiPriority="73" w:unhideWhenUsed="0"/>
-    <w:lsdException w:name="Light Shading Accent 3" w:semiHidden="0" w:uiPriority="60" w:unhideWhenUsed="0"/>
-    <w:lsdException w:name="Light List Accent 3" w:semiHidden="0" w:uiPriority="61" w:unhideWhenUsed="0"/>
-    <w:lsdException w:name="Light Grid Accent 3" w:semiHidden="0" w:uiPriority="62" w:unhideWhenUsed="0"/>
-    <w:lsdException w:name="Medium Shading 1 Accent 3" w:semiHidden="0" w:uiPriority="63" w:unhideWhenUsed="0"/>
-    <w:lsdException w:name="Medium Shading 2 Accent 3" w:semiHidden="0" w:uiPriority="64" w:unhideWhenUsed="0"/>
-    <w:lsdException w:name="Medium List 1 Accent 3" w:semiHidden="0" w:uiPriority="65" w:unhideWhenUsed="0"/>
-    <w:lsdException w:name="Medium List 2 Accent 3" w:semiHidden="0" w:uiPriority="66" w:unhideWhenUsed="0"/>
-    <w:lsdException w:name="Medium Grid 1 Accent 3" w:semiHidden="0" w:uiPriority="67" w:unhideWhenUsed="0"/>
-    <w:lsdException w:name="Medium Grid 2 Accent 3" w:semiHidden="0" w:uiPriority="68" w:unhideWhenUsed="0"/>
-    <w:lsdException w:name="Medium Grid 3 Accent 3" w:semiHidden="0" w:uiPriority="69" w:unhideWhenUsed="0"/>
-    <w:lsdException w:name="Dark List Accent 3" w:semiHidden="0" w:uiPriority="70" w:unhideWhenUsed="0"/>
-    <w:lsdException w:name="Colorful Shading Accent 3" w:semiHidden="0" w:uiPriority="71" w:unhideWhenUsed="0"/>
-    <w:lsdException w:name="Colorful List Accent 3" w:semiHidden="0" w:uiPriority="72" w:unhideWhenUsed="0"/>
-    <w:lsdException w:name="Colorful Grid Accent 3" w:semiHidden="0" w:uiPriority="73" w:unhideWhenUsed="0"/>
-    <w:lsdException w:name="Light Shading Accent 4" w:semiHidden="0" w:uiPriority="60" w:unhideWhenUsed="0"/>
-    <w:lsdException w:name="Light List Accent 4" w:semiHidden="0" w:uiPriority="61" w:unhideWhenUsed="0"/>
-    <w:lsdException w:name="Light Grid Accent 4" w:semiHidden="0" w:uiPriority="62" w:unhideWhenUsed="0"/>
-    <w:lsdException w:name="Medium Shading 1 Accent 4" w:semiHidden="0" w:uiPriority="63" w:unhideWhenUsed="0"/>
-    <w:lsdException w:name="Medium Shading 2 Accent 4" w:semiHidden="0" w:uiPriority="64" w:unhideWhenUsed="0"/>
-    <w:lsdException w:name="Medium List 1 Accent 4" w:semiHidden="0" w:uiPriority="65" w:unhideWhenUsed="0"/>
-    <w:lsdException w:name="Medium List 2 Accent 4" w:semiHidden="0" w:uiPriority="66" w:unhideWhenUsed="0"/>
-    <w:lsdException w:name="Medium Grid 1 Accent 4" w:semiHidden="0" w:uiPriority="67" w:unhideWhenUsed="0"/>
-    <w:lsdException w:name="Medium Grid 2 Accent 4" w:semiHidden="0" w:uiPriority="68" w:unhideWhenUsed="0"/>
-    <w:lsdException w:name="Medium Grid 3 Accent 4" w:semiHidden="0" w:uiPriority="69" w:unhideWhenUsed="0"/>
-    <w:lsdException w:name="Dark List Accent 4" w:semiHidden="0" w:uiPriority="70" w:unhideWhenUsed="0"/>
-    <w:lsdException w:name="Colorful Shading Accent 4" w:semiHidden="0" w:uiPriority="71" w:unhideWhenUsed="0"/>
-    <w:lsdException w:name="Colorful List Accent 4" w:semiHidden="0" w:uiPriority="72" w:unhideWhenUsed="0"/>
-    <w:lsdException w:name="Colorful Grid Accent 4" w:semiHidden="0" w:uiPriority="73" w:unhideWhenUsed="0"/>
-    <w:lsdException w:name="Light Shading Accent 5" w:semiHidden="0" w:uiPriority="60" w:unhideWhenUsed="0"/>
-    <w:lsdException w:name="Light List Accent 5" w:semiHidden="0" w:uiPriority="61" w:unhideWhenUsed="0"/>
-    <w:lsdException w:name="Light Grid Accent 5" w:semiHidden="0" w:uiPriority="62" w:unhideWhenUsed="0"/>
-    <w:lsdException w:name="Medium Shading 1 Accent 5" w:semiHidden="0" w:uiPriority="63" w:unhideWhenUsed="0"/>
-    <w:lsdException w:name="Medium Shading 2 Accent 5" w:semiHidden="0" w:uiPriority="64" w:unhideWhenUsed="0"/>
-    <w:lsdException w:name="Medium List 1 Accent 5" w:semiHidden="0" w:uiPriority="65" w:unhideWhenUsed="0"/>
-    <w:lsdException w:name="Medium List 2 Accent 5" w:semiHidden="0" w:uiPriority="66" w:unhideWhenUsed="0"/>
-    <w:lsdException w:name="Medium Grid 1 Accent 5" w:semiHidden="0" w:uiPriority="67" w:unhideWhenUsed="0"/>
-    <w:lsdException w:name="Medium Grid 2 Accent 5" w:semiHidden="0" w:uiPriority="68" w:unhideWhenUsed="0"/>
-    <w:lsdException w:name="Medium Grid 3 Accent 5" w:semiHidden="0" w:uiPriority="69" w:unhideWhenUsed="0"/>
-    <w:lsdException w:name="Dark List Accent 5" w:semiHidden="0" w:uiPriority="70" w:unhideWhenUsed="0"/>
-    <w:lsdException w:name="Colorful Shading Accent 5" w:semiHidden="0" w:uiPriority="71" w:unhideWhenUsed="0"/>
-    <w:lsdException w:name="Colorful List Accent 5" w:semiHidden="0" w:uiPriority="72" w:unhideWhenUsed="0"/>
-    <w:lsdException w:name="Colorful Grid Accent 5" w:semiHidden="0" w:uiPriority="73" w:unhideWhenUsed="0"/>
-    <w:lsdException w:name="Light Shading Accent 6" w:semiHidden="0" w:uiPriority="60" w:unhideWhenUsed="0"/>
-    <w:lsdException w:name="Light List Accent 6" w:semiHidden="0" w:uiPriority="61" w:unhideWhenUsed="0"/>
-    <w:lsdException w:name="Light Grid Accent 6" w:semiHidden="0" w:uiPriority="62" w:unhideWhenUsed="0"/>
-    <w:lsdException w:name="Medium Shading 1 Accent 6" w:semiHidden="0" w:uiPriority="63" w:unhideWhenUsed="0"/>
-    <w:lsdException w:name="Medium Shading 2 Accent 6" w:semiHidden="0" w:uiPriority="64" w:unhideWhenUsed="0"/>
-    <w:lsdException w:name="Medium List 1 Accent 6" w:semiHidden="0" w:uiPriority="65" w:unhideWhenUsed="0"/>
-    <w:lsdException w:name="Medium List 2 Accent 6" w:semiHidden="0" w:uiPriority="66" w:unhideWhenUsed="0"/>
-    <w:lsdException w:name="Medium Grid 1 Accent 6" w:semiHidden="0" w:uiPriority="67" w:unhideWhenUsed="0"/>
-    <w:lsdException w:name="Medium Grid 2 Accent 6" w:semiHidden="0" w:uiPriority="68" w:unhideWhenUsed="0"/>
-    <w:lsdException w:name="Medium Grid 3 Accent 6" w:semiHidden="0" w:uiPriority="69" w:unhideWhenUsed="0"/>
-    <w:lsdException w:name="Dark List Accent 6" w:semiHidden="0" w:uiPriority="70" w:unhideWhenUsed="0"/>
-    <w:lsdException w:name="Colorful Shading Accent 6" w:semiHidden="0" w:uiPriority="71" w:unhideWhenUsed="0"/>
-    <w:lsdException w:name="Colorful List Accent 6" w:semiHidden="0" w:uiPriority="72" w:unhideWhenUsed="0"/>
-    <w:lsdException w:name="Colorful Grid Accent 6" w:semiHidden="0" w:uiPriority="73" w:unhideWhenUsed="0"/>
-    <w:lsdException w:name="Subtle Emphasis" w:semiHidden="0" w:uiPriority="19" w:unhideWhenUsed="0" w:qFormat="1"/>
-    <w:lsdException w:name="Intense Emphasis" w:semiHidden="0" w:uiPriority="21" w:unhideWhenUsed="0" w:qFormat="1"/>
-    <w:lsdException w:name="Subtle Reference" w:semiHidden="0" w:uiPriority="31" w:unhideWhenUsed="0" w:qFormat="1"/>
-    <w:lsdException w:name="Intense Reference" w:semiHidden="0" w:uiPriority="32" w:unhideWhenUsed="0" w:qFormat="1"/>
-    <w:lsdException w:name="Book Title" w:semiHidden="0" w:uiPriority="33" w:unhideWhenUsed="0" w:qFormat="1"/>
-    <w:lsdException w:name="Bibliography" w:uiPriority="37"/>
-    <w:lsdException w:name="TOC Heading" w:uiPriority="39" w:qFormat="1"/>
+  <w:latentStyles w:defLockedState="0" w:defUIPriority="99" w:defSemiHidden="0" w:defUnhideWhenUsed="0" w:defQFormat="0" w:count="371">
+    <w:lsdException w:name="Normal" w:uiPriority="0" w:qFormat="1"/>
+    <w:lsdException w:name="heading 1" w:uiPriority="9" w:qFormat="1"/>
+    <w:lsdException w:name="heading 2" w:semiHidden="1" w:uiPriority="9" w:unhideWhenUsed="1" w:qFormat="1"/>
+    <w:lsdException w:name="heading 3" w:semiHidden="1" w:uiPriority="9" w:unhideWhenUsed="1" w:qFormat="1"/>
+    <w:lsdException w:name="heading 4" w:semiHidden="1" w:uiPriority="9" w:unhideWhenUsed="1" w:qFormat="1"/>
+    <w:lsdException w:name="heading 5" w:semiHidden="1" w:uiPriority="9" w:unhideWhenUsed="1" w:qFormat="1"/>
+    <w:lsdException w:name="heading 6" w:semiHidden="1" w:uiPriority="9" w:unhideWhenUsed="1" w:qFormat="1"/>
+    <w:lsdException w:name="heading 7" w:semiHidden="1" w:uiPriority="9" w:unhideWhenUsed="1" w:qFormat="1"/>
+    <w:lsdException w:name="heading 8" w:semiHidden="1" w:uiPriority="9" w:unhideWhenUsed="1" w:qFormat="1"/>
+    <w:lsdException w:name="heading 9" w:semiHidden="1" w:uiPriority="9" w:unhideWhenUsed="1" w:qFormat="1"/>
+    <w:lsdException w:name="index 1" w:semiHidden="1" w:unhideWhenUsed="1"/>
+    <w:lsdException w:name="index 2" w:semiHidden="1" w:unhideWhenUsed="1"/>
+    <w:lsdException w:name="index 3" w:semiHidden="1" w:unhideWhenUsed="1"/>
+    <w:lsdException w:name="index 4" w:semiHidden="1" w:unhideWhenUsed="1"/>
+    <w:lsdException w:name="index 5" w:semiHidden="1" w:unhideWhenUsed="1"/>
+    <w:lsdException w:name="index 6" w:semiHidden="1" w:unhideWhenUsed="1"/>
+    <w:lsdException w:name="index 7" w:semiHidden="1" w:unhideWhenUsed="1"/>
+    <w:lsdException w:name="index 8" w:semiHidden="1" w:unhideWhenUsed="1"/>
+    <w:lsdException w:name="index 9" w:semiHidden="1" w:unhideWhenUsed="1"/>
+    <w:lsdException w:name="toc 1" w:semiHidden="1" w:uiPriority="39" w:unhideWhenUsed="1"/>
+    <w:lsdException w:name="toc 2" w:semiHidden="1" w:uiPriority="39" w:unhideWhenUsed="1"/>
+    <w:lsdException w:name="toc 3" w:semiHidden="1" w:uiPriority="39" w:unhideWhenUsed="1"/>
+    <w:lsdException w:name="toc 4" w:semiHidden="1" w:uiPriority="39" w:unhideWhenUsed="1"/>
+    <w:lsdException w:name="toc 5" w:semiHidden="1" w:uiPriority="39" w:unhideWhenUsed="1"/>
+    <w:lsdException w:name="toc 6" w:semiHidden="1" w:uiPriority="39" w:unhideWhenUsed="1"/>
+    <w:lsdException w:name="toc 7" w:semiHidden="1" w:uiPriority="39" w:unhideWhenUsed="1"/>
+    <w:lsdException w:name="toc 8" w:semiHidden="1" w:uiPriority="39" w:unhideWhenUsed="1"/>
+    <w:lsdException w:name="toc 9" w:semiHidden="1" w:uiPriority="39" w:unhideWhenUsed="1"/>
+    <w:lsdException w:name="Normal Indent" w:semiHidden="1" w:unhideWhenUsed="1"/>
+    <w:lsdException w:name="footnote text" w:semiHidden="1" w:unhideWhenUsed="1"/>
+    <w:lsdException w:name="annotation text" w:semiHidden="1" w:unhideWhenUsed="1"/>
+    <w:lsdException w:name="header" w:semiHidden="1" w:unhideWhenUsed="1"/>
+    <w:lsdException w:name="footer" w:semiHidden="1" w:unhideWhenUsed="1"/>
+    <w:lsdException w:name="index heading" w:semiHidden="1" w:unhideWhenUsed="1"/>
+    <w:lsdException w:name="caption" w:semiHidden="1" w:uiPriority="35" w:unhideWhenUsed="1" w:qFormat="1"/>
+    <w:lsdException w:name="table of figures" w:semiHidden="1" w:unhideWhenUsed="1"/>
+    <w:lsdException w:name="envelope address" w:semiHidden="1" w:unhideWhenUsed="1"/>
+    <w:lsdException w:name="envelope return" w:semiHidden="1" w:unhideWhenUsed="1"/>
+    <w:lsdException w:name="footnote reference" w:semiHidden="1" w:unhideWhenUsed="1"/>
+    <w:lsdException w:name="annotation reference" w:semiHidden="1" w:unhideWhenUsed="1"/>
+    <w:lsdException w:name="line number" w:semiHidden="1" w:unhideWhenUsed="1"/>
+    <w:lsdException w:name="page number" w:semiHidden="1" w:unhideWhenUsed="1"/>
+    <w:lsdException w:name="endnote reference" w:semiHidden="1" w:unhideWhenUsed="1"/>
+    <w:lsdException w:name="endnote text" w:semiHidden="1" w:unhideWhenUsed="1"/>
+    <w:lsdException w:name="table of authorities" w:semiHidden="1" w:unhideWhenUsed="1"/>
+    <w:lsdException w:name="macro" w:semiHidden="1" w:unhideWhenUsed="1"/>
+    <w:lsdException w:name="toa heading" w:semiHidden="1" w:unhideWhenUsed="1"/>
+    <w:lsdException w:name="List" w:semiHidden="1" w:unhideWhenUsed="1"/>
+    <w:lsdException w:name="List Bullet" w:semiHidden="1" w:unhideWhenUsed="1"/>
+    <w:lsdException w:name="List Number" w:semiHidden="1" w:unhideWhenUsed="1"/>
+    <w:lsdException w:name="List 2" w:semiHidden="1" w:unhideWhenUsed="1"/>
+    <w:lsdException w:name="List 3" w:semiHidden="1" w:unhideWhenUsed="1"/>
+    <w:lsdException w:name="List 4" w:semiHidden="1" w:unhideWhenUsed="1"/>
+    <w:lsdException w:name="List 5" w:semiHidden="1" w:unhideWhenUsed="1"/>
+    <w:lsdException w:name="List Bullet 2" w:semiHidden="1" w:unhideWhenUsed="1"/>
+    <w:lsdException w:name="List Bullet 3" w:semiHidden="1" w:unhideWhenUsed="1"/>
+    <w:lsdException w:name="List Bullet 4" w:semiHidden="1" w:unhideWhenUsed="1"/>
+    <w:lsdException w:name="List Bullet 5" w:semiHidden="1" w:unhideWhenUsed="1"/>
+    <w:lsdException w:name="List Number 2" w:semiHidden="1" w:unhideWhenUsed="1"/>
+    <w:lsdException w:name="List Number 3" w:semiHidden="1" w:unhideWhenUsed="1"/>
+    <w:lsdException w:name="List Number 4" w:semiHidden="1" w:unhideWhenUsed="1"/>
+    <w:lsdException w:name="List Number 5" w:semiHidden="1" w:unhideWhenUsed="1"/>
+    <w:lsdException w:name="Title" w:uiPriority="10" w:qFormat="1"/>
+    <w:lsdException w:name="Closing" w:semiHidden="1" w:unhideWhenUsed="1"/>
+    <w:lsdException w:name="Signature" w:semiHidden="1" w:unhideWhenUsed="1"/>
+    <w:lsdException w:name="Default Paragraph Font" w:semiHidden="1" w:uiPriority="1" w:unhideWhenUsed="1"/>
+    <w:lsdException w:name="Body Text" w:semiHidden="1" w:unhideWhenUsed="1"/>
+    <w:lsdException w:name="Body Text Indent" w:semiHidden="1" w:unhideWhenUsed="1"/>
+    <w:lsdException w:name="List Continue" w:semiHidden="1" w:unhideWhenUsed="1"/>
+    <w:lsdException w:name="List Continue 2" w:semiHidden="1" w:unhideWhenUsed="1"/>
+    <w:lsdException w:name="List Continue 3" w:semiHidden="1" w:unhideWhenUsed="1"/>
+    <w:lsdException w:name="List Continue 4" w:semiHidden="1" w:unhideWhenUsed="1"/>
+    <w:lsdException w:name="List Continue 5" w:semiHidden="1" w:unhideWhenUsed="1"/>
+    <w:lsdException w:name="Message Header" w:semiHidden="1" w:unhideWhenUsed="1"/>
+    <w:lsdException w:name="Subtitle" w:uiPriority="11" w:qFormat="1"/>
+    <w:lsdException w:name="Salutation" w:semiHidden="1" w:unhideWhenUsed="1"/>
+    <w:lsdException w:name="Date" w:semiHidden="1" w:unhideWhenUsed="1"/>
+    <w:lsdException w:name="Body Text First Indent" w:semiHidden="1" w:unhideWhenUsed="1"/>
+    <w:lsdException w:name="Body Text First Indent 2" w:semiHidden="1" w:unhideWhenUsed="1"/>
+    <w:lsdException w:name="Note Heading" w:semiHidden="1" w:unhideWhenUsed="1"/>
+    <w:lsdException w:name="Body Text 2" w:semiHidden="1" w:unhideWhenUsed="1"/>
+    <w:lsdException w:name="Body Text 3" w:semiHidden="1" w:unhideWhenUsed="1"/>
+    <w:lsdException w:name="Body Text Indent 2" w:semiHidden="1" w:unhideWhenUsed="1"/>
+    <w:lsdException w:name="Body Text Indent 3" w:semiHidden="1" w:unhideWhenUsed="1"/>
+    <w:lsdException w:name="Block Text" w:semiHidden="1" w:unhideWhenUsed="1"/>
+    <w:lsdException w:name="Hyperlink" w:semiHidden="1" w:unhideWhenUsed="1"/>
+    <w:lsdException w:name="FollowedHyperlink" w:semiHidden="1" w:unhideWhenUsed="1"/>
+    <w:lsdException w:name="Strong" w:uiPriority="22" w:qFormat="1"/>
+    <w:lsdException w:name="Emphasis" w:uiPriority="20" w:qFormat="1"/>
+    <w:lsdException w:name="Document Map" w:semiHidden="1" w:unhideWhenUsed="1"/>
+    <w:lsdException w:name="Plain Text" w:semiHidden="1" w:unhideWhenUsed="1"/>
+    <w:lsdException w:name="E-mail Signature" w:semiHidden="1" w:unhideWhenUsed="1"/>
+    <w:lsdException w:name="HTML Top of Form" w:semiHidden="1" w:unhideWhenUsed="1"/>
+    <w:lsdException w:name="HTML Bottom of Form" w:semiHidden="1" w:unhideWhenUsed="1"/>
+    <w:lsdException w:name="Normal (Web)" w:semiHidden="1" w:unhideWhenUsed="1"/>
+    <w:lsdException w:name="HTML Acronym" w:semiHidden="1" w:unhideWhenUsed="1"/>
+    <w:lsdException w:name="HTML Address" w:semiHidden="1" w:unhideWhenUsed="1"/>
+    <w:lsdException w:name="HTML Cite" w:semiHidden="1" w:unhideWhenUsed="1"/>
+    <w:lsdException w:name="HTML Code" w:semiHidden="1" w:unhideWhenUsed="1"/>
+    <w:lsdException w:name="HTML Definition" w:semiHidden="1" w:unhideWhenUsed="1"/>
+    <w:lsdException w:name="HTML Keyboard" w:semiHidden="1" w:unhideWhenUsed="1"/>
+    <w:lsdException w:name="HTML Preformatted" w:semiHidden="1" w:unhideWhenUsed="1"/>
+    <w:lsdException w:name="HTML Sample" w:semiHidden="1" w:unhideWhenUsed="1"/>
+    <w:lsdException w:name="HTML Typewriter" w:semiHidden="1" w:unhideWhenUsed="1"/>
+    <w:lsdException w:name="HTML Variable" w:semiHidden="1" w:unhideWhenUsed="1"/>
+    <w:lsdException w:name="Normal Table" w:semiHidden="1" w:unhideWhenUsed="1"/>
+    <w:lsdException w:name="annotation subject" w:semiHidden="1" w:unhideWhenUsed="1"/>
+    <w:lsdException w:name="No List" w:semiHidden="1" w:unhideWhenUsed="1"/>
+    <w:lsdException w:name="Outline List 1" w:semiHidden="1" w:unhideWhenUsed="1"/>
+    <w:lsdException w:name="Outline List 2" w:semiHidden="1" w:unhideWhenUsed="1"/>
+    <w:lsdException w:name="Outline List 3" w:semiHidden="1" w:unhideWhenUsed="1"/>
+    <w:lsdException w:name="Table Simple 1" w:semiHidden="1" w:unhideWhenUsed="1"/>
+    <w:lsdException w:name="Table Simple 2" w:semiHidden="1" w:unhideWhenUsed="1"/>
+    <w:lsdException w:name="Table Simple 3" w:semiHidden="1" w:unhideWhenUsed="1"/>
+    <w:lsdException w:name="Table Classic 1" w:semiHidden="1" w:unhideWhenUsed="1"/>
+    <w:lsdException w:name="Table Classic 2" w:semiHidden="1" w:unhideWhenUsed="1"/>
+    <w:lsdException w:name="Table Classic 3" w:semiHidden="1" w:unhideWhenUsed="1"/>
+    <w:lsdException w:name="Table Classic 4" w:semiHidden="1" w:unhideWhenUsed="1"/>
+    <w:lsdException w:name="Table Colorful 1" w:semiHidden="1" w:unhideWhenUsed="1"/>
+    <w:lsdException w:name="Table Colorful 2" w:semiHidden="1" w:unhideWhenUsed="1"/>
+    <w:lsdException w:name="Table Colorful 3" w:semiHidden="1" w:unhideWhenUsed="1"/>
+    <w:lsdException w:name="Table Columns 1" w:semiHidden="1" w:unhideWhenUsed="1"/>
+    <w:lsdException w:name="Table Columns 2" w:semiHidden="1" w:unhideWhenUsed="1"/>
+    <w:lsdException w:name="Table Columns 3" w:semiHidden="1" w:unhideWhenUsed="1"/>
+    <w:lsdException w:name="Table Columns 4" w:semiHidden="1" w:unhideWhenUsed="1"/>
+    <w:lsdException w:name="Table Columns 5" w:semiHidden="1" w:unhideWhenUsed="1"/>
+    <w:lsdException w:name="Table Grid 1" w:semiHidden="1" w:unhideWhenUsed="1"/>
+    <w:lsdException w:name="Table Grid 2" w:semiHidden="1" w:unhideWhenUsed="1"/>
+    <w:lsdException w:name="Table Grid 3" w:semiHidden="1" w:unhideWhenUsed="1"/>
+    <w:lsdException w:name="Table Grid 4" w:semiHidden="1" w:unhideWhenUsed="1"/>
+    <w:lsdException w:name="Table Grid 5" w:semiHidden="1" w:unhideWhenUsed="1"/>
+    <w:lsdException w:name="Table Grid 6" w:semiHidden="1" w:unhideWhenUsed="1"/>
+    <w:lsdException w:name="Table Grid 7" w:semiHidden="1" w:unhideWhenUsed="1"/>
+    <w:lsdException w:name="Table Grid 8" w:semiHidden="1" w:unhideWhenUsed="1"/>
+    <w:lsdException w:name="Table List 1" w:semiHidden="1" w:unhideWhenUsed="1"/>
+    <w:lsdException w:name="Table List 2" w:semiHidden="1" w:unhideWhenUsed="1"/>
+    <w:lsdException w:name="Table List 3" w:semiHidden="1" w:unhideWhenUsed="1"/>
+    <w:lsdException w:name="Table List 4" w:semiHidden="1" w:unhideWhenUsed="1"/>
+    <w:lsdException w:name="Table List 5" w:semiHidden="1" w:unhideWhenUsed="1"/>
+    <w:lsdException w:name="Table List 6" w:semiHidden="1" w:unhideWhenUsed="1"/>
+    <w:lsdException w:name="Table List 7" w:semiHidden="1" w:unhideWhenUsed="1"/>
+    <w:lsdException w:name="Table List 8" w:semiHidden="1" w:unhideWhenUsed="1"/>
+    <w:lsdException w:name="Table 3D effects 1" w:semiHidden="1" w:unhideWhenUsed="1"/>
+    <w:lsdException w:name="Table 3D effects 2" w:semiHidden="1" w:unhideWhenUsed="1"/>
+    <w:lsdException w:name="Table 3D effects 3" w:semiHidden="1" w:unhideWhenUsed="1"/>
+    <w:lsdException w:name="Table Contemporary" w:semiHidden="1" w:unhideWhenUsed="1"/>
+    <w:lsdException w:name="Table Elegant" w:semiHidden="1" w:unhideWhenUsed="1"/>
+    <w:lsdException w:name="Table Professional" w:semiHidden="1" w:unhideWhenUsed="1"/>
+    <w:lsdException w:name="Table Subtle 1" w:semiHidden="1" w:unhideWhenUsed="1"/>
+    <w:lsdException w:name="Table Subtle 2" w:semiHidden="1" w:unhideWhenUsed="1"/>
+    <w:lsdException w:name="Table Web 1" w:semiHidden="1" w:unhideWhenUsed="1"/>
+    <w:lsdException w:name="Table Web 2" w:semiHidden="1" w:unhideWhenUsed="1"/>
+    <w:lsdException w:name="Table Web 3" w:semiHidden="1" w:unhideWhenUsed="1"/>
+    <w:lsdException w:name="Balloon Text" w:semiHidden="1" w:unhideWhenUsed="1"/>
+    <w:lsdException w:name="Table Grid" w:uiPriority="39"/>
+    <w:lsdException w:name="Table Theme" w:semiHidden="1" w:unhideWhenUsed="1"/>
+    <w:lsdException w:name="Placeholder Text" w:semiHidden="1"/>
+    <w:lsdException w:name="No Spacing" w:uiPriority="1" w:qFormat="1"/>
+    <w:lsdException w:name="Light Shading" w:uiPriority="60"/>
+    <w:lsdException w:name="Light List" w:uiPriority="61"/>
+    <w:lsdException w:name="Light Grid" w:uiPriority="62"/>
+    <w:lsdException w:name="Medium Shading 1" w:uiPriority="63"/>
+    <w:lsdException w:name="Medium Shading 2" w:uiPriority="64"/>
+    <w:lsdException w:name="Medium List 1" w:uiPriority="65"/>
+    <w:lsdException w:name="Medium List 2" w:uiPriority="66"/>
+    <w:lsdException w:name="Medium Grid 1" w:uiPriority="67"/>
+    <w:lsdException w:name="Medium Grid 2" w:uiPriority="68"/>
+    <w:lsdException w:name="Medium Grid 3" w:uiPriority="69"/>
+    <w:lsdException w:name="Dark List" w:uiPriority="70"/>
+    <w:lsdException w:name="Colorful Shading" w:uiPriority="71"/>
+    <w:lsdException w:name="Colorful List" w:uiPriority="72"/>
+    <w:lsdException w:name="Colorful Grid" w:uiPriority="73"/>
+    <w:lsdException w:name="Light Shading Accent 1" w:uiPriority="60"/>
+    <w:lsdException w:name="Light List Accent 1" w:uiPriority="61"/>
+    <w:lsdException w:name="Light Grid Accent 1" w:uiPriority="62"/>
+    <w:lsdException w:name="Medium Shading 1 Accent 1" w:uiPriority="63"/>
+    <w:lsdException w:name="Medium Shading 2 Accent 1" w:uiPriority="64"/>
+    <w:lsdException w:name="Medium List 1 Accent 1" w:uiPriority="65"/>
+    <w:lsdException w:name="Revision" w:semiHidden="1"/>
+    <w:lsdException w:name="List Paragraph" w:uiPriority="34" w:qFormat="1"/>
+    <w:lsdException w:name="Quote" w:uiPriority="29" w:qFormat="1"/>
+    <w:lsdException w:name="Intense Quote" w:uiPriority="30" w:qFormat="1"/>
+    <w:lsdException w:name="Medium List 2 Accent 1" w:uiPriority="66"/>
+    <w:lsdException w:name="Medium Grid 1 Accent 1" w:uiPriority="67"/>
+    <w:lsdException w:name="Medium Grid 2 Accent 1" w:uiPriority="68"/>
+    <w:lsdException w:name="Medium Grid 3 Accent 1" w:uiPriority="69"/>
+    <w:lsdException w:name="Dark List Accent 1" w:uiPriority="70"/>
+    <w:lsdException w:name="Colorful Shading Accent 1" w:uiPriority="71"/>
+    <w:lsdException w:name="Colorful List Accent 1" w:uiPriority="72"/>
+    <w:lsdException w:name="Colorful Grid Accent 1" w:uiPriority="73"/>
+    <w:lsdException w:name="Light Shading Accent 2" w:uiPriority="60"/>
+    <w:lsdException w:name="Light List Accent 2" w:uiPriority="61"/>
+    <w:lsdException w:name="Light Grid Accent 2" w:uiPriority="62"/>
+    <w:lsdException w:name="Medium Shading 1 Accent 2" w:uiPriority="63"/>
+    <w:lsdException w:name="Medium Shading 2 Accent 2" w:uiPriority="64"/>
+    <w:lsdException w:name="Medium List 1 Accent 2" w:uiPriority="65"/>
+    <w:lsdException w:name="Medium List 2 Accent 2" w:uiPriority="66"/>
+    <w:lsdException w:name="Medium Grid 1 Accent 2" w:uiPriority="67"/>
+    <w:lsdException w:name="Medium Grid 2 Accent 2" w:uiPriority="68"/>
+    <w:lsdException w:name="Medium Grid 3 Accent 2" w:uiPriority="69"/>
+    <w:lsdException w:name="Dark List Accent 2" w:uiPriority="70"/>
+    <w:lsdException w:name="Colorful Shading Accent 2" w:uiPriority="71"/>
+    <w:lsdException w:name="Colorful List Accent 2" w:uiPriority="72"/>
+    <w:lsdException w:name="Colorful Grid Accent 2" w:uiPriority="73"/>
+    <w:lsdException w:name="Light Shading Accent 3" w:uiPriority="60"/>
+    <w:lsdException w:name="Light List Accent 3" w:uiPriority="61"/>
+    <w:lsdException w:name="Light Grid Accent 3" w:uiPriority="62"/>
+    <w:lsdException w:name="Medium Shading 1 Accent 3" w:uiPriority="63"/>
+    <w:lsdException w:name="Medium Shading 2 Accent 3" w:uiPriority="64"/>
+    <w:lsdException w:name="Medium List 1 Accent 3" w:uiPriority="65"/>
+    <w:lsdException w:name="Medium List 2 Accent 3" w:uiPriority="66"/>
+    <w:lsdException w:name="Medium Grid 1 Accent 3" w:uiPriority="67"/>
+    <w:lsdException w:name="Medium Grid 2 Accent 3" w:uiPriority="68"/>
+    <w:lsdException w:name="Medium Grid 3 Accent 3" w:uiPriority="69"/>
+    <w:lsdException w:name="Dark List Accent 3" w:uiPriority="70"/>
+    <w:lsdException w:name="Colorful Shading Accent 3" w:uiPriority="71"/>
+    <w:lsdException w:name="Colorful List Accent 3" w:uiPriority="72"/>
+    <w:lsdException w:name="Colorful Grid Accent 3" w:uiPriority="73"/>
+    <w:lsdException w:name="Light Shading Accent 4" w:uiPriority="60"/>
+    <w:lsdException w:name="Light List Accent 4" w:uiPriority="61"/>
+    <w:lsdException w:name="Light Grid Accent 4" w:uiPriority="62"/>
+    <w:lsdException w:name="Medium Shading 1 Accent 4" w:uiPriority="63"/>
+    <w:lsdException w:name="Medium Shading 2 Accent 4" w:uiPriority="64"/>
+    <w:lsdException w:name="Medium List 1 Accent 4" w:uiPriority="65"/>
+    <w:lsdException w:name="Medium List 2 Accent 4" w:uiPriority="66"/>
+    <w:lsdException w:name="Medium Grid 1 Accent 4" w:uiPriority="67"/>
+    <w:lsdException w:name="Medium Grid 2 Accent 4" w:uiPriority="68"/>
+    <w:lsdException w:name="Medium Grid 3 Accent 4" w:uiPriority="69"/>
+    <w:lsdException w:name="Dark List Accent 4" w:uiPriority="70"/>
+    <w:lsdException w:name="Colorful Shading Accent 4" w:uiPriority="71"/>
+    <w:lsdException w:name="Colorful List Accent 4" w:uiPriority="72"/>
+    <w:lsdException w:name="Colorful Grid Accent 4" w:uiPriority="73"/>
+    <w:lsdException w:name="Light Shading Accent 5" w:uiPriority="60"/>
+    <w:lsdException w:name="Light List Accent 5" w:uiPriority="61"/>
+    <w:lsdException w:name="Light Grid Accent 5" w:uiPriority="62"/>
+    <w:lsdException w:name="Medium Shading 1 Accent 5" w:uiPriority="63"/>
+    <w:lsdException w:name="Medium Shading 2 Accent 5" w:uiPriority="64"/>
+    <w:lsdException w:name="Medium List 1 Accent 5" w:uiPriority="65"/>
+    <w:lsdException w:name="Medium List 2 Accent 5" w:uiPriority="66"/>
+    <w:lsdException w:name="Medium Grid 1 Accent 5" w:uiPriority="67"/>
+    <w:lsdException w:name="Medium Grid 2 Accent 5" w:uiPriority="68"/>
+    <w:lsdException w:name="Medium Grid 3 Accent 5" w:uiPriority="69"/>
+    <w:lsdException w:name="Dark List Accent 5" w:uiPriority="70"/>
+    <w:lsdException w:name="Colorful Shading Accent 5" w:uiPriority="71"/>
+    <w:lsdException w:name="Colorful List Accent 5" w:uiPriority="72"/>
+    <w:lsdException w:name="Colorful Grid Accent 5" w:uiPriority="73"/>
+    <w:lsdException w:name="Light Shading Accent 6" w:uiPriority="60"/>
+    <w:lsdException w:name="Light List Accent 6" w:uiPriority="61"/>
+    <w:lsdException w:name="Light Grid Accent 6" w:uiPriority="62"/>
+    <w:lsdException w:name="Medium Shading 1 Accent 6" w:uiPriority="63"/>
+    <w:lsdException w:name="Medium Shading 2 Accent 6" w:uiPriority="64"/>
+    <w:lsdException w:name="Medium List 1 Accent 6" w:uiPriority="65"/>
+    <w:lsdException w:name="Medium List 2 Accent 6" w:uiPriority="66"/>
+    <w:lsdException w:name="Medium Grid 1 Accent 6" w:uiPriority="67"/>
+    <w:lsdException w:name="Medium Grid 2 Accent 6" w:uiPriority="68"/>
+    <w:lsdException w:name="Medium Grid 3 Accent 6" w:uiPriority="69"/>
+    <w:lsdException w:name="Dark List Accent 6" w:uiPriority="70"/>
+    <w:lsdException w:name="Colorful Shading Accent 6" w:uiPriority="71"/>
+    <w:lsdException w:name="Colorful List Accent 6" w:uiPriority="72"/>
+    <w:lsdException w:name="Colorful Grid Accent 6" w:uiPriority="73"/>
+    <w:lsdException w:name="Subtle Emphasis" w:uiPriority="19" w:qFormat="1"/>
+    <w:lsdException w:name="Intense Emphasis" w:uiPriority="21" w:qFormat="1"/>
+    <w:lsdException w:name="Subtle Reference" w:uiPriority="31" w:qFormat="1"/>
+    <w:lsdException w:name="Intense Reference" w:uiPriority="32" w:qFormat="1"/>
+    <w:lsdException w:name="Book Title" w:uiPriority="33" w:qFormat="1"/>
+    <w:lsdException w:name="Bibliography" w:semiHidden="1" w:uiPriority="37" w:unhideWhenUsed="1"/>
+    <w:lsdException w:name="TOC Heading" w:semiHidden="1" w:uiPriority="39" w:unhideWhenUsed="1" w:qFormat="1"/>
+    <w:lsdException w:name="Plain Table 1" w:uiPriority="41"/>
+    <w:lsdException w:name="Plain Table 2" w:uiPriority="42"/>
+    <w:lsdException w:name="Plain Table 3" w:uiPriority="43"/>
+    <w:lsdException w:name="Plain Table 4" w:uiPriority="44"/>
+    <w:lsdException w:name="Plain Table 5" w:uiPriority="45"/>
+    <w:lsdException w:name="Grid Table Light" w:uiPriority="40"/>
+    <w:lsdException w:name="Grid Table 1 Light" w:uiPriority="46"/>
+    <w:lsdException w:name="Grid Table 2" w:uiPriority="47"/>
+    <w:lsdException w:name="Grid Table 3" w:uiPriority="48"/>
+    <w:lsdException w:name="Grid Table 4" w:uiPriority="49"/>
+    <w:lsdException w:name="Grid Table 5 Dark" w:uiPriority="50"/>
+    <w:lsdException w:name="Grid Table 6 Colorful" w:uiPriority="51"/>
+    <w:lsdException w:name="Grid Table 7 Colorful" w:uiPriority="52"/>
+    <w:lsdException w:name="Grid Table 1 Light Accent 1" w:uiPriority="46"/>
+    <w:lsdException w:name="Grid Table 2 Accent 1" w:uiPriority="47"/>
+    <w:lsdException w:name="Grid Table 3 Accent 1" w:uiPriority="48"/>
+    <w:lsdException w:name="Grid Table 4 Accent 1" w:uiPriority="49"/>
+    <w:lsdException w:name="Grid Table 5 Dark Accent 1" w:uiPriority="50"/>
+    <w:lsdException w:name="Grid Table 6 Colorful Accent 1" w:uiPriority="51"/>
+    <w:lsdException w:name="Grid Table 7 Colorful Accent 1" w:uiPriority="52"/>
+    <w:lsdException w:name="Grid Table 1 Light Accent 2" w:uiPriority="46"/>
+    <w:lsdException w:name="Grid Table 2 Accent 2" w:uiPriority="47"/>
+    <w:lsdException w:name="Grid Table 3 Accent 2" w:uiPriority="48"/>
+    <w:lsdException w:name="Grid Table 4 Accent 2" w:uiPriority="49"/>
+    <w:lsdException w:name="Grid Table 5 Dark Accent 2" w:uiPriority="50"/>
+    <w:lsdException w:name="Grid Table 6 Colorful Accent 2" w:uiPriority="51"/>
+    <w:lsdException w:name="Grid Table 7 Colorful Accent 2" w:uiPriority="52"/>
+    <w:lsdException w:name="Grid Table 1 Light Accent 3" w:uiPriority="46"/>
+    <w:lsdException w:name="Grid Table 2 Accent 3" w:uiPriority="47"/>
+    <w:lsdException w:name="Grid Table 3 Accent 3" w:uiPriority="48"/>
+    <w:lsdException w:name="Grid Table 4 Accent 3" w:uiPriority="49"/>
+    <w:lsdException w:name="Grid Table 5 Dark Accent 3" w:uiPriority="50"/>
+    <w:lsdException w:name="Grid Table 6 Colorful Accent 3" w:uiPriority="51"/>
+    <w:lsdException w:name="Grid Table 7 Colorful Accent 3" w:uiPriority="52"/>
+    <w:lsdException w:name="Grid Table 1 Light Accent 4" w:uiPriority="46"/>
+    <w:lsdException w:name="Grid Table 2 Accent 4" w:uiPriority="47"/>
+    <w:lsdException w:name="Grid Table 3 Accent 4" w:uiPriority="48"/>
+    <w:lsdException w:name="Grid Table 4 Accent 4" w:uiPriority="49"/>
+    <w:lsdException w:name="Grid Table 5 Dark Accent 4" w:uiPriority="50"/>
+    <w:lsdException w:name="Grid Table 6 Colorful Accent 4" w:uiPriority="51"/>
+    <w:lsdException w:name="Grid Table 7 Colorful Accent 4" w:uiPriority="52"/>
+    <w:lsdException w:name="Grid Table 1 Light Accent 5" w:uiPriority="46"/>
+    <w:lsdException w:name="Grid Table 2 Accent 5" w:uiPriority="47"/>
+    <w:lsdException w:name="Grid Table 3 Accent 5" w:uiPriority="48"/>
+    <w:lsdException w:name="Grid Table 4 Accent 5" w:uiPriority="49"/>
+    <w:lsdException w:name="Grid Table 5 Dark Accent 5" w:uiPriority="50"/>
+    <w:lsdException w:name="Grid Table 6 Colorful Accent 5" w:uiPriority="51"/>
+    <w:lsdException w:name="Grid Table 7 Colorful Accent 5" w:uiPriority="52"/>
+    <w:lsdException w:name="Grid Table 1 Light Accent 6" w:uiPriority="46"/>
+    <w:lsdException w:name="Grid Table 2 Accent 6" w:uiPriority="47"/>
+    <w:lsdException w:name="Grid Table 3 Accent 6" w:uiPriority="48"/>
+    <w:lsdException w:name="Grid Table 4 Accent 6" w:uiPriority="49"/>
+    <w:lsdException w:name="Grid Table 5 Dark Accent 6" w:uiPriority="50"/>
+    <w:lsdException w:name="Grid Table 6 Colorful Accent 6" w:uiPriority="51"/>
+    <w:lsdException w:name="Grid Table 7 Colorful Accent 6" w:uiPriority="52"/>
+    <w:lsdException w:name="List Table 1 Light" w:uiPriority="46"/>
+    <w:lsdException w:name="List Table 2" w:uiPriority="47"/>
+    <w:lsdException w:name="List Table 3" w:uiPriority="48"/>
+    <w:lsdException w:name="List Table 4" w:uiPriority="49"/>
+    <w:lsdException w:name="List Table 5 Dark" w:uiPriority="50"/>
+    <w:lsdException w:name="List Table 6 Colorful" w:uiPriority="51"/>
+    <w:lsdException w:name="List Table 7 Colorful" w:uiPriority="52"/>
+    <w:lsdException w:name="List Table 1 Light Accent 1" w:uiPriority="46"/>
+    <w:lsdException w:name="List Table 2 Accent 1" w:uiPriority="47"/>
+    <w:lsdException w:name="List Table 3 Accent 1" w:uiPriority="48"/>
+    <w:lsdException w:name="List Table 4 Accent 1" w:uiPriority="49"/>
+    <w:lsdException w:name="List Table 5 Dark Accent 1" w:uiPriority="50"/>
+    <w:lsdException w:name="List Table 6 Colorful Accent 1" w:uiPriority="51"/>
+    <w:lsdException w:name="List Table 7 Colorful Accent 1" w:uiPriority="52"/>
+    <w:lsdException w:name="List Table 1 Light Accent 2" w:uiPriority="46"/>
+    <w:lsdException w:name="List Table 2 Accent 2" w:uiPriority="47"/>
+    <w:lsdException w:name="List Table 3 Accent 2" w:uiPriority="48"/>
+    <w:lsdException w:name="List Table 4 Accent 2" w:uiPriority="49"/>
+    <w:lsdException w:name="List Table 5 Dark Accent 2" w:uiPriority="50"/>
+    <w:lsdException w:name="List Table 6 Colorful Accent 2" w:uiPriority="51"/>
+    <w:lsdException w:name="List Table 7 Colorful Accent 2" w:uiPriority="52"/>
+    <w:lsdException w:name="List Table 1 Light Accent 3" w:uiPriority="46"/>
+    <w:lsdException w:name="List Table 2 Accent 3" w:uiPriority="47"/>
+    <w:lsdException w:name="List Table 3 Accent 3" w:uiPriority="48"/>
+    <w:lsdException w:name="List Table 4 Accent 3" w:uiPriority="49"/>
+    <w:lsdException w:name="List Table 5 Dark Accent 3" w:uiPriority="50"/>
+    <w:lsdException w:name="List Table 6 Colorful Accent 3" w:uiPriority="51"/>
+    <w:lsdException w:name="List Table 7 Colorful Accent 3" w:uiPriority="52"/>
+    <w:lsdException w:name="List Table 1 Light Accent 4" w:uiPriority="46"/>
+    <w:lsdException w:name="List Table 2 Accent 4" w:uiPriority="47"/>
+    <w:lsdException w:name="List Table 3 Accent 4" w:uiPriority="48"/>
+    <w:lsdException w:name="List Table 4 Accent 4" w:uiPriority="49"/>
+    <w:lsdException w:name="List Table 5 Dark Accent 4" w:uiPriority="50"/>
+    <w:lsdException w:name="List Table 6 Colorful Accent 4" w:uiPriority="51"/>
+    <w:lsdException w:name="List Table 7 Colorful Accent 4" w:uiPriority="52"/>
+    <w:lsdException w:name="List Table 1 Light Accent 5" w:uiPriority="46"/>
+    <w:lsdException w:name="List Table 2 Accent 5" w:uiPriority="47"/>
+    <w:lsdException w:name="List Table 3 Accent 5" w:uiPriority="48"/>
+    <w:lsdException w:name="List Table 4 Accent 5" w:uiPriority="49"/>
+    <w:lsdException w:name="List Table 5 Dark Accent 5" w:uiPriority="50"/>
+    <w:lsdException w:name="List Table 6 Colorful Accent 5" w:uiPriority="51"/>
+    <w:lsdException w:name="List Table 7 Colorful Accent 5" w:uiPriority="52"/>
+    <w:lsdException w:name="List Table 1 Light Accent 6" w:uiPriority="46"/>
+    <w:lsdException w:name="List Table 2 Accent 6" w:uiPriority="47"/>
+    <w:lsdException w:name="List Table 3 Accent 6" w:uiPriority="48"/>
+    <w:lsdException w:name="List Table 4 Accent 6" w:uiPriority="49"/>
+    <w:lsdException w:name="List Table 5 Dark Accent 6" w:uiPriority="50"/>
+    <w:lsdException w:name="List Table 6 Colorful Accent 6" w:uiPriority="51"/>
+    <w:lsdException w:name="List Table 7 Colorful Accent 6" w:uiPriority="52"/>
   </w:latentStyles>
   <w:style w:type="paragraph" w:default="1" w:styleId="Normal">
     <w:name w:val="Normal"/>
@@ -2676,7 +2877,6 @@
       <w:spacing w:after="0" w:line="240" w:lineRule="auto"/>
     </w:pPr>
     <w:tblPr>
-      <w:tblInd w:w="0" w:type="dxa"/>
       <w:tblBorders>
         <w:top w:val="single" w:sz="4" w:space="0" w:color="auto"/>
         <w:left w:val="single" w:sz="4" w:space="0" w:color="auto"/>
@@ -2685,361 +2885,6 @@
         <w:insideH w:val="single" w:sz="4" w:space="0" w:color="auto"/>
         <w:insideV w:val="single" w:sz="4" w:space="0" w:color="auto"/>
       </w:tblBorders>
-      <w:tblCellMar>
-        <w:top w:w="0" w:type="dxa"/>
-        <w:left w:w="108" w:type="dxa"/>
-        <w:bottom w:w="0" w:type="dxa"/>
-        <w:right w:w="108" w:type="dxa"/>
-      </w:tblCellMar>
-    </w:tblPr>
-  </w:style>
-  <w:style w:type="character" w:customStyle="1" w:styleId="Heading2Char">
-    <w:name w:val="Heading 2 Char"/>
-    <w:basedOn w:val="DefaultParagraphFont"/>
-    <w:link w:val="Heading2"/>
-    <w:uiPriority w:val="9"/>
-    <w:rsid w:val="003F0561"/>
-    <w:rPr>
-      <w:rFonts w:asciiTheme="majorHAnsi" w:eastAsiaTheme="majorEastAsia" w:hAnsiTheme="majorHAnsi" w:cstheme="majorBidi"/>
-      <w:color w:val="2E74B5" w:themeColor="accent1" w:themeShade="BF"/>
-      <w:sz w:val="26"/>
-      <w:szCs w:val="26"/>
-    </w:rPr>
-  </w:style>
-  <w:style w:type="paragraph" w:styleId="BalloonText">
-    <w:name w:val="Balloon Text"/>
-    <w:basedOn w:val="Normal"/>
-    <w:link w:val="BalloonTextChar"/>
-    <w:uiPriority w:val="99"/>
-    <w:semiHidden/>
-    <w:unhideWhenUsed/>
-    <w:rsid w:val="002F7714"/>
-    <w:pPr>
-      <w:spacing w:after="0" w:line="240" w:lineRule="auto"/>
-    </w:pPr>
-    <w:rPr>
-      <w:rFonts w:ascii="Tahoma" w:hAnsi="Tahoma" w:cs="Tahoma"/>
-      <w:sz w:val="16"/>
-      <w:szCs w:val="16"/>
-    </w:rPr>
-  </w:style>
-  <w:style w:type="character" w:customStyle="1" w:styleId="BalloonTextChar">
-    <w:name w:val="Balloon Text Char"/>
-    <w:basedOn w:val="DefaultParagraphFont"/>
-    <w:link w:val="BalloonText"/>
-    <w:uiPriority w:val="99"/>
-    <w:semiHidden/>
-    <w:rsid w:val="002F7714"/>
-    <w:rPr>
-      <w:rFonts w:ascii="Tahoma" w:hAnsi="Tahoma" w:cs="Tahoma"/>
-      <w:sz w:val="16"/>
-      <w:szCs w:val="16"/>
-    </w:rPr>
-  </w:style>
-</w:styles>
-</file>
-
-<file path=word/stylesWithEffects.xml><?xml version="1.0" encoding="utf-8"?>
-<w:styles xmlns:wpc="http://schemas.microsoft.com/office/word/2010/wordprocessingCanvas" xmlns:mc="http://schemas.openxmlformats.org/markup-compatibility/2006" xmlns:o="urn:schemas-microsoft-com:office:office" xmlns:r="http://schemas.openxmlformats.org/officeDocument/2006/relationships" xmlns:m="http://schemas.openxmlformats.org/officeDocument/2006/math" xmlns:v="urn:schemas-microsoft-com:vml" xmlns:wp14="http://schemas.microsoft.com/office/word/2010/wordprocessingDrawing" xmlns:wp="http://schemas.openxmlformats.org/drawingml/2006/wordprocessingDrawing" xmlns:w10="urn:schemas-microsoft-com:office:word" xmlns:w="http://schemas.openxmlformats.org/wordprocessingml/2006/main" xmlns:w14="http://schemas.microsoft.com/office/word/2010/wordml" xmlns:wpg="http://schemas.microsoft.com/office/word/2010/wordprocessingGroup" xmlns:wpi="http://schemas.microsoft.com/office/word/2010/wordprocessingInk" xmlns:wne="http://schemas.microsoft.com/office/word/2006/wordml" xmlns:wps="http://schemas.microsoft.com/office/word/2010/wordprocessingShape" mc:Ignorable="w14 wp14">
-  <w:docDefaults>
-    <w:rPrDefault>
-      <w:rPr>
-        <w:rFonts w:asciiTheme="minorHAnsi" w:eastAsiaTheme="minorEastAsia" w:hAnsiTheme="minorHAnsi" w:cstheme="minorBidi"/>
-        <w:sz w:val="22"/>
-        <w:szCs w:val="22"/>
-        <w:lang w:val="en-US" w:eastAsia="zh-CN" w:bidi="ar-SA"/>
-      </w:rPr>
-    </w:rPrDefault>
-    <w:pPrDefault>
-      <w:pPr>
-        <w:spacing w:after="160" w:line="259" w:lineRule="auto"/>
-      </w:pPr>
-    </w:pPrDefault>
-  </w:docDefaults>
-  <w:latentStyles w:defLockedState="0" w:defUIPriority="99" w:defSemiHidden="1" w:defUnhideWhenUsed="1" w:defQFormat="0" w:count="267">
-    <w:lsdException w:name="Normal" w:semiHidden="0" w:uiPriority="0" w:unhideWhenUsed="0" w:qFormat="1"/>
-    <w:lsdException w:name="heading 1" w:semiHidden="0" w:uiPriority="9" w:unhideWhenUsed="0" w:qFormat="1"/>
-    <w:lsdException w:name="heading 2" w:uiPriority="9" w:qFormat="1"/>
-    <w:lsdException w:name="heading 3" w:uiPriority="9" w:qFormat="1"/>
-    <w:lsdException w:name="heading 4" w:uiPriority="9" w:qFormat="1"/>
-    <w:lsdException w:name="heading 5" w:uiPriority="9" w:qFormat="1"/>
-    <w:lsdException w:name="heading 6" w:uiPriority="9" w:qFormat="1"/>
-    <w:lsdException w:name="heading 7" w:uiPriority="9" w:qFormat="1"/>
-    <w:lsdException w:name="heading 8" w:uiPriority="9" w:qFormat="1"/>
-    <w:lsdException w:name="heading 9" w:uiPriority="9" w:qFormat="1"/>
-    <w:lsdException w:name="toc 1" w:uiPriority="39"/>
-    <w:lsdException w:name="toc 2" w:uiPriority="39"/>
-    <w:lsdException w:name="toc 3" w:uiPriority="39"/>
-    <w:lsdException w:name="toc 4" w:uiPriority="39"/>
-    <w:lsdException w:name="toc 5" w:uiPriority="39"/>
-    <w:lsdException w:name="toc 6" w:uiPriority="39"/>
-    <w:lsdException w:name="toc 7" w:uiPriority="39"/>
-    <w:lsdException w:name="toc 8" w:uiPriority="39"/>
-    <w:lsdException w:name="toc 9" w:uiPriority="39"/>
-    <w:lsdException w:name="caption" w:uiPriority="35" w:qFormat="1"/>
-    <w:lsdException w:name="Title" w:semiHidden="0" w:uiPriority="10" w:unhideWhenUsed="0" w:qFormat="1"/>
-    <w:lsdException w:name="Default Paragraph Font" w:uiPriority="1"/>
-    <w:lsdException w:name="Subtitle" w:semiHidden="0" w:uiPriority="11" w:unhideWhenUsed="0" w:qFormat="1"/>
-    <w:lsdException w:name="Strong" w:semiHidden="0" w:uiPriority="22" w:unhideWhenUsed="0" w:qFormat="1"/>
-    <w:lsdException w:name="Emphasis" w:semiHidden="0" w:uiPriority="20" w:unhideWhenUsed="0" w:qFormat="1"/>
-    <w:lsdException w:name="Table Grid" w:semiHidden="0" w:uiPriority="39" w:unhideWhenUsed="0"/>
-    <w:lsdException w:name="Placeholder Text" w:unhideWhenUsed="0"/>
-    <w:lsdException w:name="No Spacing" w:semiHidden="0" w:uiPriority="1" w:unhideWhenUsed="0" w:qFormat="1"/>
-    <w:lsdException w:name="Light Shading" w:semiHidden="0" w:uiPriority="60" w:unhideWhenUsed="0"/>
-    <w:lsdException w:name="Light List" w:semiHidden="0" w:uiPriority="61" w:unhideWhenUsed="0"/>
-    <w:lsdException w:name="Light Grid" w:semiHidden="0" w:uiPriority="62" w:unhideWhenUsed="0"/>
-    <w:lsdException w:name="Medium Shading 1" w:semiHidden="0" w:uiPriority="63" w:unhideWhenUsed="0"/>
-    <w:lsdException w:name="Medium Shading 2" w:semiHidden="0" w:uiPriority="64" w:unhideWhenUsed="0"/>
-    <w:lsdException w:name="Medium List 1" w:semiHidden="0" w:uiPriority="65" w:unhideWhenUsed="0"/>
-    <w:lsdException w:name="Medium List 2" w:semiHidden="0" w:uiPriority="66" w:unhideWhenUsed="0"/>
-    <w:lsdException w:name="Medium Grid 1" w:semiHidden="0" w:uiPriority="67" w:unhideWhenUsed="0"/>
-    <w:lsdException w:name="Medium Grid 2" w:semiHidden="0" w:uiPriority="68" w:unhideWhenUsed="0"/>
-    <w:lsdException w:name="Medium Grid 3" w:semiHidden="0" w:uiPriority="69" w:unhideWhenUsed="0"/>
-    <w:lsdException w:name="Dark List" w:semiHidden="0" w:uiPriority="70" w:unhideWhenUsed="0"/>
-    <w:lsdException w:name="Colorful Shading" w:semiHidden="0" w:uiPriority="71" w:unhideWhenUsed="0"/>
-    <w:lsdException w:name="Colorful List" w:semiHidden="0" w:uiPriority="72" w:unhideWhenUsed="0"/>
-    <w:lsdException w:name="Colorful Grid" w:semiHidden="0" w:uiPriority="73" w:unhideWhenUsed="0"/>
-    <w:lsdException w:name="Light Shading Accent 1" w:semiHidden="0" w:uiPriority="60" w:unhideWhenUsed="0"/>
-    <w:lsdException w:name="Light List Accent 1" w:semiHidden="0" w:uiPriority="61" w:unhideWhenUsed="0"/>
-    <w:lsdException w:name="Light Grid Accent 1" w:semiHidden="0" w:uiPriority="62" w:unhideWhenUsed="0"/>
-    <w:lsdException w:name="Medium Shading 1 Accent 1" w:semiHidden="0" w:uiPriority="63" w:unhideWhenUsed="0"/>
-    <w:lsdException w:name="Medium Shading 2 Accent 1" w:semiHidden="0" w:uiPriority="64" w:unhideWhenUsed="0"/>
-    <w:lsdException w:name="Medium List 1 Accent 1" w:semiHidden="0" w:uiPriority="65" w:unhideWhenUsed="0"/>
-    <w:lsdException w:name="Revision" w:unhideWhenUsed="0"/>
-    <w:lsdException w:name="List Paragraph" w:semiHidden="0" w:uiPriority="34" w:unhideWhenUsed="0" w:qFormat="1"/>
-    <w:lsdException w:name="Quote" w:semiHidden="0" w:uiPriority="29" w:unhideWhenUsed="0" w:qFormat="1"/>
-    <w:lsdException w:name="Intense Quote" w:semiHidden="0" w:uiPriority="30" w:unhideWhenUsed="0" w:qFormat="1"/>
-    <w:lsdException w:name="Medium List 2 Accent 1" w:semiHidden="0" w:uiPriority="66" w:unhideWhenUsed="0"/>
-    <w:lsdException w:name="Medium Grid 1 Accent 1" w:semiHidden="0" w:uiPriority="67" w:unhideWhenUsed="0"/>
-    <w:lsdException w:name="Medium Grid 2 Accent 1" w:semiHidden="0" w:uiPriority="68" w:unhideWhenUsed="0"/>
-    <w:lsdException w:name="Medium Grid 3 Accent 1" w:semiHidden="0" w:uiPriority="69" w:unhideWhenUsed="0"/>
-    <w:lsdException w:name="Dark List Accent 1" w:semiHidden="0" w:uiPriority="70" w:unhideWhenUsed="0"/>
-    <w:lsdException w:name="Colorful Shading Accent 1" w:semiHidden="0" w:uiPriority="71" w:unhideWhenUsed="0"/>
-    <w:lsdException w:name="Colorful List Accent 1" w:semiHidden="0" w:uiPriority="72" w:unhideWhenUsed="0"/>
-    <w:lsdException w:name="Colorful Grid Accent 1" w:semiHidden="0" w:uiPriority="73" w:unhideWhenUsed="0"/>
-    <w:lsdException w:name="Light Shading Accent 2" w:semiHidden="0" w:uiPriority="60" w:unhideWhenUsed="0"/>
-    <w:lsdException w:name="Light List Accent 2" w:semiHidden="0" w:uiPriority="61" w:unhideWhenUsed="0"/>
-    <w:lsdException w:name="Light Grid Accent 2" w:semiHidden="0" w:uiPriority="62" w:unhideWhenUsed="0"/>
-    <w:lsdException w:name="Medium Shading 1 Accent 2" w:semiHidden="0" w:uiPriority="63" w:unhideWhenUsed="0"/>
-    <w:lsdException w:name="Medium Shading 2 Accent 2" w:semiHidden="0" w:uiPriority="64" w:unhideWhenUsed="0"/>
-    <w:lsdException w:name="Medium List 1 Accent 2" w:semiHidden="0" w:uiPriority="65" w:unhideWhenUsed="0"/>
-    <w:lsdException w:name="Medium List 2 Accent 2" w:semiHidden="0" w:uiPriority="66" w:unhideWhenUsed="0"/>
-    <w:lsdException w:name="Medium Grid 1 Accent 2" w:semiHidden="0" w:uiPriority="67" w:unhideWhenUsed="0"/>
-    <w:lsdException w:name="Medium Grid 2 Accent 2" w:semiHidden="0" w:uiPriority="68" w:unhideWhenUsed="0"/>
-    <w:lsdException w:name="Medium Grid 3 Accent 2" w:semiHidden="0" w:uiPriority="69" w:unhideWhenUsed="0"/>
-    <w:lsdException w:name="Dark List Accent 2" w:semiHidden="0" w:uiPriority="70" w:unhideWhenUsed="0"/>
-    <w:lsdException w:name="Colorful Shading Accent 2" w:semiHidden="0" w:uiPriority="71" w:unhideWhenUsed="0"/>
-    <w:lsdException w:name="Colorful List Accent 2" w:semiHidden="0" w:uiPriority="72" w:unhideWhenUsed="0"/>
-    <w:lsdException w:name="Colorful Grid Accent 2" w:semiHidden="0" w:uiPriority="73" w:unhideWhenUsed="0"/>
-    <w:lsdException w:name="Light Shading Accent 3" w:semiHidden="0" w:uiPriority="60" w:unhideWhenUsed="0"/>
-    <w:lsdException w:name="Light List Accent 3" w:semiHidden="0" w:uiPriority="61" w:unhideWhenUsed="0"/>
-    <w:lsdException w:name="Light Grid Accent 3" w:semiHidden="0" w:uiPriority="62" w:unhideWhenUsed="0"/>
-    <w:lsdException w:name="Medium Shading 1 Accent 3" w:semiHidden="0" w:uiPriority="63" w:unhideWhenUsed="0"/>
-    <w:lsdException w:name="Medium Shading 2 Accent 3" w:semiHidden="0" w:uiPriority="64" w:unhideWhenUsed="0"/>
-    <w:lsdException w:name="Medium List 1 Accent 3" w:semiHidden="0" w:uiPriority="65" w:unhideWhenUsed="0"/>
-    <w:lsdException w:name="Medium List 2 Accent 3" w:semiHidden="0" w:uiPriority="66" w:unhideWhenUsed="0"/>
-    <w:lsdException w:name="Medium Grid 1 Accent 3" w:semiHidden="0" w:uiPriority="67" w:unhideWhenUsed="0"/>
-    <w:lsdException w:name="Medium Grid 2 Accent 3" w:semiHidden="0" w:uiPriority="68" w:unhideWhenUsed="0"/>
-    <w:lsdException w:name="Medium Grid 3 Accent 3" w:semiHidden="0" w:uiPriority="69" w:unhideWhenUsed="0"/>
-    <w:lsdException w:name="Dark List Accent 3" w:semiHidden="0" w:uiPriority="70" w:unhideWhenUsed="0"/>
-    <w:lsdException w:name="Colorful Shading Accent 3" w:semiHidden="0" w:uiPriority="71" w:unhideWhenUsed="0"/>
-    <w:lsdException w:name="Colorful List Accent 3" w:semiHidden="0" w:uiPriority="72" w:unhideWhenUsed="0"/>
-    <w:lsdException w:name="Colorful Grid Accent 3" w:semiHidden="0" w:uiPriority="73" w:unhideWhenUsed="0"/>
-    <w:lsdException w:name="Light Shading Accent 4" w:semiHidden="0" w:uiPriority="60" w:unhideWhenUsed="0"/>
-    <w:lsdException w:name="Light List Accent 4" w:semiHidden="0" w:uiPriority="61" w:unhideWhenUsed="0"/>
-    <w:lsdException w:name="Light Grid Accent 4" w:semiHidden="0" w:uiPriority="62" w:unhideWhenUsed="0"/>
-    <w:lsdException w:name="Medium Shading 1 Accent 4" w:semiHidden="0" w:uiPriority="63" w:unhideWhenUsed="0"/>
-    <w:lsdException w:name="Medium Shading 2 Accent 4" w:semiHidden="0" w:uiPriority="64" w:unhideWhenUsed="0"/>
-    <w:lsdException w:name="Medium List 1 Accent 4" w:semiHidden="0" w:uiPriority="65" w:unhideWhenUsed="0"/>
-    <w:lsdException w:name="Medium List 2 Accent 4" w:semiHidden="0" w:uiPriority="66" w:unhideWhenUsed="0"/>
-    <w:lsdException w:name="Medium Grid 1 Accent 4" w:semiHidden="0" w:uiPriority="67" w:unhideWhenUsed="0"/>
-    <w:lsdException w:name="Medium Grid 2 Accent 4" w:semiHidden="0" w:uiPriority="68" w:unhideWhenUsed="0"/>
-    <w:lsdException w:name="Medium Grid 3 Accent 4" w:semiHidden="0" w:uiPriority="69" w:unhideWhenUsed="0"/>
-    <w:lsdException w:name="Dark List Accent 4" w:semiHidden="0" w:uiPriority="70" w:unhideWhenUsed="0"/>
-    <w:lsdException w:name="Colorful Shading Accent 4" w:semiHidden="0" w:uiPriority="71" w:unhideWhenUsed="0"/>
-    <w:lsdException w:name="Colorful List Accent 4" w:semiHidden="0" w:uiPriority="72" w:unhideWhenUsed="0"/>
-    <w:lsdException w:name="Colorful Grid Accent 4" w:semiHidden="0" w:uiPriority="73" w:unhideWhenUsed="0"/>
-    <w:lsdException w:name="Light Shading Accent 5" w:semiHidden="0" w:uiPriority="60" w:unhideWhenUsed="0"/>
-    <w:lsdException w:name="Light List Accent 5" w:semiHidden="0" w:uiPriority="61" w:unhideWhenUsed="0"/>
-    <w:lsdException w:name="Light Grid Accent 5" w:semiHidden="0" w:uiPriority="62" w:unhideWhenUsed="0"/>
-    <w:lsdException w:name="Medium Shading 1 Accent 5" w:semiHidden="0" w:uiPriority="63" w:unhideWhenUsed="0"/>
-    <w:lsdException w:name="Medium Shading 2 Accent 5" w:semiHidden="0" w:uiPriority="64" w:unhideWhenUsed="0"/>
-    <w:lsdException w:name="Medium List 1 Accent 5" w:semiHidden="0" w:uiPriority="65" w:unhideWhenUsed="0"/>
-    <w:lsdException w:name="Medium List 2 Accent 5" w:semiHidden="0" w:uiPriority="66" w:unhideWhenUsed="0"/>
-    <w:lsdException w:name="Medium Grid 1 Accent 5" w:semiHidden="0" w:uiPriority="67" w:unhideWhenUsed="0"/>
-    <w:lsdException w:name="Medium Grid 2 Accent 5" w:semiHidden="0" w:uiPriority="68" w:unhideWhenUsed="0"/>
-    <w:lsdException w:name="Medium Grid 3 Accent 5" w:semiHidden="0" w:uiPriority="69" w:unhideWhenUsed="0"/>
-    <w:lsdException w:name="Dark List Accent 5" w:semiHidden="0" w:uiPriority="70" w:unhideWhenUsed="0"/>
-    <w:lsdException w:name="Colorful Shading Accent 5" w:semiHidden="0" w:uiPriority="71" w:unhideWhenUsed="0"/>
-    <w:lsdException w:name="Colorful List Accent 5" w:semiHidden="0" w:uiPriority="72" w:unhideWhenUsed="0"/>
-    <w:lsdException w:name="Colorful Grid Accent 5" w:semiHidden="0" w:uiPriority="73" w:unhideWhenUsed="0"/>
-    <w:lsdException w:name="Light Shading Accent 6" w:semiHidden="0" w:uiPriority="60" w:unhideWhenUsed="0"/>
-    <w:lsdException w:name="Light List Accent 6" w:semiHidden="0" w:uiPriority="61" w:unhideWhenUsed="0"/>
-    <w:lsdException w:name="Light Grid Accent 6" w:semiHidden="0" w:uiPriority="62" w:unhideWhenUsed="0"/>
-    <w:lsdException w:name="Medium Shading 1 Accent 6" w:semiHidden="0" w:uiPriority="63" w:unhideWhenUsed="0"/>
-    <w:lsdException w:name="Medium Shading 2 Accent 6" w:semiHidden="0" w:uiPriority="64" w:unhideWhenUsed="0"/>
-    <w:lsdException w:name="Medium List 1 Accent 6" w:semiHidden="0" w:uiPriority="65" w:unhideWhenUsed="0"/>
-    <w:lsdException w:name="Medium List 2 Accent 6" w:semiHidden="0" w:uiPriority="66" w:unhideWhenUsed="0"/>
-    <w:lsdException w:name="Medium Grid 1 Accent 6" w:semiHidden="0" w:uiPriority="67" w:unhideWhenUsed="0"/>
-    <w:lsdException w:name="Medium Grid 2 Accent 6" w:semiHidden="0" w:uiPriority="68" w:unhideWhenUsed="0"/>
-    <w:lsdException w:name="Medium Grid 3 Accent 6" w:semiHidden="0" w:uiPriority="69" w:unhideWhenUsed="0"/>
-    <w:lsdException w:name="Dark List Accent 6" w:semiHidden="0" w:uiPriority="70" w:unhideWhenUsed="0"/>
-    <w:lsdException w:name="Colorful Shading Accent 6" w:semiHidden="0" w:uiPriority="71" w:unhideWhenUsed="0"/>
-    <w:lsdException w:name="Colorful List Accent 6" w:semiHidden="0" w:uiPriority="72" w:unhideWhenUsed="0"/>
-    <w:lsdException w:name="Colorful Grid Accent 6" w:semiHidden="0" w:uiPriority="73" w:unhideWhenUsed="0"/>
-    <w:lsdException w:name="Subtle Emphasis" w:semiHidden="0" w:uiPriority="19" w:unhideWhenUsed="0" w:qFormat="1"/>
-    <w:lsdException w:name="Intense Emphasis" w:semiHidden="0" w:uiPriority="21" w:unhideWhenUsed="0" w:qFormat="1"/>
-    <w:lsdException w:name="Subtle Reference" w:semiHidden="0" w:uiPriority="31" w:unhideWhenUsed="0" w:qFormat="1"/>
-    <w:lsdException w:name="Intense Reference" w:semiHidden="0" w:uiPriority="32" w:unhideWhenUsed="0" w:qFormat="1"/>
-    <w:lsdException w:name="Book Title" w:semiHidden="0" w:uiPriority="33" w:unhideWhenUsed="0" w:qFormat="1"/>
-    <w:lsdException w:name="Bibliography" w:uiPriority="37"/>
-    <w:lsdException w:name="TOC Heading" w:uiPriority="39" w:qFormat="1"/>
-  </w:latentStyles>
-  <w:style w:type="paragraph" w:default="1" w:styleId="Normal">
-    <w:name w:val="Normal"/>
-    <w:qFormat/>
-  </w:style>
-  <w:style w:type="paragraph" w:styleId="Heading1">
-    <w:name w:val="heading 1"/>
-    <w:basedOn w:val="Normal"/>
-    <w:next w:val="Normal"/>
-    <w:link w:val="Heading1Char"/>
-    <w:uiPriority w:val="9"/>
-    <w:qFormat/>
-    <w:rsid w:val="001C20D8"/>
-    <w:pPr>
-      <w:keepNext/>
-      <w:keepLines/>
-      <w:spacing w:before="240" w:after="0"/>
-      <w:outlineLvl w:val="0"/>
-    </w:pPr>
-    <w:rPr>
-      <w:rFonts w:asciiTheme="majorHAnsi" w:eastAsiaTheme="majorEastAsia" w:hAnsiTheme="majorHAnsi" w:cstheme="majorBidi"/>
-      <w:color w:val="2E74B5" w:themeColor="accent1" w:themeShade="BF"/>
-      <w:sz w:val="32"/>
-      <w:szCs w:val="32"/>
-    </w:rPr>
-  </w:style>
-  <w:style w:type="paragraph" w:styleId="Heading2">
-    <w:name w:val="heading 2"/>
-    <w:basedOn w:val="Normal"/>
-    <w:next w:val="Normal"/>
-    <w:link w:val="Heading2Char"/>
-    <w:uiPriority w:val="9"/>
-    <w:unhideWhenUsed/>
-    <w:qFormat/>
-    <w:rsid w:val="003F0561"/>
-    <w:pPr>
-      <w:keepNext/>
-      <w:keepLines/>
-      <w:spacing w:before="40" w:after="0"/>
-      <w:outlineLvl w:val="1"/>
-    </w:pPr>
-    <w:rPr>
-      <w:rFonts w:asciiTheme="majorHAnsi" w:eastAsiaTheme="majorEastAsia" w:hAnsiTheme="majorHAnsi" w:cstheme="majorBidi"/>
-      <w:color w:val="2E74B5" w:themeColor="accent1" w:themeShade="BF"/>
-      <w:sz w:val="26"/>
-      <w:szCs w:val="26"/>
-    </w:rPr>
-  </w:style>
-  <w:style w:type="character" w:default="1" w:styleId="DefaultParagraphFont">
-    <w:name w:val="Default Paragraph Font"/>
-    <w:uiPriority w:val="1"/>
-    <w:semiHidden/>
-    <w:unhideWhenUsed/>
-  </w:style>
-  <w:style w:type="table" w:default="1" w:styleId="TableNormal">
-    <w:name w:val="Normal Table"/>
-    <w:uiPriority w:val="99"/>
-    <w:semiHidden/>
-    <w:unhideWhenUsed/>
-    <w:tblPr>
-      <w:tblInd w:w="0" w:type="dxa"/>
-      <w:tblCellMar>
-        <w:top w:w="0" w:type="dxa"/>
-        <w:left w:w="108" w:type="dxa"/>
-        <w:bottom w:w="0" w:type="dxa"/>
-        <w:right w:w="108" w:type="dxa"/>
-      </w:tblCellMar>
-    </w:tblPr>
-  </w:style>
-  <w:style w:type="numbering" w:default="1" w:styleId="NoList">
-    <w:name w:val="No List"/>
-    <w:uiPriority w:val="99"/>
-    <w:semiHidden/>
-    <w:unhideWhenUsed/>
-  </w:style>
-  <w:style w:type="paragraph" w:styleId="Title">
-    <w:name w:val="Title"/>
-    <w:basedOn w:val="Normal"/>
-    <w:next w:val="Normal"/>
-    <w:link w:val="TitleChar"/>
-    <w:uiPriority w:val="10"/>
-    <w:qFormat/>
-    <w:rsid w:val="001C20D8"/>
-    <w:pPr>
-      <w:spacing w:after="0" w:line="240" w:lineRule="auto"/>
-      <w:contextualSpacing/>
-    </w:pPr>
-    <w:rPr>
-      <w:rFonts w:asciiTheme="majorHAnsi" w:eastAsiaTheme="majorEastAsia" w:hAnsiTheme="majorHAnsi" w:cstheme="majorBidi"/>
-      <w:spacing w:val="-10"/>
-      <w:kern w:val="28"/>
-      <w:sz w:val="56"/>
-      <w:szCs w:val="56"/>
-    </w:rPr>
-  </w:style>
-  <w:style w:type="character" w:customStyle="1" w:styleId="TitleChar">
-    <w:name w:val="Title Char"/>
-    <w:basedOn w:val="DefaultParagraphFont"/>
-    <w:link w:val="Title"/>
-    <w:uiPriority w:val="10"/>
-    <w:rsid w:val="001C20D8"/>
-    <w:rPr>
-      <w:rFonts w:asciiTheme="majorHAnsi" w:eastAsiaTheme="majorEastAsia" w:hAnsiTheme="majorHAnsi" w:cstheme="majorBidi"/>
-      <w:spacing w:val="-10"/>
-      <w:kern w:val="28"/>
-      <w:sz w:val="56"/>
-      <w:szCs w:val="56"/>
-    </w:rPr>
-  </w:style>
-  <w:style w:type="character" w:customStyle="1" w:styleId="Heading1Char">
-    <w:name w:val="Heading 1 Char"/>
-    <w:basedOn w:val="DefaultParagraphFont"/>
-    <w:link w:val="Heading1"/>
-    <w:uiPriority w:val="9"/>
-    <w:rsid w:val="001C20D8"/>
-    <w:rPr>
-      <w:rFonts w:asciiTheme="majorHAnsi" w:eastAsiaTheme="majorEastAsia" w:hAnsiTheme="majorHAnsi" w:cstheme="majorBidi"/>
-      <w:color w:val="2E74B5" w:themeColor="accent1" w:themeShade="BF"/>
-      <w:sz w:val="32"/>
-      <w:szCs w:val="32"/>
-    </w:rPr>
-  </w:style>
-  <w:style w:type="table" w:styleId="TableGrid">
-    <w:name w:val="Table Grid"/>
-    <w:basedOn w:val="TableNormal"/>
-    <w:uiPriority w:val="39"/>
-    <w:rsid w:val="001C20D8"/>
-    <w:pPr>
-      <w:spacing w:after="0" w:line="240" w:lineRule="auto"/>
-    </w:pPr>
-    <w:tblPr>
-      <w:tblInd w:w="0" w:type="dxa"/>
-      <w:tblBorders>
-        <w:top w:val="single" w:sz="4" w:space="0" w:color="auto"/>
-        <w:left w:val="single" w:sz="4" w:space="0" w:color="auto"/>
-        <w:bottom w:val="single" w:sz="4" w:space="0" w:color="auto"/>
-        <w:right w:val="single" w:sz="4" w:space="0" w:color="auto"/>
-        <w:insideH w:val="single" w:sz="4" w:space="0" w:color="auto"/>
-        <w:insideV w:val="single" w:sz="4" w:space="0" w:color="auto"/>
-      </w:tblBorders>
-      <w:tblCellMar>
-        <w:top w:w="0" w:type="dxa"/>
-        <w:left w:w="108" w:type="dxa"/>
-        <w:bottom w:w="0" w:type="dxa"/>
-        <w:right w:w="108" w:type="dxa"/>
-      </w:tblCellMar>
     </w:tblPr>
   </w:style>
   <w:style w:type="character" w:customStyle="1" w:styleId="Heading2Char">
@@ -3343,7 +3188,7 @@
   <a:extraClrSchemeLst/>
   <a:extLst>
     <a:ext uri="{05A4C25C-085E-4340-85A3-A5531E510DB2}">
-      <thm15:themeFamily xmlns:thm15="http://schemas.microsoft.com/office/thememl/2012/main" xmlns="" name="Office Theme" id="{62F939B6-93AF-4DB8-9C6B-D6C7DFDC589F}" vid="{4A3C46E8-61CC-4603-A589-7422A47A8E4A}"/>
+      <thm15:themeFamily xmlns:thm15="http://schemas.microsoft.com/office/thememl/2012/main" name="Office Theme" id="{62F939B6-93AF-4DB8-9C6B-D6C7DFDC589F}" vid="{4A3C46E8-61CC-4603-A589-7422A47A8E4A}"/>
     </a:ext>
   </a:extLst>
 </a:theme>

--- a/doc/内容和页面.docx
+++ b/doc/内容和页面.docx
@@ -556,6 +556,61 @@
         </w:tc>
       </w:tr>
       <w:tr>
+        <w:trPr>
+          <w:trHeight w:val="54"/>
+        </w:trPr>
+        <w:tc>
+          <w:tcPr>
+            <w:tcW w:w="1870" w:type="dxa"/>
+            <w:vMerge/>
+            <w:vAlign w:val="center"/>
+          </w:tcPr>
+          <w:p>
+            <w:pPr>
+              <w:jc w:val="center"/>
+            </w:pPr>
+          </w:p>
+        </w:tc>
+        <w:tc>
+          <w:tcPr>
+            <w:tcW w:w="1870" w:type="dxa"/>
+          </w:tcPr>
+          <w:p>
+            <w:r>
+              <w:rPr>
+                <w:rFonts w:hint="eastAsia"/>
+              </w:rPr>
+              <w:t>游戏</w:t>
+            </w:r>
+          </w:p>
+        </w:tc>
+        <w:tc>
+          <w:tcPr>
+            <w:tcW w:w="1870" w:type="dxa"/>
+          </w:tcPr>
+          <w:p>
+            <w:r>
+              <w:t>Flash</w:t>
+            </w:r>
+            <w:r>
+              <w:t>小游戏</w:t>
+            </w:r>
+          </w:p>
+        </w:tc>
+        <w:tc>
+          <w:tcPr>
+            <w:tcW w:w="1870" w:type="dxa"/>
+            <w:vMerge/>
+            <w:vAlign w:val="center"/>
+          </w:tcPr>
+          <w:p>
+            <w:pPr>
+              <w:jc w:val="center"/>
+            </w:pPr>
+          </w:p>
+        </w:tc>
+      </w:tr>
+      <w:tr>
         <w:tc>
           <w:tcPr>
             <w:tcW w:w="1870" w:type="dxa"/>
@@ -833,7 +888,11 @@
               <w:t>子</w:t>
             </w:r>
             <w:r>
-              <w:t>分类列表中</w:t>
+              <w:t>分</w:t>
+            </w:r>
+            <w:r>
+              <w:lastRenderedPageBreak/>
+              <w:t>类列表中</w:t>
             </w:r>
           </w:p>
         </w:tc>
@@ -1069,7 +1128,7 @@
                     <pic:cNvPicPr/>
                   </pic:nvPicPr>
                   <pic:blipFill>
-                    <a:blip r:embed="rId4"/>
+                    <a:blip r:embed="rId5"/>
                     <a:stretch>
                       <a:fillRect/>
                     </a:stretch>
@@ -1096,7 +1155,6 @@
         <w:pStyle w:val="Heading2"/>
       </w:pPr>
       <w:r>
-        <w:lastRenderedPageBreak/>
         <w:t xml:space="preserve">1.2 </w:t>
       </w:r>
       <w:r>
@@ -1244,321 +1302,104 @@
         <w:t>规范》</w:t>
       </w:r>
     </w:p>
-    <w:p>
-      <w:pPr>
-        <w:pStyle w:val="Heading1"/>
-      </w:pPr>
-      <w:r>
-        <w:t xml:space="preserve">2 </w:t>
-      </w:r>
-      <w:r>
-        <w:rPr>
-          <w:rFonts w:hint="eastAsia"/>
-        </w:rPr>
-        <w:t>心理</w:t>
-      </w:r>
-      <w:r>
-        <w:rPr>
-          <w:rFonts w:hint="eastAsia"/>
-        </w:rPr>
-        <w:t>FM</w:t>
-      </w:r>
-    </w:p>
     <w:p/>
     <w:p>
       <w:pPr>
-        <w:ind w:left="720" w:hanging="720"/>
-      </w:pPr>
-      <w:r>
-        <w:rPr>
-          <w:rFonts w:hint="eastAsia"/>
-        </w:rPr>
-        <w:t>心理</w:t>
-      </w:r>
-      <w:r>
-        <w:rPr>
-          <w:rFonts w:hint="eastAsia"/>
-        </w:rPr>
-        <w:t xml:space="preserve">FM </w:t>
-      </w:r>
-      <w:r>
-        <w:rPr>
-          <w:rFonts w:hint="eastAsia"/>
-        </w:rPr>
-        <w:t>同样</w:t>
-      </w:r>
-      <w:r>
-        <w:t>也是内容，以音频为主</w:t>
-      </w:r>
-      <w:r>
-        <w:rPr>
-          <w:rFonts w:hint="eastAsia"/>
-        </w:rPr>
-        <w:t>体</w:t>
-      </w:r>
-      <w:r>
-        <w:t>，显示在心理</w:t>
-      </w:r>
-      <w:r>
-        <w:rPr>
-          <w:rFonts w:hint="eastAsia"/>
-        </w:rPr>
-        <w:t>FM</w:t>
-      </w:r>
-      <w:r>
-        <w:rPr>
-          <w:rFonts w:hint="eastAsia"/>
-        </w:rPr>
-        <w:t>模块。</w:t>
-      </w:r>
-    </w:p>
-    <w:p>
-      <w:pPr>
-        <w:rPr>
-          <w:rFonts w:hint="eastAsia"/>
-        </w:rPr>
-      </w:pPr>
-      <w:r>
-        <w:rPr>
-          <w:rFonts w:hint="eastAsia"/>
-        </w:rPr>
-        <w:t>系统</w:t>
-      </w:r>
-      <w:r>
-        <w:t>自动摘取</w:t>
-      </w:r>
-      <w:r>
-        <w:rPr>
-          <w:rFonts w:hint="eastAsia"/>
-        </w:rPr>
+        <w:pStyle w:val="Heading2"/>
+      </w:pPr>
+      <w:r>
+        <w:t xml:space="preserve">1.3 </w:t>
+      </w:r>
+      <w:r>
+        <w:rPr>
+          <w:rFonts w:hint="eastAsia"/>
+        </w:rPr>
+        <w:t>视频</w:t>
+      </w:r>
+      <w:r>
         <w:t>内容</w:t>
       </w:r>
-      <w:r>
-        <w:t>第一张图片为封面，图片保持一致。</w:t>
-      </w:r>
-      <w:r>
-        <w:rPr>
-          <w:rFonts w:hint="eastAsia"/>
-        </w:rPr>
-        <w:t>封面</w:t>
-      </w:r>
-      <w:r>
-        <w:t>可以做成</w:t>
-      </w:r>
-      <w:r>
-        <w:rPr>
-          <w:rFonts w:hint="eastAsia"/>
-        </w:rPr>
-        <w:t>带字</w:t>
-      </w:r>
-      <w:r>
-        <w:t>的图片，</w:t>
-      </w:r>
-      <w:r>
-        <w:rPr>
-          <w:rFonts w:hint="eastAsia"/>
-        </w:rPr>
-        <w:t>用来</w:t>
-      </w:r>
-      <w:r>
-        <w:t>描述这条</w:t>
+    </w:p>
+    <w:p>
+      <w:r>
+        <w:rPr>
+          <w:rFonts w:hint="eastAsia"/>
+        </w:rPr>
+        <w:t>视频</w:t>
+      </w:r>
+      <w:r>
+        <w:t>采用外链视频网站内容。</w:t>
+      </w:r>
+    </w:p>
+    <w:p>
+      <w:pPr>
+        <w:rPr>
+          <w:rFonts w:hint="eastAsia"/>
+        </w:rPr>
+      </w:pPr>
+      <w:r>
+        <w:rPr>
+          <w:rFonts w:hint="eastAsia"/>
+        </w:rPr>
+        <w:t>注意</w:t>
+      </w:r>
+      <w:r>
+        <w:t>：添加视频链接时选择</w:t>
+      </w:r>
+      <w:r>
+        <w:rPr>
+          <w:rFonts w:hint="eastAsia"/>
+        </w:rPr>
+        <w:t xml:space="preserve"> </w:t>
+      </w:r>
+      <w:r>
+        <w:t>&lt;</w:t>
       </w:r>
       <w:proofErr w:type="spellStart"/>
       <w:r>
-        <w:t>fm</w:t>
+        <w:rPr>
+          <w:rFonts w:hint="eastAsia"/>
+        </w:rPr>
+        <w:t>iframe</w:t>
       </w:r>
       <w:proofErr w:type="spellEnd"/>
       <w:r>
-        <w:t>的标题，简介等。</w:t>
-      </w:r>
-      <w:r>
-        <w:rPr>
-          <w:rFonts w:hint="eastAsia"/>
-        </w:rPr>
-        <w:t>设计师</w:t>
-      </w:r>
-      <w:r>
-        <w:t>倾向于把</w:t>
-      </w:r>
-      <w:r>
-        <w:rPr>
-          <w:rFonts w:hint="eastAsia"/>
-        </w:rPr>
-        <w:t>简短</w:t>
-      </w:r>
-      <w:r>
-        <w:t>的文字信息直接</w:t>
-      </w:r>
-      <w:r>
-        <w:rPr>
-          <w:rFonts w:hint="eastAsia"/>
-        </w:rPr>
-        <w:t>做</w:t>
-      </w:r>
-      <w:r>
-        <w:t>到图片上，保持整个页面的</w:t>
-      </w:r>
-      <w:r>
-        <w:rPr>
-          <w:rFonts w:hint="eastAsia"/>
-        </w:rPr>
-        <w:t>简洁</w:t>
-      </w:r>
-      <w:r>
-        <w:t>。</w:t>
-      </w:r>
-    </w:p>
-    <w:p>
-      <w:r>
-        <w:rPr>
-          <w:rFonts w:hint="eastAsia"/>
-        </w:rPr>
-        <w:t>系统自动</w:t>
-      </w:r>
-      <w:r>
-        <w:t>摘取内容第一</w:t>
-      </w:r>
-      <w:r>
-        <w:rPr>
-          <w:rFonts w:hint="eastAsia"/>
-        </w:rPr>
-        <w:t>分音频</w:t>
-      </w:r>
-      <w:r>
-        <w:t>为</w:t>
-      </w:r>
-      <w:r>
-        <w:rPr>
-          <w:rFonts w:hint="eastAsia"/>
-        </w:rPr>
-        <w:t>文件</w:t>
-      </w:r>
-      <w:r>
-        <w:t>地址进行播放。</w:t>
-      </w:r>
-      <w:r>
-        <w:rPr>
-          <w:rFonts w:hint="eastAsia"/>
-        </w:rPr>
-        <w:t>音频是</w:t>
-      </w:r>
-      <w:r>
-        <w:t>以附件的形式</w:t>
-      </w:r>
-      <w:r>
-        <w:rPr>
-          <w:rFonts w:hint="eastAsia"/>
-        </w:rPr>
-        <w:t>在</w:t>
-      </w:r>
-      <w:r>
-        <w:t>编辑正文的时候上传到服务器</w:t>
-      </w:r>
-      <w:r>
-        <w:rPr>
-          <w:rFonts w:hint="eastAsia"/>
-        </w:rPr>
-        <w:t>。注意</w:t>
-      </w:r>
-      <w:r>
-        <w:t>只</w:t>
-      </w:r>
-      <w:r>
-        <w:rPr>
-          <w:rFonts w:hint="eastAsia"/>
-        </w:rPr>
-        <w:t>使用</w:t>
-      </w:r>
-      <w:r>
-        <w:rPr>
-          <w:rFonts w:hint="eastAsia"/>
-        </w:rPr>
-        <w:t>mp</w:t>
-      </w:r>
-      <w:r>
-        <w:t>3</w:t>
-      </w:r>
-      <w:r>
-        <w:rPr>
-          <w:rFonts w:hint="eastAsia"/>
-        </w:rPr>
-        <w:t>格式</w:t>
-      </w:r>
-      <w:r>
-        <w:t>。</w:t>
-      </w:r>
-    </w:p>
-    <w:p>
-      <w:pPr>
-        <w:rPr>
-          <w:rFonts w:hint="eastAsia"/>
-        </w:rPr>
-      </w:pPr>
-      <w:r>
-        <w:rPr>
-          <w:rFonts w:hint="eastAsia"/>
-        </w:rPr>
-        <w:t>简介</w:t>
-      </w:r>
-      <w:r>
-        <w:t>部分可以填</w:t>
-      </w:r>
-      <w:r>
-        <w:rPr>
-          <w:rFonts w:hint="eastAsia"/>
-        </w:rPr>
-        <w:t>作者</w:t>
-      </w:r>
-      <w:r>
-        <w:t>，播音人之类的，不要超过</w:t>
-      </w:r>
-      <w:r>
-        <w:rPr>
-          <w:rFonts w:hint="eastAsia"/>
-        </w:rPr>
-        <w:t>20</w:t>
-      </w:r>
-      <w:r>
-        <w:rPr>
-          <w:rFonts w:hint="eastAsia"/>
-        </w:rPr>
-        <w:t>个</w:t>
-      </w:r>
-      <w:r>
-        <w:t>字，否则会被截取，为了保持播放器显示正常。</w:t>
-      </w:r>
-      <w:bookmarkStart w:id="0" w:name="_GoBack"/>
-      <w:bookmarkEnd w:id="0"/>
-    </w:p>
-    <w:p/>
-    <w:p>
-      <w:pPr>
-        <w:rPr>
-          <w:b/>
-          <w:sz w:val="28"/>
-          <w:szCs w:val="28"/>
-        </w:rPr>
-      </w:pPr>
-      <w:r>
-        <w:rPr>
-          <w:rFonts w:hint="eastAsia"/>
-          <w:b/>
-          <w:sz w:val="28"/>
-          <w:szCs w:val="28"/>
-        </w:rPr>
-        <w:t>普通用户注册和登录</w:t>
-      </w:r>
-    </w:p>
-    <w:p>
+        <w:t xml:space="preserve">&gt;… </w:t>
+      </w:r>
+      <w:r>
+        <w:rPr>
+          <w:rFonts w:hint="eastAsia"/>
+        </w:rPr>
+        <w:t>的</w:t>
+      </w:r>
+      <w:r>
+        <w:t>代码</w:t>
+      </w:r>
+      <w:r>
+        <w:rPr>
+          <w:rFonts w:hint="eastAsia"/>
+        </w:rPr>
+        <w:t>，</w:t>
+      </w:r>
+      <w:r>
+        <w:t>方便手机客户端查看视频</w:t>
+      </w:r>
+    </w:p>
+    <w:p>
+      <w:pPr>
+        <w:rPr>
+          <w:rFonts w:hint="eastAsia"/>
+        </w:rPr>
+      </w:pPr>
       <w:r>
         <w:rPr>
           <w:noProof/>
         </w:rPr>
         <w:drawing>
-          <wp:inline distT="0" distB="0" distL="0" distR="0" wp14:anchorId="39AD47E0" wp14:editId="554A1502">
-            <wp:extent cx="5486400" cy="3233420"/>
-            <wp:effectExtent l="0" t="0" r="0" b="5080"/>
-            <wp:docPr id="2" name="Picture 2"/>
+          <wp:inline distT="0" distB="0" distL="0" distR="0" wp14:anchorId="4900141C" wp14:editId="4DA3FCA9">
+            <wp:extent cx="4733925" cy="571500"/>
+            <wp:effectExtent l="0" t="0" r="9525" b="0"/>
+            <wp:docPr id="17" name="Picture 17"/>
             <wp:cNvGraphicFramePr>
               <a:graphicFrameLocks xmlns:a="http://schemas.openxmlformats.org/drawingml/2006/main" noChangeAspect="1"/>
             </wp:cNvGraphicFramePr>
@@ -1566,51 +1407,7 @@
               <a:graphicData uri="http://schemas.openxmlformats.org/drawingml/2006/picture">
                 <pic:pic xmlns:pic="http://schemas.openxmlformats.org/drawingml/2006/picture">
                   <pic:nvPicPr>
-                    <pic:cNvPr id="0" name=""/>
-                    <pic:cNvPicPr/>
-                  </pic:nvPicPr>
-                  <pic:blipFill>
-                    <a:blip r:embed="rId5"/>
-                    <a:stretch>
-                      <a:fillRect/>
-                    </a:stretch>
-                  </pic:blipFill>
-                  <pic:spPr>
-                    <a:xfrm>
-                      <a:off x="0" y="0"/>
-                      <a:ext cx="5486400" cy="3233420"/>
-                    </a:xfrm>
-                    <a:prstGeom prst="rect">
-                      <a:avLst/>
-                    </a:prstGeom>
-                  </pic:spPr>
-                </pic:pic>
-              </a:graphicData>
-            </a:graphic>
-          </wp:inline>
-        </w:drawing>
-      </w:r>
-    </w:p>
-    <w:p/>
-    <w:p>
-      <w:r>
-        <w:rPr>
-          <w:noProof/>
-        </w:rPr>
-        <w:lastRenderedPageBreak/>
-        <w:drawing>
-          <wp:inline distT="0" distB="0" distL="0" distR="0" wp14:anchorId="05CAB591" wp14:editId="4F8F9569">
-            <wp:extent cx="5486400" cy="2767330"/>
-            <wp:effectExtent l="0" t="0" r="0" b="0"/>
-            <wp:docPr id="3" name="Picture 3"/>
-            <wp:cNvGraphicFramePr>
-              <a:graphicFrameLocks xmlns:a="http://schemas.openxmlformats.org/drawingml/2006/main" noChangeAspect="1"/>
-            </wp:cNvGraphicFramePr>
-            <a:graphic xmlns:a="http://schemas.openxmlformats.org/drawingml/2006/main">
-              <a:graphicData uri="http://schemas.openxmlformats.org/drawingml/2006/picture">
-                <pic:pic xmlns:pic="http://schemas.openxmlformats.org/drawingml/2006/picture">
-                  <pic:nvPicPr>
-                    <pic:cNvPr id="0" name=""/>
+                    <pic:cNvPr id="1" name=""/>
                     <pic:cNvPicPr/>
                   </pic:nvPicPr>
                   <pic:blipFill>
@@ -1622,7 +1419,7 @@
                   <pic:spPr>
                     <a:xfrm>
                       <a:off x="0" y="0"/>
-                      <a:ext cx="5486400" cy="2767330"/>
+                      <a:ext cx="4733925" cy="571500"/>
                     </a:xfrm>
                     <a:prstGeom prst="rect">
                       <a:avLst/>
@@ -1634,13 +1431,284 @@
           </wp:inline>
         </w:drawing>
       </w:r>
-      <w:r>
-        <w:rPr>
-          <w:rFonts w:hint="eastAsia"/>
-        </w:rPr>
-        <w:t>、</w:t>
-      </w:r>
-    </w:p>
+    </w:p>
+    <w:p>
+      <w:pPr>
+        <w:pStyle w:val="Heading1"/>
+      </w:pPr>
+      <w:r>
+        <w:t xml:space="preserve">2 </w:t>
+      </w:r>
+      <w:r>
+        <w:rPr>
+          <w:rFonts w:hint="eastAsia"/>
+        </w:rPr>
+        <w:t>心理</w:t>
+      </w:r>
+      <w:r>
+        <w:rPr>
+          <w:rFonts w:hint="eastAsia"/>
+        </w:rPr>
+        <w:t>FM</w:t>
+      </w:r>
+      <w:bookmarkStart w:id="0" w:name="_GoBack"/>
+      <w:bookmarkEnd w:id="0"/>
+    </w:p>
+    <w:p/>
+    <w:p>
+      <w:pPr>
+        <w:ind w:left="720" w:hanging="720"/>
+      </w:pPr>
+      <w:r>
+        <w:rPr>
+          <w:rFonts w:hint="eastAsia"/>
+        </w:rPr>
+        <w:t>心理</w:t>
+      </w:r>
+      <w:r>
+        <w:rPr>
+          <w:rFonts w:hint="eastAsia"/>
+        </w:rPr>
+        <w:t xml:space="preserve">FM </w:t>
+      </w:r>
+      <w:r>
+        <w:rPr>
+          <w:rFonts w:hint="eastAsia"/>
+        </w:rPr>
+        <w:t>同样</w:t>
+      </w:r>
+      <w:r>
+        <w:t>也是内容，以音频为主</w:t>
+      </w:r>
+      <w:r>
+        <w:rPr>
+          <w:rFonts w:hint="eastAsia"/>
+        </w:rPr>
+        <w:t>体</w:t>
+      </w:r>
+      <w:r>
+        <w:t>，显示在心理</w:t>
+      </w:r>
+      <w:r>
+        <w:rPr>
+          <w:rFonts w:hint="eastAsia"/>
+        </w:rPr>
+        <w:t>FM</w:t>
+      </w:r>
+      <w:r>
+        <w:rPr>
+          <w:rFonts w:hint="eastAsia"/>
+        </w:rPr>
+        <w:t>模块。</w:t>
+      </w:r>
+    </w:p>
+    <w:p>
+      <w:r>
+        <w:rPr>
+          <w:rFonts w:hint="eastAsia"/>
+        </w:rPr>
+        <w:t>系统</w:t>
+      </w:r>
+      <w:r>
+        <w:t>自动摘取</w:t>
+      </w:r>
+      <w:r>
+        <w:rPr>
+          <w:rFonts w:hint="eastAsia"/>
+        </w:rPr>
+        <w:t>内容</w:t>
+      </w:r>
+      <w:r>
+        <w:t>第一张图片为封面，图片保持一致。</w:t>
+      </w:r>
+      <w:r>
+        <w:rPr>
+          <w:rFonts w:hint="eastAsia"/>
+        </w:rPr>
+        <w:t>封面</w:t>
+      </w:r>
+      <w:r>
+        <w:t>可以做成</w:t>
+      </w:r>
+      <w:r>
+        <w:rPr>
+          <w:rFonts w:hint="eastAsia"/>
+        </w:rPr>
+        <w:t>带字</w:t>
+      </w:r>
+      <w:r>
+        <w:t>的图片，</w:t>
+      </w:r>
+      <w:r>
+        <w:rPr>
+          <w:rFonts w:hint="eastAsia"/>
+        </w:rPr>
+        <w:t>用来</w:t>
+      </w:r>
+      <w:r>
+        <w:t>描述这条</w:t>
+      </w:r>
+      <w:proofErr w:type="spellStart"/>
+      <w:r>
+        <w:t>fm</w:t>
+      </w:r>
+      <w:proofErr w:type="spellEnd"/>
+      <w:r>
+        <w:t>的标题，简介等。</w:t>
+      </w:r>
+      <w:r>
+        <w:rPr>
+          <w:rFonts w:hint="eastAsia"/>
+        </w:rPr>
+        <w:t>设计师</w:t>
+      </w:r>
+      <w:r>
+        <w:t>倾向于把</w:t>
+      </w:r>
+      <w:r>
+        <w:rPr>
+          <w:rFonts w:hint="eastAsia"/>
+        </w:rPr>
+        <w:t>简短</w:t>
+      </w:r>
+      <w:r>
+        <w:t>的文字信息直接</w:t>
+      </w:r>
+      <w:r>
+        <w:rPr>
+          <w:rFonts w:hint="eastAsia"/>
+        </w:rPr>
+        <w:t>做</w:t>
+      </w:r>
+      <w:r>
+        <w:t>到图片上，保持整个页面的</w:t>
+      </w:r>
+      <w:r>
+        <w:rPr>
+          <w:rFonts w:hint="eastAsia"/>
+        </w:rPr>
+        <w:t>简洁</w:t>
+      </w:r>
+      <w:r>
+        <w:t>。</w:t>
+      </w:r>
+    </w:p>
+    <w:p>
+      <w:r>
+        <w:rPr>
+          <w:rFonts w:hint="eastAsia"/>
+        </w:rPr>
+        <w:t>系统自动</w:t>
+      </w:r>
+      <w:r>
+        <w:t>摘取内容第一</w:t>
+      </w:r>
+      <w:r>
+        <w:rPr>
+          <w:rFonts w:hint="eastAsia"/>
+        </w:rPr>
+        <w:t>分音频</w:t>
+      </w:r>
+      <w:r>
+        <w:t>为</w:t>
+      </w:r>
+      <w:r>
+        <w:rPr>
+          <w:rFonts w:hint="eastAsia"/>
+        </w:rPr>
+        <w:t>文件</w:t>
+      </w:r>
+      <w:r>
+        <w:t>地址进行播放。</w:t>
+      </w:r>
+      <w:r>
+        <w:rPr>
+          <w:rFonts w:hint="eastAsia"/>
+        </w:rPr>
+        <w:t>音频是</w:t>
+      </w:r>
+      <w:r>
+        <w:t>以附件的形式</w:t>
+      </w:r>
+      <w:r>
+        <w:rPr>
+          <w:rFonts w:hint="eastAsia"/>
+        </w:rPr>
+        <w:t>在</w:t>
+      </w:r>
+      <w:r>
+        <w:t>编辑正文的时候上传到服务器</w:t>
+      </w:r>
+      <w:r>
+        <w:rPr>
+          <w:rFonts w:hint="eastAsia"/>
+        </w:rPr>
+        <w:t>。注意</w:t>
+      </w:r>
+      <w:r>
+        <w:t>只</w:t>
+      </w:r>
+      <w:r>
+        <w:rPr>
+          <w:rFonts w:hint="eastAsia"/>
+        </w:rPr>
+        <w:t>使用</w:t>
+      </w:r>
+      <w:r>
+        <w:rPr>
+          <w:rFonts w:hint="eastAsia"/>
+        </w:rPr>
+        <w:t>mp</w:t>
+      </w:r>
+      <w:r>
+        <w:t>3</w:t>
+      </w:r>
+      <w:r>
+        <w:rPr>
+          <w:rFonts w:hint="eastAsia"/>
+        </w:rPr>
+        <w:t>格式</w:t>
+      </w:r>
+      <w:r>
+        <w:t>。</w:t>
+      </w:r>
+    </w:p>
+    <w:p>
+      <w:r>
+        <w:rPr>
+          <w:rFonts w:hint="eastAsia"/>
+        </w:rPr>
+        <w:t>简介</w:t>
+      </w:r>
+      <w:r>
+        <w:t>部分可以填</w:t>
+      </w:r>
+      <w:r>
+        <w:rPr>
+          <w:rFonts w:hint="eastAsia"/>
+        </w:rPr>
+        <w:t>作者</w:t>
+      </w:r>
+      <w:r>
+        <w:t>，播音人之类的，不要超过</w:t>
+      </w:r>
+      <w:r>
+        <w:rPr>
+          <w:rFonts w:hint="eastAsia"/>
+        </w:rPr>
+        <w:t>20</w:t>
+      </w:r>
+      <w:r>
+        <w:rPr>
+          <w:rFonts w:hint="eastAsia"/>
+        </w:rPr>
+        <w:t>个</w:t>
+      </w:r>
+      <w:r>
+        <w:t>字，否则会被截取，为了保持播放器显示正常。</w:t>
+      </w:r>
+    </w:p>
+    <w:p/>
     <w:p>
       <w:pPr>
         <w:rPr>
@@ -1656,7 +1724,7 @@
           <w:sz w:val="28"/>
           <w:szCs w:val="28"/>
         </w:rPr>
-        <w:t>咨询师注册和登录</w:t>
+        <w:t>普通用户注册和登录</w:t>
       </w:r>
     </w:p>
     <w:p>
@@ -1664,11 +1732,12 @@
         <w:rPr>
           <w:noProof/>
         </w:rPr>
+        <w:lastRenderedPageBreak/>
         <w:drawing>
-          <wp:inline distT="0" distB="0" distL="0" distR="0" wp14:anchorId="6AD2BD37" wp14:editId="6CCB7789">
-            <wp:extent cx="5486400" cy="3235960"/>
-            <wp:effectExtent l="0" t="0" r="0" b="2540"/>
-            <wp:docPr id="4" name="Picture 4"/>
+          <wp:inline distT="0" distB="0" distL="0" distR="0" wp14:anchorId="39AD47E0" wp14:editId="554A1502">
+            <wp:extent cx="5486400" cy="3233420"/>
+            <wp:effectExtent l="0" t="0" r="0" b="5080"/>
+            <wp:docPr id="2" name="Picture 2"/>
             <wp:cNvGraphicFramePr>
               <a:graphicFrameLocks xmlns:a="http://schemas.openxmlformats.org/drawingml/2006/main" noChangeAspect="1"/>
             </wp:cNvGraphicFramePr>
@@ -1688,7 +1757,7 @@
                   <pic:spPr>
                     <a:xfrm>
                       <a:off x="0" y="0"/>
-                      <a:ext cx="5486400" cy="3235960"/>
+                      <a:ext cx="5486400" cy="3233420"/>
                     </a:xfrm>
                     <a:prstGeom prst="rect">
                       <a:avLst/>
@@ -1701,25 +1770,17 @@
         </w:drawing>
       </w:r>
     </w:p>
-    <w:p>
-      <w:r>
-        <w:rPr>
-          <w:rFonts w:hint="eastAsia"/>
-        </w:rPr>
-        <w:t>咨询师的注册必须经过管理员认证才能登录</w:t>
-      </w:r>
-    </w:p>
+    <w:p/>
     <w:p>
       <w:r>
         <w:rPr>
           <w:noProof/>
         </w:rPr>
-        <w:lastRenderedPageBreak/>
         <w:drawing>
-          <wp:inline distT="0" distB="0" distL="0" distR="0" wp14:anchorId="429FB4FB" wp14:editId="63386F19">
-            <wp:extent cx="5486400" cy="2758440"/>
-            <wp:effectExtent l="0" t="0" r="0" b="3810"/>
-            <wp:docPr id="5" name="Picture 5"/>
+          <wp:inline distT="0" distB="0" distL="0" distR="0" wp14:anchorId="05CAB591" wp14:editId="4F8F9569">
+            <wp:extent cx="5486400" cy="2767330"/>
+            <wp:effectExtent l="0" t="0" r="0" b="0"/>
+            <wp:docPr id="3" name="Picture 3"/>
             <wp:cNvGraphicFramePr>
               <a:graphicFrameLocks xmlns:a="http://schemas.openxmlformats.org/drawingml/2006/main" noChangeAspect="1"/>
             </wp:cNvGraphicFramePr>
@@ -1739,7 +1800,7 @@
                   <pic:spPr>
                     <a:xfrm>
                       <a:off x="0" y="0"/>
-                      <a:ext cx="5486400" cy="2758440"/>
+                      <a:ext cx="5486400" cy="2767330"/>
                     </a:xfrm>
                     <a:prstGeom prst="rect">
                       <a:avLst/>
@@ -1751,18 +1812,42 @@
           </wp:inline>
         </w:drawing>
       </w:r>
-    </w:p>
-    <w:p/>
+      <w:r>
+        <w:rPr>
+          <w:rFonts w:hint="eastAsia"/>
+        </w:rPr>
+        <w:t>、</w:t>
+      </w:r>
+    </w:p>
+    <w:p>
+      <w:pPr>
+        <w:rPr>
+          <w:b/>
+          <w:sz w:val="28"/>
+          <w:szCs w:val="28"/>
+        </w:rPr>
+      </w:pPr>
+      <w:r>
+        <w:rPr>
+          <w:rFonts w:hint="eastAsia"/>
+          <w:b/>
+          <w:sz w:val="28"/>
+          <w:szCs w:val="28"/>
+        </w:rPr>
+        <w:t>咨询师注册和登录</w:t>
+      </w:r>
+    </w:p>
     <w:p>
       <w:r>
         <w:rPr>
           <w:noProof/>
         </w:rPr>
+        <w:lastRenderedPageBreak/>
         <w:drawing>
-          <wp:inline distT="0" distB="0" distL="0" distR="0" wp14:anchorId="235C0848" wp14:editId="1ECCEDDA">
-            <wp:extent cx="5486400" cy="254635"/>
-            <wp:effectExtent l="0" t="0" r="0" b="0"/>
-            <wp:docPr id="6" name="Picture 6"/>
+          <wp:inline distT="0" distB="0" distL="0" distR="0" wp14:anchorId="6AD2BD37" wp14:editId="6CCB7789">
+            <wp:extent cx="5486400" cy="3235960"/>
+            <wp:effectExtent l="0" t="0" r="0" b="2540"/>
+            <wp:docPr id="4" name="Picture 4"/>
             <wp:cNvGraphicFramePr>
               <a:graphicFrameLocks xmlns:a="http://schemas.openxmlformats.org/drawingml/2006/main" noChangeAspect="1"/>
             </wp:cNvGraphicFramePr>
@@ -1782,7 +1867,7 @@
                   <pic:spPr>
                     <a:xfrm>
                       <a:off x="0" y="0"/>
-                      <a:ext cx="5486400" cy="254635"/>
+                      <a:ext cx="5486400" cy="3235960"/>
                     </a:xfrm>
                     <a:prstGeom prst="rect">
                       <a:avLst/>
@@ -1795,17 +1880,24 @@
         </w:drawing>
       </w:r>
     </w:p>
-    <w:p/>
+    <w:p>
+      <w:r>
+        <w:rPr>
+          <w:rFonts w:hint="eastAsia"/>
+        </w:rPr>
+        <w:t>咨询师的注册必须经过管理员认证才能登录</w:t>
+      </w:r>
+    </w:p>
     <w:p>
       <w:r>
         <w:rPr>
           <w:noProof/>
         </w:rPr>
         <w:drawing>
-          <wp:inline distT="0" distB="0" distL="0" distR="0" wp14:anchorId="2072F1F6" wp14:editId="005E0F3E">
-            <wp:extent cx="5486400" cy="2498725"/>
-            <wp:effectExtent l="0" t="0" r="0" b="0"/>
-            <wp:docPr id="7" name="Picture 7"/>
+          <wp:inline distT="0" distB="0" distL="0" distR="0" wp14:anchorId="429FB4FB" wp14:editId="63386F19">
+            <wp:extent cx="5486400" cy="2758440"/>
+            <wp:effectExtent l="0" t="0" r="0" b="3810"/>
+            <wp:docPr id="5" name="Picture 5"/>
             <wp:cNvGraphicFramePr>
               <a:graphicFrameLocks xmlns:a="http://schemas.openxmlformats.org/drawingml/2006/main" noChangeAspect="1"/>
             </wp:cNvGraphicFramePr>
@@ -1825,7 +1917,7 @@
                   <pic:spPr>
                     <a:xfrm>
                       <a:off x="0" y="0"/>
-                      <a:ext cx="5486400" cy="2498725"/>
+                      <a:ext cx="5486400" cy="2758440"/>
                     </a:xfrm>
                     <a:prstGeom prst="rect">
                       <a:avLst/>
@@ -1838,25 +1930,17 @@
         </w:drawing>
       </w:r>
     </w:p>
-    <w:p>
-      <w:r>
-        <w:rPr>
-          <w:rFonts w:hint="eastAsia"/>
-        </w:rPr>
-        <w:t>点击审核通过</w:t>
-      </w:r>
-    </w:p>
+    <w:p/>
     <w:p>
       <w:r>
         <w:rPr>
           <w:noProof/>
         </w:rPr>
-        <w:lastRenderedPageBreak/>
         <w:drawing>
-          <wp:inline distT="0" distB="0" distL="0" distR="0" wp14:anchorId="230BCAD5" wp14:editId="0A684A25">
-            <wp:extent cx="5486400" cy="1642110"/>
+          <wp:inline distT="0" distB="0" distL="0" distR="0" wp14:anchorId="235C0848" wp14:editId="1ECCEDDA">
+            <wp:extent cx="5486400" cy="254635"/>
             <wp:effectExtent l="0" t="0" r="0" b="0"/>
-            <wp:docPr id="8" name="Picture 8"/>
+            <wp:docPr id="6" name="Picture 6"/>
             <wp:cNvGraphicFramePr>
               <a:graphicFrameLocks xmlns:a="http://schemas.openxmlformats.org/drawingml/2006/main" noChangeAspect="1"/>
             </wp:cNvGraphicFramePr>
@@ -1876,7 +1960,7 @@
                   <pic:spPr>
                     <a:xfrm>
                       <a:off x="0" y="0"/>
-                      <a:ext cx="5486400" cy="1642110"/>
+                      <a:ext cx="5486400" cy="254635"/>
                     </a:xfrm>
                     <a:prstGeom prst="rect">
                       <a:avLst/>
@@ -1889,24 +1973,18 @@
         </w:drawing>
       </w:r>
     </w:p>
-    <w:p>
-      <w:r>
-        <w:rPr>
-          <w:rFonts w:hint="eastAsia"/>
-        </w:rPr>
-        <w:t>此后咨询师可以登录系统</w:t>
-      </w:r>
-    </w:p>
+    <w:p/>
     <w:p>
       <w:r>
         <w:rPr>
           <w:noProof/>
         </w:rPr>
+        <w:lastRenderedPageBreak/>
         <w:drawing>
-          <wp:inline distT="0" distB="0" distL="0" distR="0" wp14:anchorId="2DF3479A" wp14:editId="2D17771F">
-            <wp:extent cx="5486400" cy="2830830"/>
-            <wp:effectExtent l="0" t="0" r="0" b="7620"/>
-            <wp:docPr id="9" name="Picture 9"/>
+          <wp:inline distT="0" distB="0" distL="0" distR="0" wp14:anchorId="2072F1F6" wp14:editId="005E0F3E">
+            <wp:extent cx="5486400" cy="2498725"/>
+            <wp:effectExtent l="0" t="0" r="0" b="0"/>
+            <wp:docPr id="7" name="Picture 7"/>
             <wp:cNvGraphicFramePr>
               <a:graphicFrameLocks xmlns:a="http://schemas.openxmlformats.org/drawingml/2006/main" noChangeAspect="1"/>
             </wp:cNvGraphicFramePr>
@@ -1926,7 +2004,7 @@
                   <pic:spPr>
                     <a:xfrm>
                       <a:off x="0" y="0"/>
-                      <a:ext cx="5486400" cy="2830830"/>
+                      <a:ext cx="5486400" cy="2498725"/>
                     </a:xfrm>
                     <a:prstGeom prst="rect">
                       <a:avLst/>
@@ -1939,31 +2017,12 @@
         </w:drawing>
       </w:r>
     </w:p>
-    <w:p/>
-    <w:p>
-      <w:pPr>
-        <w:rPr>
-          <w:b/>
-          <w:sz w:val="28"/>
-          <w:szCs w:val="28"/>
-        </w:rPr>
-      </w:pPr>
-      <w:r>
-        <w:rPr>
-          <w:rFonts w:hint="eastAsia"/>
-          <w:b/>
-          <w:sz w:val="28"/>
-          <w:szCs w:val="28"/>
-        </w:rPr>
-        <w:t>用户面板</w:t>
-      </w:r>
-    </w:p>
-    <w:p>
-      <w:r>
-        <w:rPr>
-          <w:rFonts w:hint="eastAsia"/>
-        </w:rPr>
-        <w:t>修改个人信息</w:t>
+    <w:p>
+      <w:r>
+        <w:rPr>
+          <w:rFonts w:hint="eastAsia"/>
+        </w:rPr>
+        <w:t>点击审核通过</w:t>
       </w:r>
     </w:p>
     <w:p>
@@ -1971,12 +2030,11 @@
         <w:rPr>
           <w:noProof/>
         </w:rPr>
-        <w:lastRenderedPageBreak/>
         <w:drawing>
-          <wp:inline distT="0" distB="0" distL="0" distR="0" wp14:anchorId="4DED570B" wp14:editId="5AA7AAE4">
-            <wp:extent cx="5486400" cy="3728085"/>
-            <wp:effectExtent l="0" t="0" r="0" b="5715"/>
-            <wp:docPr id="10" name="Picture 10"/>
+          <wp:inline distT="0" distB="0" distL="0" distR="0" wp14:anchorId="230BCAD5" wp14:editId="0A684A25">
+            <wp:extent cx="5486400" cy="1642110"/>
+            <wp:effectExtent l="0" t="0" r="0" b="0"/>
+            <wp:docPr id="8" name="Picture 8"/>
             <wp:cNvGraphicFramePr>
               <a:graphicFrameLocks xmlns:a="http://schemas.openxmlformats.org/drawingml/2006/main" noChangeAspect="1"/>
             </wp:cNvGraphicFramePr>
@@ -1996,7 +2054,7 @@
                   <pic:spPr>
                     <a:xfrm>
                       <a:off x="0" y="0"/>
-                      <a:ext cx="5486400" cy="3728085"/>
+                      <a:ext cx="5486400" cy="1642110"/>
                     </a:xfrm>
                     <a:prstGeom prst="rect">
                       <a:avLst/>
@@ -2009,30 +2067,12 @@
         </w:drawing>
       </w:r>
     </w:p>
-    <w:p/>
-    <w:p>
-      <w:r>
-        <w:rPr>
-          <w:rFonts w:hint="eastAsia"/>
-        </w:rPr>
-        <w:t>我的心里档案</w:t>
-      </w:r>
-    </w:p>
-    <w:p/>
-    <w:p>
-      <w:r>
-        <w:rPr>
-          <w:rFonts w:hint="eastAsia"/>
-        </w:rPr>
-        <w:t>管理员界面</w:t>
-      </w:r>
-    </w:p>
-    <w:p>
-      <w:r>
-        <w:rPr>
-          <w:rFonts w:hint="eastAsia"/>
-        </w:rPr>
-        <w:t>咨询师特长</w:t>
+    <w:p>
+      <w:r>
+        <w:rPr>
+          <w:rFonts w:hint="eastAsia"/>
+        </w:rPr>
+        <w:t>此后咨询师可以登录系统</w:t>
       </w:r>
     </w:p>
     <w:p>
@@ -2040,12 +2080,11 @@
         <w:rPr>
           <w:noProof/>
         </w:rPr>
-        <w:lastRenderedPageBreak/>
         <w:drawing>
-          <wp:inline distT="0" distB="0" distL="0" distR="0" wp14:anchorId="223D533F" wp14:editId="057419B0">
-            <wp:extent cx="5486400" cy="3806190"/>
-            <wp:effectExtent l="0" t="0" r="0" b="3810"/>
-            <wp:docPr id="11" name="Picture 11"/>
+          <wp:inline distT="0" distB="0" distL="0" distR="0" wp14:anchorId="2DF3479A" wp14:editId="2D17771F">
+            <wp:extent cx="5486400" cy="2830830"/>
+            <wp:effectExtent l="0" t="0" r="0" b="7620"/>
+            <wp:docPr id="9" name="Picture 9"/>
             <wp:cNvGraphicFramePr>
               <a:graphicFrameLocks xmlns:a="http://schemas.openxmlformats.org/drawingml/2006/main" noChangeAspect="1"/>
             </wp:cNvGraphicFramePr>
@@ -2065,7 +2104,7 @@
                   <pic:spPr>
                     <a:xfrm>
                       <a:off x="0" y="0"/>
-                      <a:ext cx="5486400" cy="3806190"/>
+                      <a:ext cx="5486400" cy="2830830"/>
                     </a:xfrm>
                     <a:prstGeom prst="rect">
                       <a:avLst/>
@@ -2078,20 +2117,32 @@
         </w:drawing>
       </w:r>
     </w:p>
-    <w:p>
-      <w:r>
-        <w:rPr>
-          <w:rFonts w:hint="eastAsia"/>
-        </w:rPr>
-        <w:t>点击添加特长，</w:t>
-      </w:r>
-    </w:p>
-    <w:p>
-      <w:r>
-        <w:rPr>
-          <w:rFonts w:hint="eastAsia"/>
-        </w:rPr>
-        <w:t>添加某个特长，请注意添加，不提供修改特长功能。</w:t>
+    <w:p/>
+    <w:p>
+      <w:pPr>
+        <w:rPr>
+          <w:b/>
+          <w:sz w:val="28"/>
+          <w:szCs w:val="28"/>
+        </w:rPr>
+      </w:pPr>
+      <w:r>
+        <w:rPr>
+          <w:rFonts w:hint="eastAsia"/>
+          <w:b/>
+          <w:sz w:val="28"/>
+          <w:szCs w:val="28"/>
+        </w:rPr>
+        <w:lastRenderedPageBreak/>
+        <w:t>用户面板</w:t>
+      </w:r>
+    </w:p>
+    <w:p>
+      <w:r>
+        <w:rPr>
+          <w:rFonts w:hint="eastAsia"/>
+        </w:rPr>
+        <w:t>修改个人信息</w:t>
       </w:r>
     </w:p>
     <w:p>
@@ -2100,10 +2151,10 @@
           <w:noProof/>
         </w:rPr>
         <w:drawing>
-          <wp:inline distT="0" distB="0" distL="0" distR="0" wp14:anchorId="15679C2E" wp14:editId="0CD439C1">
-            <wp:extent cx="5486400" cy="3569335"/>
-            <wp:effectExtent l="0" t="0" r="0" b="0"/>
-            <wp:docPr id="12" name="Picture 12"/>
+          <wp:inline distT="0" distB="0" distL="0" distR="0" wp14:anchorId="4DED570B" wp14:editId="5AA7AAE4">
+            <wp:extent cx="5486400" cy="3728085"/>
+            <wp:effectExtent l="0" t="0" r="0" b="5715"/>
+            <wp:docPr id="10" name="Picture 10"/>
             <wp:cNvGraphicFramePr>
               <a:graphicFrameLocks xmlns:a="http://schemas.openxmlformats.org/drawingml/2006/main" noChangeAspect="1"/>
             </wp:cNvGraphicFramePr>
@@ -2123,7 +2174,7 @@
                   <pic:spPr>
                     <a:xfrm>
                       <a:off x="0" y="0"/>
-                      <a:ext cx="5486400" cy="3569335"/>
+                      <a:ext cx="5486400" cy="3728085"/>
                     </a:xfrm>
                     <a:prstGeom prst="rect">
                       <a:avLst/>
@@ -2136,25 +2187,43 @@
         </w:drawing>
       </w:r>
     </w:p>
-    <w:p>
-      <w:r>
-        <w:rPr>
-          <w:rFonts w:hint="eastAsia"/>
+    <w:p/>
+    <w:p>
+      <w:r>
+        <w:rPr>
+          <w:rFonts w:hint="eastAsia"/>
+        </w:rPr>
+        <w:t>我的心里档案</w:t>
+      </w:r>
+    </w:p>
+    <w:p/>
+    <w:p>
+      <w:r>
+        <w:rPr>
+          <w:rFonts w:hint="eastAsia"/>
+        </w:rPr>
+        <w:t>管理员界面</w:t>
+      </w:r>
+    </w:p>
+    <w:p>
+      <w:r>
+        <w:rPr>
+          <w:rFonts w:hint="eastAsia"/>
+        </w:rPr>
+        <w:t>咨询师特长</w:t>
+      </w:r>
+    </w:p>
+    <w:p>
+      <w:r>
+        <w:rPr>
+          <w:noProof/>
         </w:rPr>
         <w:lastRenderedPageBreak/>
-        <w:t>提交所添加的特长</w:t>
-      </w:r>
-    </w:p>
-    <w:p>
-      <w:r>
-        <w:rPr>
-          <w:noProof/>
-        </w:rPr>
         <w:drawing>
-          <wp:inline distT="0" distB="0" distL="0" distR="0" wp14:anchorId="73984FE6" wp14:editId="2CB06996">
-            <wp:extent cx="5486400" cy="3625850"/>
-            <wp:effectExtent l="0" t="0" r="0" b="0"/>
-            <wp:docPr id="13" name="Picture 13"/>
+          <wp:inline distT="0" distB="0" distL="0" distR="0" wp14:anchorId="223D533F" wp14:editId="057419B0">
+            <wp:extent cx="5486400" cy="3806190"/>
+            <wp:effectExtent l="0" t="0" r="0" b="3810"/>
+            <wp:docPr id="11" name="Picture 11"/>
             <wp:cNvGraphicFramePr>
               <a:graphicFrameLocks xmlns:a="http://schemas.openxmlformats.org/drawingml/2006/main" noChangeAspect="1"/>
             </wp:cNvGraphicFramePr>
@@ -2174,7 +2243,7 @@
                   <pic:spPr>
                     <a:xfrm>
                       <a:off x="0" y="0"/>
-                      <a:ext cx="5486400" cy="3625850"/>
+                      <a:ext cx="5486400" cy="3806190"/>
                     </a:xfrm>
                     <a:prstGeom prst="rect">
                       <a:avLst/>
@@ -2187,35 +2256,20 @@
         </w:drawing>
       </w:r>
     </w:p>
-    <w:p/>
-    <w:p>
-      <w:r>
-        <w:rPr>
-          <w:rFonts w:hint="eastAsia"/>
-        </w:rPr>
-        <w:t>心理档案管理</w:t>
-      </w:r>
-    </w:p>
-    <w:p>
-      <w:r>
-        <w:rPr>
-          <w:rFonts w:hint="eastAsia"/>
-        </w:rPr>
-        <w:t>心理咨询的档案管理</w:t>
-      </w:r>
-    </w:p>
-    <w:p>
-      <w:r>
-        <w:rPr>
-          <w:rFonts w:hint="eastAsia"/>
-        </w:rPr>
-        <w:t>点击</w:t>
-      </w:r>
-      <w:r>
-        <w:rPr>
-          <w:rFonts w:hint="eastAsia"/>
-        </w:rPr>
-        <w:t>输入档案</w:t>
+    <w:p>
+      <w:r>
+        <w:rPr>
+          <w:rFonts w:hint="eastAsia"/>
+        </w:rPr>
+        <w:t>点击添加特长，</w:t>
+      </w:r>
+    </w:p>
+    <w:p>
+      <w:r>
+        <w:rPr>
+          <w:rFonts w:hint="eastAsia"/>
+        </w:rPr>
+        <w:t>添加某个特长，请注意添加，不提供修改特长功能。</w:t>
       </w:r>
     </w:p>
     <w:p>
@@ -2224,10 +2278,10 @@
           <w:noProof/>
         </w:rPr>
         <w:drawing>
-          <wp:inline distT="0" distB="0" distL="0" distR="0" wp14:anchorId="0B49AEB1" wp14:editId="5DD4269D">
-            <wp:extent cx="5486400" cy="1300480"/>
+          <wp:inline distT="0" distB="0" distL="0" distR="0" wp14:anchorId="15679C2E" wp14:editId="0CD439C1">
+            <wp:extent cx="5486400" cy="3569335"/>
             <wp:effectExtent l="0" t="0" r="0" b="0"/>
-            <wp:docPr id="14" name="Picture 14"/>
+            <wp:docPr id="12" name="Picture 12"/>
             <wp:cNvGraphicFramePr>
               <a:graphicFrameLocks xmlns:a="http://schemas.openxmlformats.org/drawingml/2006/main" noChangeAspect="1"/>
             </wp:cNvGraphicFramePr>
@@ -2247,7 +2301,7 @@
                   <pic:spPr>
                     <a:xfrm>
                       <a:off x="0" y="0"/>
-                      <a:ext cx="5486400" cy="1300480"/>
+                      <a:ext cx="5486400" cy="3569335"/>
                     </a:xfrm>
                     <a:prstGeom prst="rect">
                       <a:avLst/>
@@ -2265,43 +2319,8 @@
         <w:rPr>
           <w:rFonts w:hint="eastAsia"/>
         </w:rPr>
-        <w:t>输入详细记录后，点击保存。随后普通用户登录后在</w:t>
-      </w:r>
-      <w:r>
-        <w:t>”</w:t>
-      </w:r>
-      <w:r>
-        <w:rPr>
-          <w:rFonts w:hint="eastAsia"/>
-        </w:rPr>
-        <w:t>用户面板</w:t>
-      </w:r>
-      <w:r>
-        <w:t>”</w:t>
-      </w:r>
-      <w:r>
-        <w:rPr>
-          <w:rFonts w:hint="eastAsia"/>
-        </w:rPr>
-        <w:t>的</w:t>
-      </w:r>
-      <w:r>
-        <w:t>”</w:t>
-      </w:r>
-      <w:r>
-        <w:rPr>
-          <w:rFonts w:hint="eastAsia"/>
-        </w:rPr>
-        <w:t>我的心里档案</w:t>
-      </w:r>
-      <w:r>
-        <w:t>”</w:t>
-      </w:r>
-      <w:r>
-        <w:rPr>
-          <w:rFonts w:hint="eastAsia"/>
-        </w:rPr>
-        <w:t>能查阅此次心理咨询的详细档案。</w:t>
+        <w:lastRenderedPageBreak/>
+        <w:t>提交所添加的特长</w:t>
       </w:r>
     </w:p>
     <w:p>
@@ -2309,12 +2328,11 @@
         <w:rPr>
           <w:noProof/>
         </w:rPr>
-        <w:lastRenderedPageBreak/>
         <w:drawing>
-          <wp:inline distT="0" distB="0" distL="0" distR="0" wp14:anchorId="609133FA" wp14:editId="078A8DD6">
-            <wp:extent cx="5486400" cy="1969770"/>
+          <wp:inline distT="0" distB="0" distL="0" distR="0" wp14:anchorId="73984FE6" wp14:editId="2CB06996">
+            <wp:extent cx="5486400" cy="3625850"/>
             <wp:effectExtent l="0" t="0" r="0" b="0"/>
-            <wp:docPr id="15" name="Picture 15"/>
+            <wp:docPr id="13" name="Picture 13"/>
             <wp:cNvGraphicFramePr>
               <a:graphicFrameLocks xmlns:a="http://schemas.openxmlformats.org/drawingml/2006/main" noChangeAspect="1"/>
             </wp:cNvGraphicFramePr>
@@ -2334,6 +2352,166 @@
                   <pic:spPr>
                     <a:xfrm>
                       <a:off x="0" y="0"/>
+                      <a:ext cx="5486400" cy="3625850"/>
+                    </a:xfrm>
+                    <a:prstGeom prst="rect">
+                      <a:avLst/>
+                    </a:prstGeom>
+                  </pic:spPr>
+                </pic:pic>
+              </a:graphicData>
+            </a:graphic>
+          </wp:inline>
+        </w:drawing>
+      </w:r>
+    </w:p>
+    <w:p/>
+    <w:p>
+      <w:r>
+        <w:rPr>
+          <w:rFonts w:hint="eastAsia"/>
+        </w:rPr>
+        <w:t>心理档案管理</w:t>
+      </w:r>
+    </w:p>
+    <w:p>
+      <w:r>
+        <w:rPr>
+          <w:rFonts w:hint="eastAsia"/>
+        </w:rPr>
+        <w:t>心理咨询的档案管理</w:t>
+      </w:r>
+    </w:p>
+    <w:p>
+      <w:r>
+        <w:rPr>
+          <w:rFonts w:hint="eastAsia"/>
+        </w:rPr>
+        <w:t>点击</w:t>
+      </w:r>
+      <w:r>
+        <w:rPr>
+          <w:rFonts w:hint="eastAsia"/>
+        </w:rPr>
+        <w:t>输入档案</w:t>
+      </w:r>
+    </w:p>
+    <w:p>
+      <w:r>
+        <w:rPr>
+          <w:noProof/>
+        </w:rPr>
+        <w:drawing>
+          <wp:inline distT="0" distB="0" distL="0" distR="0" wp14:anchorId="0B49AEB1" wp14:editId="5DD4269D">
+            <wp:extent cx="5486400" cy="1300480"/>
+            <wp:effectExtent l="0" t="0" r="0" b="0"/>
+            <wp:docPr id="14" name="Picture 14"/>
+            <wp:cNvGraphicFramePr>
+              <a:graphicFrameLocks xmlns:a="http://schemas.openxmlformats.org/drawingml/2006/main" noChangeAspect="1"/>
+            </wp:cNvGraphicFramePr>
+            <a:graphic xmlns:a="http://schemas.openxmlformats.org/drawingml/2006/main">
+              <a:graphicData uri="http://schemas.openxmlformats.org/drawingml/2006/picture">
+                <pic:pic xmlns:pic="http://schemas.openxmlformats.org/drawingml/2006/picture">
+                  <pic:nvPicPr>
+                    <pic:cNvPr id="0" name=""/>
+                    <pic:cNvPicPr/>
+                  </pic:nvPicPr>
+                  <pic:blipFill>
+                    <a:blip r:embed="rId19"/>
+                    <a:stretch>
+                      <a:fillRect/>
+                    </a:stretch>
+                  </pic:blipFill>
+                  <pic:spPr>
+                    <a:xfrm>
+                      <a:off x="0" y="0"/>
+                      <a:ext cx="5486400" cy="1300480"/>
+                    </a:xfrm>
+                    <a:prstGeom prst="rect">
+                      <a:avLst/>
+                    </a:prstGeom>
+                  </pic:spPr>
+                </pic:pic>
+              </a:graphicData>
+            </a:graphic>
+          </wp:inline>
+        </w:drawing>
+      </w:r>
+    </w:p>
+    <w:p>
+      <w:r>
+        <w:rPr>
+          <w:rFonts w:hint="eastAsia"/>
+        </w:rPr>
+        <w:t>输入详细记录后，点击保存。随后普通用户登录后在</w:t>
+      </w:r>
+      <w:r>
+        <w:t>”</w:t>
+      </w:r>
+      <w:r>
+        <w:rPr>
+          <w:rFonts w:hint="eastAsia"/>
+        </w:rPr>
+        <w:t>用户面板</w:t>
+      </w:r>
+      <w:r>
+        <w:t>”</w:t>
+      </w:r>
+      <w:r>
+        <w:rPr>
+          <w:rFonts w:hint="eastAsia"/>
+        </w:rPr>
+        <w:t>的</w:t>
+      </w:r>
+      <w:r>
+        <w:t>”</w:t>
+      </w:r>
+      <w:r>
+        <w:rPr>
+          <w:rFonts w:hint="eastAsia"/>
+        </w:rPr>
+        <w:t>我的心里档案</w:t>
+      </w:r>
+      <w:r>
+        <w:t>”</w:t>
+      </w:r>
+      <w:r>
+        <w:rPr>
+          <w:rFonts w:hint="eastAsia"/>
+        </w:rPr>
+        <w:t>能查阅此次心理咨询的详细档案。</w:t>
+      </w:r>
+    </w:p>
+    <w:p>
+      <w:r>
+        <w:rPr>
+          <w:noProof/>
+        </w:rPr>
+        <w:lastRenderedPageBreak/>
+        <w:drawing>
+          <wp:inline distT="0" distB="0" distL="0" distR="0" wp14:anchorId="609133FA" wp14:editId="078A8DD6">
+            <wp:extent cx="5486400" cy="1969770"/>
+            <wp:effectExtent l="0" t="0" r="0" b="0"/>
+            <wp:docPr id="15" name="Picture 15"/>
+            <wp:cNvGraphicFramePr>
+              <a:graphicFrameLocks xmlns:a="http://schemas.openxmlformats.org/drawingml/2006/main" noChangeAspect="1"/>
+            </wp:cNvGraphicFramePr>
+            <a:graphic xmlns:a="http://schemas.openxmlformats.org/drawingml/2006/main">
+              <a:graphicData uri="http://schemas.openxmlformats.org/drawingml/2006/picture">
+                <pic:pic xmlns:pic="http://schemas.openxmlformats.org/drawingml/2006/picture">
+                  <pic:nvPicPr>
+                    <pic:cNvPr id="0" name=""/>
+                    <pic:cNvPicPr/>
+                  </pic:nvPicPr>
+                  <pic:blipFill>
+                    <a:blip r:embed="rId20"/>
+                    <a:stretch>
+                      <a:fillRect/>
+                    </a:stretch>
+                  </pic:blipFill>
+                  <pic:spPr>
+                    <a:xfrm>
+                      <a:off x="0" y="0"/>
                       <a:ext cx="5486400" cy="1969770"/>
                     </a:xfrm>
                     <a:prstGeom prst="rect">
@@ -2347,6 +2525,467 @@
         </w:drawing>
       </w:r>
     </w:p>
+    <w:p/>
+    <w:p>
+      <w:pPr>
+        <w:pStyle w:val="Heading1"/>
+      </w:pPr>
+      <w:r>
+        <w:t xml:space="preserve">3 </w:t>
+      </w:r>
+      <w:r>
+        <w:rPr>
+          <w:rFonts w:hint="eastAsia"/>
+        </w:rPr>
+        <w:t>心理</w:t>
+      </w:r>
+      <w:r>
+        <w:t>小游戏</w:t>
+      </w:r>
+    </w:p>
+    <w:p>
+      <w:r>
+        <w:rPr>
+          <w:rFonts w:hint="eastAsia"/>
+        </w:rPr>
+        <w:t>心理</w:t>
+      </w:r>
+      <w:r>
+        <w:t>游戏也是在心理知识的文章里添加，添加方式类似</w:t>
+      </w:r>
+      <w:r>
+        <w:rPr>
+          <w:rFonts w:hint="eastAsia"/>
+        </w:rPr>
+        <w:t>视频</w:t>
+      </w:r>
+      <w:r>
+        <w:t>。</w:t>
+      </w:r>
+    </w:p>
+    <w:p>
+      <w:pPr>
+        <w:pStyle w:val="ListParagraph"/>
+        <w:numPr>
+          <w:ilvl w:val="0"/>
+          <w:numId w:val="2"/>
+        </w:numPr>
+      </w:pPr>
+      <w:r>
+        <w:rPr>
+          <w:rFonts w:hint="eastAsia"/>
+        </w:rPr>
+        <w:t>添加</w:t>
+      </w:r>
+      <w:r>
+        <w:t>新文章</w:t>
+      </w:r>
+    </w:p>
+    <w:p>
+      <w:pPr>
+        <w:pStyle w:val="ListParagraph"/>
+        <w:numPr>
+          <w:ilvl w:val="0"/>
+          <w:numId w:val="2"/>
+        </w:numPr>
+      </w:pPr>
+      <w:r>
+        <w:rPr>
+          <w:rFonts w:hint="eastAsia"/>
+        </w:rPr>
+        <w:t>类型</w:t>
+      </w:r>
+      <w:r>
+        <w:t>选择游戏</w:t>
+      </w:r>
+    </w:p>
+    <w:p>
+      <w:pPr>
+        <w:pStyle w:val="ListParagraph"/>
+        <w:numPr>
+          <w:ilvl w:val="0"/>
+          <w:numId w:val="2"/>
+        </w:numPr>
+      </w:pPr>
+      <w:r>
+        <w:rPr>
+          <w:rFonts w:hint="eastAsia"/>
+        </w:rPr>
+        <w:t>其他选项</w:t>
+      </w:r>
+      <w:r>
+        <w:t>参考心理知识</w:t>
+      </w:r>
+    </w:p>
+    <w:p>
+      <w:pPr>
+        <w:pStyle w:val="ListParagraph"/>
+        <w:numPr>
+          <w:ilvl w:val="0"/>
+          <w:numId w:val="2"/>
+        </w:numPr>
+      </w:pPr>
+      <w:r>
+        <w:rPr>
+          <w:rFonts w:hint="eastAsia"/>
+        </w:rPr>
+        <w:t>内容</w:t>
+      </w:r>
+      <w:r>
+        <w:t>中插入视频</w:t>
+      </w:r>
+    </w:p>
+    <w:p>
+      <w:pPr>
+        <w:ind w:left="720"/>
+      </w:pPr>
+      <w:r>
+        <w:rPr>
+          <w:rFonts w:hint="eastAsia"/>
+        </w:rPr>
+        <w:t>在</w:t>
+      </w:r>
+      <w:r>
+        <w:t>外网站找到一个游戏的连接</w:t>
+      </w:r>
+    </w:p>
+    <w:p>
+      <w:pPr>
+        <w:ind w:left="720"/>
+      </w:pPr>
+      <w:r>
+        <w:rPr>
+          <w:rFonts w:hint="eastAsia"/>
+        </w:rPr>
+        <w:t>例如</w:t>
+      </w:r>
+      <w:r>
+        <w:t>：</w:t>
+      </w:r>
+    </w:p>
+    <w:p>
+      <w:pPr>
+        <w:ind w:left="720"/>
+      </w:pPr>
+      <w:hyperlink r:id="rId21" w:history="1">
+        <w:r>
+          <w:rPr>
+            <w:rStyle w:val="Hyperlink"/>
+          </w:rPr>
+          <w:t>http://www.xinli001.com/oxygen/7634415/</w:t>
+        </w:r>
+      </w:hyperlink>
+    </w:p>
+    <w:p>
+      <w:pPr>
+        <w:ind w:left="720"/>
+      </w:pPr>
+      <w:r>
+        <w:rPr>
+          <w:rFonts w:hint="eastAsia"/>
+        </w:rPr>
+        <w:t>查看上面</w:t>
+      </w:r>
+      <w:r>
+        <w:t>网页的源代码可以找到以下</w:t>
+      </w:r>
+      <w:r>
+        <w:t>html</w:t>
+      </w:r>
+      <w:r>
+        <w:rPr>
+          <w:rFonts w:hint="eastAsia"/>
+        </w:rPr>
+        <w:t>标签</w:t>
+      </w:r>
+      <w:r>
+        <w:t>，里面指向了一个</w:t>
+      </w:r>
+      <w:r>
+        <w:rPr>
+          <w:rFonts w:hint="eastAsia"/>
+        </w:rPr>
+        <w:t>.</w:t>
+      </w:r>
+      <w:proofErr w:type="spellStart"/>
+      <w:r>
+        <w:rPr>
+          <w:rFonts w:hint="eastAsia"/>
+        </w:rPr>
+        <w:t>swf</w:t>
+      </w:r>
+      <w:proofErr w:type="spellEnd"/>
+      <w:r>
+        <w:rPr>
+          <w:rFonts w:hint="eastAsia"/>
+        </w:rPr>
+        <w:t>后缀</w:t>
+      </w:r>
+      <w:r>
+        <w:t>的文件</w:t>
+      </w:r>
+    </w:p>
+    <w:p>
+      <w:pPr>
+        <w:ind w:left="720"/>
+      </w:pPr>
+      <w:r>
+        <w:t>&lt;</w:t>
+      </w:r>
+      <w:proofErr w:type="spellStart"/>
+      <w:r>
+        <w:t>iframe</w:t>
+      </w:r>
+      <w:proofErr w:type="spellEnd"/>
+      <w:r>
+        <w:t xml:space="preserve"> </w:t>
+      </w:r>
+      <w:proofErr w:type="spellStart"/>
+      <w:r>
+        <w:rPr>
+          <w:color w:val="FF0000"/>
+        </w:rPr>
+        <w:t>src</w:t>
+      </w:r>
+      <w:proofErr w:type="spellEnd"/>
+      <w:r>
+        <w:rPr>
+          <w:color w:val="FF0000"/>
+        </w:rPr>
+        <w:t xml:space="preserve">="http://www.prettyscale.com/swf/prettyscale.swf" </w:t>
+      </w:r>
+      <w:r>
+        <w:rPr>
+          <w:color w:val="7030A0"/>
+        </w:rPr>
+        <w:t xml:space="preserve">width="600" height="500" </w:t>
+      </w:r>
+      <w:proofErr w:type="spellStart"/>
+      <w:r>
+        <w:t>frameborder</w:t>
+      </w:r>
+      <w:proofErr w:type="spellEnd"/>
+      <w:r>
+        <w:t>="0"&gt;&lt;/</w:t>
+      </w:r>
+      <w:proofErr w:type="spellStart"/>
+      <w:r>
+        <w:t>iframe</w:t>
+      </w:r>
+      <w:proofErr w:type="spellEnd"/>
+      <w:r>
+        <w:t>&gt;</w:t>
+      </w:r>
+    </w:p>
+    <w:p>
+      <w:pPr>
+        <w:ind w:left="720"/>
+      </w:pPr>
+      <w:r>
+        <w:rPr>
+          <w:rFonts w:hint="eastAsia"/>
+        </w:rPr>
+        <w:t>按照</w:t>
+      </w:r>
+      <w:r>
+        <w:t>以上方式拼装你的游戏</w:t>
+      </w:r>
+      <w:r>
+        <w:t xml:space="preserve">html </w:t>
+      </w:r>
+      <w:r>
+        <w:rPr>
+          <w:rFonts w:hint="eastAsia"/>
+        </w:rPr>
+        <w:t>代码</w:t>
+      </w:r>
+    </w:p>
+    <w:p>
+      <w:pPr>
+        <w:ind w:left="720"/>
+      </w:pPr>
+      <w:r>
+        <w:rPr>
+          <w:rFonts w:hint="eastAsia"/>
+        </w:rPr>
+        <w:t>粘贴</w:t>
+      </w:r>
+      <w:r>
+        <w:t>到</w:t>
+      </w:r>
+      <w:r>
+        <w:rPr>
+          <w:rFonts w:hint="eastAsia"/>
+        </w:rPr>
+        <w:t>文章</w:t>
+      </w:r>
+      <w:r>
+        <w:t>的视频</w:t>
+      </w:r>
+      <w:r>
+        <w:rPr>
+          <w:rFonts w:hint="eastAsia"/>
+        </w:rPr>
+        <w:t>code</w:t>
+      </w:r>
+      <w:r>
+        <w:t>窗口</w:t>
+      </w:r>
+    </w:p>
+    <w:p>
+      <w:pPr>
+        <w:ind w:left="720"/>
+      </w:pPr>
+      <w:r>
+        <w:rPr>
+          <w:noProof/>
+        </w:rPr>
+        <w:drawing>
+          <wp:inline distT="0" distB="0" distL="0" distR="0" wp14:anchorId="134C6FEE" wp14:editId="0F449BD6">
+            <wp:extent cx="3028950" cy="1828800"/>
+            <wp:effectExtent l="0" t="0" r="0" b="0"/>
+            <wp:docPr id="16" name="Picture 16"/>
+            <wp:cNvGraphicFramePr>
+              <a:graphicFrameLocks xmlns:a="http://schemas.openxmlformats.org/drawingml/2006/main" noChangeAspect="1"/>
+            </wp:cNvGraphicFramePr>
+            <a:graphic xmlns:a="http://schemas.openxmlformats.org/drawingml/2006/main">
+              <a:graphicData uri="http://schemas.openxmlformats.org/drawingml/2006/picture">
+                <pic:pic xmlns:pic="http://schemas.openxmlformats.org/drawingml/2006/picture">
+                  <pic:nvPicPr>
+                    <pic:cNvPr id="1" name=""/>
+                    <pic:cNvPicPr/>
+                  </pic:nvPicPr>
+                  <pic:blipFill>
+                    <a:blip r:embed="rId22"/>
+                    <a:stretch>
+                      <a:fillRect/>
+                    </a:stretch>
+                  </pic:blipFill>
+                  <pic:spPr>
+                    <a:xfrm>
+                      <a:off x="0" y="0"/>
+                      <a:ext cx="3028950" cy="1828800"/>
+                    </a:xfrm>
+                    <a:prstGeom prst="rect">
+                      <a:avLst/>
+                    </a:prstGeom>
+                  </pic:spPr>
+                </pic:pic>
+              </a:graphicData>
+            </a:graphic>
+          </wp:inline>
+        </w:drawing>
+      </w:r>
+    </w:p>
+    <w:p>
+      <w:pPr>
+        <w:pStyle w:val="ListParagraph"/>
+        <w:numPr>
+          <w:ilvl w:val="0"/>
+          <w:numId w:val="2"/>
+        </w:numPr>
+      </w:pPr>
+      <w:r>
+        <w:rPr>
+          <w:rFonts w:hint="eastAsia"/>
+        </w:rPr>
+        <w:lastRenderedPageBreak/>
+        <w:t>心理</w:t>
+      </w:r>
+      <w:r>
+        <w:t>小游戏在页面上不分类型，添加时</w:t>
+      </w:r>
+      <w:r>
+        <w:rPr>
+          <w:rFonts w:hint="eastAsia"/>
+        </w:rPr>
+        <w:t>仍</w:t>
+      </w:r>
+      <w:r>
+        <w:t>需要选择</w:t>
+      </w:r>
+      <w:r>
+        <w:rPr>
+          <w:rFonts w:hint="eastAsia"/>
+        </w:rPr>
+        <w:t>类型</w:t>
+      </w:r>
+      <w:r>
+        <w:t>。</w:t>
+      </w:r>
+    </w:p>
+    <w:p>
+      <w:pPr>
+        <w:ind w:left="720"/>
+        <w:rPr>
+          <w:color w:val="FF0000"/>
+        </w:rPr>
+      </w:pPr>
+    </w:p>
+    <w:p>
+      <w:pPr>
+        <w:pStyle w:val="Heading1"/>
+      </w:pPr>
+      <w:r>
+        <w:t xml:space="preserve">4 </w:t>
+      </w:r>
+      <w:r>
+        <w:rPr>
+          <w:rFonts w:hint="eastAsia"/>
+        </w:rPr>
+        <w:t>聊天室</w:t>
+      </w:r>
+    </w:p>
+    <w:p>
+      <w:r>
+        <w:rPr>
+          <w:rFonts w:hint="eastAsia"/>
+        </w:rPr>
+        <w:t>聊天室</w:t>
+      </w:r>
+      <w:r>
+        <w:t>当前固定个数，不能添加，不能</w:t>
+      </w:r>
+      <w:r>
+        <w:rPr>
+          <w:rFonts w:hint="eastAsia"/>
+        </w:rPr>
+        <w:t>删除</w:t>
+      </w:r>
+      <w:r>
+        <w:t>，只能修改，关闭。</w:t>
+      </w:r>
+    </w:p>
+    <w:p>
+      <w:r>
+        <w:rPr>
+          <w:rFonts w:hint="eastAsia"/>
+        </w:rPr>
+        <w:t>注意</w:t>
+      </w:r>
+      <w:r>
+        <w:t>：</w:t>
+      </w:r>
+      <w:r>
+        <w:rPr>
+          <w:rFonts w:hint="eastAsia"/>
+        </w:rPr>
+        <w:t>聊天室开启</w:t>
+      </w:r>
+      <w:r>
+        <w:t>太多</w:t>
+      </w:r>
+      <w:r>
+        <w:rPr>
+          <w:rFonts w:hint="eastAsia"/>
+        </w:rPr>
+        <w:t>会影响</w:t>
+      </w:r>
+      <w:r>
+        <w:t>服务器性能。</w:t>
+      </w:r>
+    </w:p>
+    <w:p/>
     <w:sectPr>
       <w:pgSz w:w="12240" w:h="15840"/>
       <w:pgMar w:top="1440" w:right="1440" w:bottom="1440" w:left="1440" w:header="720" w:footer="720" w:gutter="0"/>
@@ -2355,6 +2994,195 @@
     </w:sectPr>
   </w:body>
 </w:document>
+</file>
+
+<file path=word/numbering.xml><?xml version="1.0" encoding="utf-8"?>
+<w:numbering xmlns:wpc="http://schemas.microsoft.com/office/word/2010/wordprocessingCanvas" xmlns:mc="http://schemas.openxmlformats.org/markup-compatibility/2006" xmlns:o="urn:schemas-microsoft-com:office:office" xmlns:r="http://schemas.openxmlformats.org/officeDocument/2006/relationships" xmlns:m="http://schemas.openxmlformats.org/officeDocument/2006/math" xmlns:v="urn:schemas-microsoft-com:vml" xmlns:wp14="http://schemas.microsoft.com/office/word/2010/wordprocessingDrawing" xmlns:wp="http://schemas.openxmlformats.org/drawingml/2006/wordprocessingDrawing" xmlns:w10="urn:schemas-microsoft-com:office:word" xmlns:w="http://schemas.openxmlformats.org/wordprocessingml/2006/main" xmlns:w14="http://schemas.microsoft.com/office/word/2010/wordml" xmlns:w15="http://schemas.microsoft.com/office/word/2012/wordml" xmlns:wpg="http://schemas.microsoft.com/office/word/2010/wordprocessingGroup" xmlns:wpi="http://schemas.microsoft.com/office/word/2010/wordprocessingInk" xmlns:wne="http://schemas.microsoft.com/office/word/2006/wordml" xmlns:wps="http://schemas.microsoft.com/office/word/2010/wordprocessingShape" mc:Ignorable="w14 w15 wp14">
+  <w:abstractNum w:abstractNumId="0" w15:restartNumberingAfterBreak="0">
+    <w:nsid w:val="0C99043D"/>
+    <w:multiLevelType w:val="hybridMultilevel"/>
+    <w:tmpl w:val="133AF1A6"/>
+    <w:lvl w:ilvl="0" w:tplc="0409000F">
+      <w:start w:val="1"/>
+      <w:numFmt w:val="decimal"/>
+      <w:lvlText w:val="%1."/>
+      <w:lvlJc w:val="left"/>
+      <w:pPr>
+        <w:ind w:left="720" w:hanging="360"/>
+      </w:pPr>
+      <w:rPr>
+        <w:rFonts w:hint="default"/>
+      </w:rPr>
+    </w:lvl>
+    <w:lvl w:ilvl="1" w:tplc="04090019">
+      <w:start w:val="1"/>
+      <w:numFmt w:val="lowerLetter"/>
+      <w:lvlText w:val="%2."/>
+      <w:lvlJc w:val="left"/>
+      <w:pPr>
+        <w:ind w:left="1440" w:hanging="360"/>
+      </w:pPr>
+    </w:lvl>
+    <w:lvl w:ilvl="2" w:tplc="0409001B" w:tentative="1">
+      <w:start w:val="1"/>
+      <w:numFmt w:val="lowerRoman"/>
+      <w:lvlText w:val="%3."/>
+      <w:lvlJc w:val="right"/>
+      <w:pPr>
+        <w:ind w:left="2160" w:hanging="180"/>
+      </w:pPr>
+    </w:lvl>
+    <w:lvl w:ilvl="3" w:tplc="0409000F" w:tentative="1">
+      <w:start w:val="1"/>
+      <w:numFmt w:val="decimal"/>
+      <w:lvlText w:val="%4."/>
+      <w:lvlJc w:val="left"/>
+      <w:pPr>
+        <w:ind w:left="2880" w:hanging="360"/>
+      </w:pPr>
+    </w:lvl>
+    <w:lvl w:ilvl="4" w:tplc="04090019" w:tentative="1">
+      <w:start w:val="1"/>
+      <w:numFmt w:val="lowerLetter"/>
+      <w:lvlText w:val="%5."/>
+      <w:lvlJc w:val="left"/>
+      <w:pPr>
+        <w:ind w:left="3600" w:hanging="360"/>
+      </w:pPr>
+    </w:lvl>
+    <w:lvl w:ilvl="5" w:tplc="0409001B" w:tentative="1">
+      <w:start w:val="1"/>
+      <w:numFmt w:val="lowerRoman"/>
+      <w:lvlText w:val="%6."/>
+      <w:lvlJc w:val="right"/>
+      <w:pPr>
+        <w:ind w:left="4320" w:hanging="180"/>
+      </w:pPr>
+    </w:lvl>
+    <w:lvl w:ilvl="6" w:tplc="0409000F" w:tentative="1">
+      <w:start w:val="1"/>
+      <w:numFmt w:val="decimal"/>
+      <w:lvlText w:val="%7."/>
+      <w:lvlJc w:val="left"/>
+      <w:pPr>
+        <w:ind w:left="5040" w:hanging="360"/>
+      </w:pPr>
+    </w:lvl>
+    <w:lvl w:ilvl="7" w:tplc="04090019" w:tentative="1">
+      <w:start w:val="1"/>
+      <w:numFmt w:val="lowerLetter"/>
+      <w:lvlText w:val="%8."/>
+      <w:lvlJc w:val="left"/>
+      <w:pPr>
+        <w:ind w:left="5760" w:hanging="360"/>
+      </w:pPr>
+    </w:lvl>
+    <w:lvl w:ilvl="8" w:tplc="0409001B" w:tentative="1">
+      <w:start w:val="1"/>
+      <w:numFmt w:val="lowerRoman"/>
+      <w:lvlText w:val="%9."/>
+      <w:lvlJc w:val="right"/>
+      <w:pPr>
+        <w:ind w:left="6480" w:hanging="180"/>
+      </w:pPr>
+    </w:lvl>
+  </w:abstractNum>
+  <w:abstractNum w:abstractNumId="1" w15:restartNumberingAfterBreak="0">
+    <w:nsid w:val="54EB04CD"/>
+    <w:multiLevelType w:val="hybridMultilevel"/>
+    <w:tmpl w:val="E95E46B2"/>
+    <w:lvl w:ilvl="0" w:tplc="0409000F">
+      <w:start w:val="1"/>
+      <w:numFmt w:val="decimal"/>
+      <w:lvlText w:val="%1."/>
+      <w:lvlJc w:val="left"/>
+      <w:pPr>
+        <w:ind w:left="720" w:hanging="360"/>
+      </w:pPr>
+      <w:rPr>
+        <w:rFonts w:hint="default"/>
+      </w:rPr>
+    </w:lvl>
+    <w:lvl w:ilvl="1" w:tplc="04090019" w:tentative="1">
+      <w:start w:val="1"/>
+      <w:numFmt w:val="lowerLetter"/>
+      <w:lvlText w:val="%2."/>
+      <w:lvlJc w:val="left"/>
+      <w:pPr>
+        <w:ind w:left="1440" w:hanging="360"/>
+      </w:pPr>
+    </w:lvl>
+    <w:lvl w:ilvl="2" w:tplc="0409001B" w:tentative="1">
+      <w:start w:val="1"/>
+      <w:numFmt w:val="lowerRoman"/>
+      <w:lvlText w:val="%3."/>
+      <w:lvlJc w:val="right"/>
+      <w:pPr>
+        <w:ind w:left="2160" w:hanging="180"/>
+      </w:pPr>
+    </w:lvl>
+    <w:lvl w:ilvl="3" w:tplc="0409000F" w:tentative="1">
+      <w:start w:val="1"/>
+      <w:numFmt w:val="decimal"/>
+      <w:lvlText w:val="%4."/>
+      <w:lvlJc w:val="left"/>
+      <w:pPr>
+        <w:ind w:left="2880" w:hanging="360"/>
+      </w:pPr>
+    </w:lvl>
+    <w:lvl w:ilvl="4" w:tplc="04090019" w:tentative="1">
+      <w:start w:val="1"/>
+      <w:numFmt w:val="lowerLetter"/>
+      <w:lvlText w:val="%5."/>
+      <w:lvlJc w:val="left"/>
+      <w:pPr>
+        <w:ind w:left="3600" w:hanging="360"/>
+      </w:pPr>
+    </w:lvl>
+    <w:lvl w:ilvl="5" w:tplc="0409001B" w:tentative="1">
+      <w:start w:val="1"/>
+      <w:numFmt w:val="lowerRoman"/>
+      <w:lvlText w:val="%6."/>
+      <w:lvlJc w:val="right"/>
+      <w:pPr>
+        <w:ind w:left="4320" w:hanging="180"/>
+      </w:pPr>
+    </w:lvl>
+    <w:lvl w:ilvl="6" w:tplc="0409000F" w:tentative="1">
+      <w:start w:val="1"/>
+      <w:numFmt w:val="decimal"/>
+      <w:lvlText w:val="%7."/>
+      <w:lvlJc w:val="left"/>
+      <w:pPr>
+        <w:ind w:left="5040" w:hanging="360"/>
+      </w:pPr>
+    </w:lvl>
+    <w:lvl w:ilvl="7" w:tplc="04090019" w:tentative="1">
+      <w:start w:val="1"/>
+      <w:numFmt w:val="lowerLetter"/>
+      <w:lvlText w:val="%8."/>
+      <w:lvlJc w:val="left"/>
+      <w:pPr>
+        <w:ind w:left="5760" w:hanging="360"/>
+      </w:pPr>
+    </w:lvl>
+    <w:lvl w:ilvl="8" w:tplc="0409001B" w:tentative="1">
+      <w:start w:val="1"/>
+      <w:numFmt w:val="lowerRoman"/>
+      <w:lvlText w:val="%9."/>
+      <w:lvlJc w:val="right"/>
+      <w:pPr>
+        <w:ind w:left="6480" w:hanging="180"/>
+      </w:pPr>
+    </w:lvl>
+  </w:abstractNum>
+  <w:num w:numId="1">
+    <w:abstractNumId w:val="1"/>
+  </w:num>
+  <w:num w:numId="2">
+    <w:abstractNumId w:val="0"/>
+  </w:num>
+</w:numbering>
 </file>
 
 <file path=word/styles.xml><?xml version="1.0" encoding="utf-8"?>
@@ -2930,6 +3758,28 @@
       <w:szCs w:val="16"/>
     </w:rPr>
   </w:style>
+  <w:style w:type="paragraph" w:styleId="ListParagraph">
+    <w:name w:val="List Paragraph"/>
+    <w:basedOn w:val="Normal"/>
+    <w:uiPriority w:val="34"/>
+    <w:qFormat/>
+    <w:rsid w:val="00EF2A9E"/>
+    <w:pPr>
+      <w:ind w:left="720"/>
+      <w:contextualSpacing/>
+    </w:pPr>
+  </w:style>
+  <w:style w:type="character" w:styleId="Hyperlink">
+    <w:name w:val="Hyperlink"/>
+    <w:basedOn w:val="DefaultParagraphFont"/>
+    <w:uiPriority w:val="99"/>
+    <w:unhideWhenUsed/>
+    <w:rsid w:val="00332531"/>
+    <w:rPr>
+      <w:color w:val="0563C1" w:themeColor="hyperlink"/>
+      <w:u w:val="single"/>
+    </w:rPr>
+  </w:style>
 </w:styles>
 </file>
 
